--- a/TRIMESTRE I/04_REQUISITOS FUNCIONALES Y NO FUNCIONALES/Historia de Usuarios.docx
+++ b/TRIMESTRE I/04_REQUISITOS FUNCIONALES Y NO FUNCIONALES/Historia de Usuarios.docx
@@ -19,7 +19,7 @@
     <w:tbl>
       <w:tblPr>
         <w:tblStyle w:val="a"/>
-        <w:tblW w:w="8936" w:type="dxa"/>
+        <w:tblW w:w="9884" w:type="dxa"/>
         <w:tblInd w:w="-108" w:type="dxa"/>
         <w:tblBorders>
           <w:top w:val="single" w:sz="4" w:space="0" w:color="000000"/>
@@ -36,7 +36,7 @@
         <w:gridCol w:w="2230"/>
         <w:gridCol w:w="1134"/>
         <w:gridCol w:w="1841"/>
-        <w:gridCol w:w="3731"/>
+        <w:gridCol w:w="4679"/>
       </w:tblGrid>
       <w:tr>
         <w:trPr>
@@ -117,7 +117,7 @@
         </w:tc>
         <w:tc>
           <w:tcPr>
-            <w:tcW w:w="3731" w:type="dxa"/>
+            <w:tcW w:w="4679" w:type="dxa"/>
             <w:tcBorders>
               <w:top w:val="single" w:sz="4" w:space="0" w:color="000000"/>
               <w:left w:val="single" w:sz="4" w:space="0" w:color="000000"/>
@@ -139,7 +139,7 @@
         </w:trPr>
         <w:tc>
           <w:tcPr>
-            <w:tcW w:w="8936" w:type="dxa"/>
+            <w:tcW w:w="9884" w:type="dxa"/>
             <w:gridSpan w:val="4"/>
             <w:tcBorders>
               <w:top w:val="single" w:sz="4" w:space="0" w:color="000000"/>
@@ -198,7 +198,7 @@
         </w:tc>
         <w:tc>
           <w:tcPr>
-            <w:tcW w:w="6706" w:type="dxa"/>
+            <w:tcW w:w="7654" w:type="dxa"/>
             <w:gridSpan w:val="3"/>
             <w:tcBorders>
               <w:top w:val="single" w:sz="4" w:space="0" w:color="000000"/>
@@ -243,7 +243,7 @@
         </w:tc>
         <w:tc>
           <w:tcPr>
-            <w:tcW w:w="6706" w:type="dxa"/>
+            <w:tcW w:w="7654" w:type="dxa"/>
             <w:gridSpan w:val="3"/>
             <w:tcBorders>
               <w:top w:val="single" w:sz="4" w:space="0" w:color="000000"/>
@@ -255,7 +255,7 @@
           </w:tcPr>
           <w:p>
             <w:r>
-              <w:t>Registrarme en el sistema</w:t>
+              <w:t>Registrarme en la plataforma seleccionando si soy persona natural o empresa.</w:t>
             </w:r>
           </w:p>
         </w:tc>
@@ -288,7 +288,7 @@
         </w:tc>
         <w:tc>
           <w:tcPr>
-            <w:tcW w:w="6706" w:type="dxa"/>
+            <w:tcW w:w="7654" w:type="dxa"/>
             <w:gridSpan w:val="3"/>
             <w:tcBorders>
               <w:top w:val="single" w:sz="4" w:space="0" w:color="000000"/>
@@ -300,21 +300,15 @@
           </w:tcPr>
           <w:p>
             <w:r>
-              <w:t xml:space="preserve">Crear mi cuenta personal y empezar a </w:t>
-            </w:r>
-            <w:r>
-              <w:t xml:space="preserve">navegar por el </w:t>
-            </w:r>
-            <w:r>
-              <w:t>e-commerce</w:t>
-            </w:r>
-          </w:p>
-        </w:tc>
-      </w:tr>
-      <w:tr>
-        <w:tc>
-          <w:tcPr>
-            <w:tcW w:w="8936" w:type="dxa"/>
+              <w:t>Enviar mis datos y esperar la aprobación para realizar compras.</w:t>
+            </w:r>
+          </w:p>
+        </w:tc>
+      </w:tr>
+      <w:tr>
+        <w:tc>
+          <w:tcPr>
+            <w:tcW w:w="9884" w:type="dxa"/>
             <w:gridSpan w:val="4"/>
             <w:tcBorders>
               <w:top w:val="single" w:sz="4" w:space="0" w:color="000000"/>
@@ -334,13 +328,7 @@
               <w:rPr>
                 <w:b/>
               </w:rPr>
-              <w:t xml:space="preserve">Criterio de </w:t>
-            </w:r>
-            <w:r>
-              <w:rPr>
-                <w:b/>
-              </w:rPr>
-              <w:t>aceptación.</w:t>
+              <w:t>Criterio de aceptación.</w:t>
             </w:r>
           </w:p>
         </w:tc>
@@ -376,7 +364,7 @@
         </w:tc>
         <w:tc>
           <w:tcPr>
-            <w:tcW w:w="6706" w:type="dxa"/>
+            <w:tcW w:w="7654" w:type="dxa"/>
             <w:gridSpan w:val="3"/>
             <w:tcBorders>
               <w:top w:val="single" w:sz="4" w:space="0" w:color="000000"/>
@@ -424,7 +412,7 @@
         </w:tc>
         <w:tc>
           <w:tcPr>
-            <w:tcW w:w="6706" w:type="dxa"/>
+            <w:tcW w:w="7654" w:type="dxa"/>
             <w:gridSpan w:val="3"/>
             <w:tcBorders>
               <w:top w:val="single" w:sz="4" w:space="0" w:color="000000"/>
@@ -436,7 +424,7 @@
           </w:tcPr>
           <w:p>
             <w:r>
-              <w:t>Accedo al formulario de registro</w:t>
+              <w:t>Lleno el formulario de registro, seleccionando entre "persona natural" o "empresa".</w:t>
             </w:r>
           </w:p>
         </w:tc>
@@ -472,7 +460,7 @@
         </w:tc>
         <w:tc>
           <w:tcPr>
-            <w:tcW w:w="6706" w:type="dxa"/>
+            <w:tcW w:w="7654" w:type="dxa"/>
             <w:gridSpan w:val="3"/>
             <w:tcBorders>
               <w:top w:val="single" w:sz="4" w:space="0" w:color="000000"/>
@@ -484,10 +472,7 @@
           </w:tcPr>
           <w:p>
             <w:r>
-              <w:t xml:space="preserve">Debo poder ingresar mis datos básicos como nombre, correo electrónico y contraseña, y el sistema debe validar la información ingresada y permitirme crear mi </w:t>
-            </w:r>
-            <w:r>
-              <w:t>cuenta</w:t>
+              <w:t>El sistema valida mis datos antes de enviarlos al administrador para su verificación.</w:t>
             </w:r>
           </w:p>
         </w:tc>
@@ -565,7 +550,7 @@
         </w:tc>
         <w:tc>
           <w:tcPr>
-            <w:tcW w:w="3731" w:type="dxa"/>
+            <w:tcW w:w="4679" w:type="dxa"/>
             <w:tcBorders>
               <w:top w:val="single" w:sz="4" w:space="0" w:color="000000"/>
               <w:left w:val="single" w:sz="4" w:space="0" w:color="000000"/>
@@ -586,7 +571,7 @@
     <w:tbl>
       <w:tblPr>
         <w:tblStyle w:val="a0"/>
-        <w:tblW w:w="8936" w:type="dxa"/>
+        <w:tblW w:w="9884" w:type="dxa"/>
         <w:tblInd w:w="-108" w:type="dxa"/>
         <w:tblBorders>
           <w:top w:val="single" w:sz="4" w:space="0" w:color="000000"/>
@@ -603,7 +588,7 @@
         <w:gridCol w:w="2230"/>
         <w:gridCol w:w="1134"/>
         <w:gridCol w:w="1842"/>
-        <w:gridCol w:w="3730"/>
+        <w:gridCol w:w="4678"/>
       </w:tblGrid>
       <w:tr>
         <w:trPr>
@@ -681,7 +666,7 @@
         </w:tc>
         <w:tc>
           <w:tcPr>
-            <w:tcW w:w="3730" w:type="dxa"/>
+            <w:tcW w:w="4678" w:type="dxa"/>
             <w:tcBorders>
               <w:top w:val="single" w:sz="4" w:space="0" w:color="000000"/>
               <w:left w:val="single" w:sz="4" w:space="0" w:color="000000"/>
@@ -703,7 +688,7 @@
         </w:trPr>
         <w:tc>
           <w:tcPr>
-            <w:tcW w:w="8936" w:type="dxa"/>
+            <w:tcW w:w="9884" w:type="dxa"/>
             <w:gridSpan w:val="4"/>
             <w:tcBorders>
               <w:top w:val="single" w:sz="4" w:space="0" w:color="000000"/>
@@ -756,7 +741,7 @@
         </w:tc>
         <w:tc>
           <w:tcPr>
-            <w:tcW w:w="6706" w:type="dxa"/>
+            <w:tcW w:w="7654" w:type="dxa"/>
             <w:gridSpan w:val="3"/>
             <w:tcBorders>
               <w:top w:val="single" w:sz="4" w:space="0" w:color="000000"/>
@@ -801,7 +786,7 @@
         </w:tc>
         <w:tc>
           <w:tcPr>
-            <w:tcW w:w="6706" w:type="dxa"/>
+            <w:tcW w:w="7654" w:type="dxa"/>
             <w:gridSpan w:val="3"/>
             <w:tcBorders>
               <w:top w:val="single" w:sz="4" w:space="0" w:color="000000"/>
@@ -846,7 +831,7 @@
         </w:tc>
         <w:tc>
           <w:tcPr>
-            <w:tcW w:w="6706" w:type="dxa"/>
+            <w:tcW w:w="7654" w:type="dxa"/>
             <w:gridSpan w:val="3"/>
             <w:tcBorders>
               <w:top w:val="single" w:sz="4" w:space="0" w:color="000000"/>
@@ -866,7 +851,7 @@
       <w:tr>
         <w:tc>
           <w:tcPr>
-            <w:tcW w:w="8936" w:type="dxa"/>
+            <w:tcW w:w="9884" w:type="dxa"/>
             <w:gridSpan w:val="4"/>
             <w:tcBorders>
               <w:top w:val="single" w:sz="4" w:space="0" w:color="000000"/>
@@ -886,13 +871,7 @@
               <w:rPr>
                 <w:b/>
               </w:rPr>
-              <w:t xml:space="preserve">Criterio de </w:t>
-            </w:r>
-            <w:r>
-              <w:rPr>
-                <w:b/>
-              </w:rPr>
-              <w:t>aceptación.</w:t>
+              <w:t>Criterio de aceptación.</w:t>
             </w:r>
           </w:p>
         </w:tc>
@@ -928,7 +907,7 @@
         </w:tc>
         <w:tc>
           <w:tcPr>
-            <w:tcW w:w="6706" w:type="dxa"/>
+            <w:tcW w:w="7654" w:type="dxa"/>
             <w:gridSpan w:val="3"/>
             <w:tcBorders>
               <w:top w:val="single" w:sz="4" w:space="0" w:color="000000"/>
@@ -940,10 +919,7 @@
           </w:tcPr>
           <w:p>
             <w:r>
-              <w:t xml:space="preserve">Que </w:t>
-            </w:r>
-            <w:r>
-              <w:t>tengo una cuenta registrada</w:t>
+              <w:t>Que tengo una cuenta registrada</w:t>
             </w:r>
           </w:p>
         </w:tc>
@@ -979,7 +955,7 @@
         </w:tc>
         <w:tc>
           <w:tcPr>
-            <w:tcW w:w="6706" w:type="dxa"/>
+            <w:tcW w:w="7654" w:type="dxa"/>
             <w:gridSpan w:val="3"/>
             <w:tcBorders>
               <w:top w:val="single" w:sz="4" w:space="0" w:color="000000"/>
@@ -1033,7 +1009,7 @@
         </w:tc>
         <w:tc>
           <w:tcPr>
-            <w:tcW w:w="6706" w:type="dxa"/>
+            <w:tcW w:w="7654" w:type="dxa"/>
             <w:gridSpan w:val="3"/>
             <w:tcBorders>
               <w:top w:val="single" w:sz="4" w:space="0" w:color="000000"/>
@@ -1123,7 +1099,7 @@
         </w:tc>
         <w:tc>
           <w:tcPr>
-            <w:tcW w:w="3730" w:type="dxa"/>
+            <w:tcW w:w="4678" w:type="dxa"/>
             <w:tcBorders>
               <w:top w:val="single" w:sz="4" w:space="0" w:color="000000"/>
               <w:left w:val="single" w:sz="4" w:space="0" w:color="000000"/>
@@ -1140,11 +1116,10 @@
         </w:tc>
       </w:tr>
     </w:tbl>
-    <w:p/>
     <w:tbl>
       <w:tblPr>
         <w:tblStyle w:val="a1"/>
-        <w:tblW w:w="8936" w:type="dxa"/>
+        <w:tblW w:w="9884" w:type="dxa"/>
         <w:tblInd w:w="-108" w:type="dxa"/>
         <w:tblBorders>
           <w:top w:val="single" w:sz="4" w:space="0" w:color="000000"/>
@@ -1161,7 +1136,7 @@
         <w:gridCol w:w="2230"/>
         <w:gridCol w:w="1134"/>
         <w:gridCol w:w="1842"/>
-        <w:gridCol w:w="3730"/>
+        <w:gridCol w:w="4678"/>
       </w:tblGrid>
       <w:tr>
         <w:trPr>
@@ -1188,6 +1163,7 @@
               <w:rPr>
                 <w:b/>
               </w:rPr>
+              <w:lastRenderedPageBreak/>
               <w:t>Identificador:</w:t>
             </w:r>
           </w:p>
@@ -1239,21 +1215,18 @@
         </w:tc>
         <w:tc>
           <w:tcPr>
-            <w:tcW w:w="3730" w:type="dxa"/>
-            <w:tcBorders>
-              <w:top w:val="single" w:sz="4" w:space="0" w:color="000000"/>
-              <w:left w:val="single" w:sz="4" w:space="0" w:color="000000"/>
-              <w:bottom w:val="single" w:sz="4" w:space="0" w:color="000000"/>
-              <w:right w:val="single" w:sz="4" w:space="0" w:color="000000"/>
-            </w:tcBorders>
-            <w:vAlign w:val="center"/>
-          </w:tcPr>
-          <w:p>
-            <w:r>
-              <w:t xml:space="preserve">Recuperación de </w:t>
-            </w:r>
-            <w:r>
-              <w:t>contraseña</w:t>
+            <w:tcW w:w="4678" w:type="dxa"/>
+            <w:tcBorders>
+              <w:top w:val="single" w:sz="4" w:space="0" w:color="000000"/>
+              <w:left w:val="single" w:sz="4" w:space="0" w:color="000000"/>
+              <w:bottom w:val="single" w:sz="4" w:space="0" w:color="000000"/>
+              <w:right w:val="single" w:sz="4" w:space="0" w:color="000000"/>
+            </w:tcBorders>
+            <w:vAlign w:val="center"/>
+          </w:tcPr>
+          <w:p>
+            <w:r>
+              <w:t>Recuperación de contraseña</w:t>
             </w:r>
           </w:p>
         </w:tc>
@@ -1264,7 +1237,7 @@
         </w:trPr>
         <w:tc>
           <w:tcPr>
-            <w:tcW w:w="8936" w:type="dxa"/>
+            <w:tcW w:w="9884" w:type="dxa"/>
             <w:gridSpan w:val="4"/>
             <w:tcBorders>
               <w:top w:val="single" w:sz="4" w:space="0" w:color="000000"/>
@@ -1317,7 +1290,7 @@
         </w:tc>
         <w:tc>
           <w:tcPr>
-            <w:tcW w:w="6706" w:type="dxa"/>
+            <w:tcW w:w="7654" w:type="dxa"/>
             <w:gridSpan w:val="3"/>
             <w:tcBorders>
               <w:top w:val="single" w:sz="4" w:space="0" w:color="000000"/>
@@ -1362,7 +1335,7 @@
         </w:tc>
         <w:tc>
           <w:tcPr>
-            <w:tcW w:w="6706" w:type="dxa"/>
+            <w:tcW w:w="7654" w:type="dxa"/>
             <w:gridSpan w:val="3"/>
             <w:tcBorders>
               <w:top w:val="single" w:sz="4" w:space="0" w:color="000000"/>
@@ -1407,7 +1380,7 @@
         </w:tc>
         <w:tc>
           <w:tcPr>
-            <w:tcW w:w="6706" w:type="dxa"/>
+            <w:tcW w:w="7654" w:type="dxa"/>
             <w:gridSpan w:val="3"/>
             <w:tcBorders>
               <w:top w:val="single" w:sz="4" w:space="0" w:color="000000"/>
@@ -1427,7 +1400,7 @@
       <w:tr>
         <w:tc>
           <w:tcPr>
-            <w:tcW w:w="8936" w:type="dxa"/>
+            <w:tcW w:w="9884" w:type="dxa"/>
             <w:gridSpan w:val="4"/>
             <w:tcBorders>
               <w:top w:val="single" w:sz="4" w:space="0" w:color="000000"/>
@@ -1483,7 +1456,7 @@
         </w:tc>
         <w:tc>
           <w:tcPr>
-            <w:tcW w:w="6706" w:type="dxa"/>
+            <w:tcW w:w="7654" w:type="dxa"/>
             <w:gridSpan w:val="3"/>
             <w:tcBorders>
               <w:top w:val="single" w:sz="4" w:space="0" w:color="000000"/>
@@ -1531,7 +1504,7 @@
         </w:tc>
         <w:tc>
           <w:tcPr>
-            <w:tcW w:w="6706" w:type="dxa"/>
+            <w:tcW w:w="7654" w:type="dxa"/>
             <w:gridSpan w:val="3"/>
             <w:tcBorders>
               <w:top w:val="single" w:sz="4" w:space="0" w:color="000000"/>
@@ -1579,7 +1552,7 @@
         </w:tc>
         <w:tc>
           <w:tcPr>
-            <w:tcW w:w="6706" w:type="dxa"/>
+            <w:tcW w:w="7654" w:type="dxa"/>
             <w:gridSpan w:val="3"/>
             <w:tcBorders>
               <w:top w:val="single" w:sz="4" w:space="0" w:color="000000"/>
@@ -1669,7 +1642,7 @@
         </w:tc>
         <w:tc>
           <w:tcPr>
-            <w:tcW w:w="3730" w:type="dxa"/>
+            <w:tcW w:w="4678" w:type="dxa"/>
             <w:tcBorders>
               <w:top w:val="single" w:sz="4" w:space="0" w:color="000000"/>
               <w:left w:val="single" w:sz="4" w:space="0" w:color="000000"/>
@@ -1691,6 +1664,559 @@
     <w:tbl>
       <w:tblPr>
         <w:tblStyle w:val="a4"/>
+        <w:tblW w:w="9884" w:type="dxa"/>
+        <w:tblInd w:w="-108" w:type="dxa"/>
+        <w:tblBorders>
+          <w:top w:val="single" w:sz="4" w:space="0" w:color="000000"/>
+          <w:left w:val="single" w:sz="4" w:space="0" w:color="000000"/>
+          <w:bottom w:val="single" w:sz="4" w:space="0" w:color="000000"/>
+          <w:right w:val="single" w:sz="4" w:space="0" w:color="000000"/>
+          <w:insideH w:val="single" w:sz="4" w:space="0" w:color="000000"/>
+          <w:insideV w:val="single" w:sz="4" w:space="0" w:color="000000"/>
+        </w:tblBorders>
+        <w:tblLayout w:type="fixed"/>
+        <w:tblLook w:val="0400" w:firstRow="0" w:lastRow="0" w:firstColumn="0" w:lastColumn="0" w:noHBand="0" w:noVBand="1"/>
+      </w:tblPr>
+      <w:tblGrid>
+        <w:gridCol w:w="2230"/>
+        <w:gridCol w:w="1134"/>
+        <w:gridCol w:w="1393"/>
+        <w:gridCol w:w="449"/>
+        <w:gridCol w:w="4678"/>
+      </w:tblGrid>
+      <w:tr>
+        <w:trPr>
+          <w:trHeight w:val="558"/>
+        </w:trPr>
+        <w:tc>
+          <w:tcPr>
+            <w:tcW w:w="2230" w:type="dxa"/>
+            <w:tcBorders>
+              <w:top w:val="single" w:sz="4" w:space="0" w:color="000000"/>
+              <w:left w:val="single" w:sz="4" w:space="0" w:color="000000"/>
+              <w:bottom w:val="single" w:sz="4" w:space="0" w:color="000000"/>
+              <w:right w:val="single" w:sz="4" w:space="0" w:color="000000"/>
+            </w:tcBorders>
+            <w:vAlign w:val="center"/>
+          </w:tcPr>
+          <w:p>
+            <w:pPr>
+              <w:rPr>
+                <w:b/>
+              </w:rPr>
+            </w:pPr>
+            <w:r>
+              <w:rPr>
+                <w:b/>
+              </w:rPr>
+              <w:t>Identificador:</w:t>
+            </w:r>
+          </w:p>
+        </w:tc>
+        <w:tc>
+          <w:tcPr>
+            <w:tcW w:w="1134" w:type="dxa"/>
+            <w:tcBorders>
+              <w:top w:val="single" w:sz="4" w:space="0" w:color="000000"/>
+              <w:left w:val="single" w:sz="4" w:space="0" w:color="000000"/>
+              <w:bottom w:val="single" w:sz="4" w:space="0" w:color="000000"/>
+              <w:right w:val="single" w:sz="4" w:space="0" w:color="000000"/>
+            </w:tcBorders>
+            <w:vAlign w:val="center"/>
+          </w:tcPr>
+          <w:p>
+            <w:r>
+              <w:t xml:space="preserve">HU - </w:t>
+            </w:r>
+            <w:r>
+              <w:t>04</w:t>
+            </w:r>
+          </w:p>
+        </w:tc>
+        <w:tc>
+          <w:tcPr>
+            <w:tcW w:w="1842" w:type="dxa"/>
+            <w:gridSpan w:val="2"/>
+            <w:tcBorders>
+              <w:top w:val="single" w:sz="4" w:space="0" w:color="000000"/>
+              <w:left w:val="single" w:sz="4" w:space="0" w:color="000000"/>
+              <w:bottom w:val="single" w:sz="4" w:space="0" w:color="000000"/>
+              <w:right w:val="single" w:sz="4" w:space="0" w:color="000000"/>
+            </w:tcBorders>
+            <w:vAlign w:val="center"/>
+          </w:tcPr>
+          <w:p>
+            <w:pPr>
+              <w:rPr>
+                <w:b/>
+              </w:rPr>
+            </w:pPr>
+            <w:r>
+              <w:rPr>
+                <w:b/>
+              </w:rPr>
+              <w:t>Título</w:t>
+            </w:r>
+          </w:p>
+        </w:tc>
+        <w:tc>
+          <w:tcPr>
+            <w:tcW w:w="4678" w:type="dxa"/>
+            <w:tcBorders>
+              <w:top w:val="single" w:sz="4" w:space="0" w:color="000000"/>
+              <w:left w:val="single" w:sz="4" w:space="0" w:color="000000"/>
+              <w:bottom w:val="single" w:sz="4" w:space="0" w:color="000000"/>
+              <w:right w:val="single" w:sz="4" w:space="0" w:color="000000"/>
+            </w:tcBorders>
+            <w:vAlign w:val="center"/>
+          </w:tcPr>
+          <w:p>
+            <w:r>
+              <w:t>Eliminación de cuenta</w:t>
+            </w:r>
+          </w:p>
+        </w:tc>
+      </w:tr>
+      <w:tr>
+        <w:trPr>
+          <w:trHeight w:val="268"/>
+        </w:trPr>
+        <w:tc>
+          <w:tcPr>
+            <w:tcW w:w="9884" w:type="dxa"/>
+            <w:gridSpan w:val="5"/>
+            <w:tcBorders>
+              <w:top w:val="single" w:sz="4" w:space="0" w:color="000000"/>
+              <w:left w:val="single" w:sz="4" w:space="0" w:color="000000"/>
+              <w:bottom w:val="single" w:sz="4" w:space="0" w:color="000000"/>
+              <w:right w:val="single" w:sz="4" w:space="0" w:color="000000"/>
+            </w:tcBorders>
+            <w:vAlign w:val="center"/>
+          </w:tcPr>
+          <w:p>
+            <w:pPr>
+              <w:rPr>
+                <w:b/>
+              </w:rPr>
+            </w:pPr>
+            <w:r>
+              <w:rPr>
+                <w:b/>
+              </w:rPr>
+              <w:t xml:space="preserve">Descripción: </w:t>
+            </w:r>
+          </w:p>
+        </w:tc>
+      </w:tr>
+      <w:tr>
+        <w:tc>
+          <w:tcPr>
+            <w:tcW w:w="2230" w:type="dxa"/>
+            <w:tcBorders>
+              <w:top w:val="single" w:sz="4" w:space="0" w:color="000000"/>
+              <w:left w:val="single" w:sz="4" w:space="0" w:color="000000"/>
+              <w:bottom w:val="single" w:sz="4" w:space="0" w:color="000000"/>
+              <w:right w:val="single" w:sz="4" w:space="0" w:color="000000"/>
+            </w:tcBorders>
+            <w:vAlign w:val="center"/>
+          </w:tcPr>
+          <w:p>
+            <w:pPr>
+              <w:rPr>
+                <w:b/>
+              </w:rPr>
+            </w:pPr>
+            <w:r>
+              <w:rPr>
+                <w:b/>
+              </w:rPr>
+              <w:t>Como</w:t>
+            </w:r>
+          </w:p>
+        </w:tc>
+        <w:tc>
+          <w:tcPr>
+            <w:tcW w:w="7654" w:type="dxa"/>
+            <w:gridSpan w:val="4"/>
+            <w:tcBorders>
+              <w:top w:val="single" w:sz="4" w:space="0" w:color="000000"/>
+              <w:left w:val="single" w:sz="4" w:space="0" w:color="000000"/>
+              <w:bottom w:val="single" w:sz="4" w:space="0" w:color="000000"/>
+              <w:right w:val="single" w:sz="4" w:space="0" w:color="000000"/>
+            </w:tcBorders>
+            <w:vAlign w:val="center"/>
+          </w:tcPr>
+          <w:p>
+            <w:r>
+              <w:t xml:space="preserve">Usuario </w:t>
+            </w:r>
+          </w:p>
+        </w:tc>
+      </w:tr>
+      <w:tr>
+        <w:tc>
+          <w:tcPr>
+            <w:tcW w:w="2230" w:type="dxa"/>
+            <w:tcBorders>
+              <w:top w:val="single" w:sz="4" w:space="0" w:color="000000"/>
+              <w:left w:val="single" w:sz="4" w:space="0" w:color="000000"/>
+              <w:bottom w:val="single" w:sz="4" w:space="0" w:color="000000"/>
+              <w:right w:val="single" w:sz="4" w:space="0" w:color="000000"/>
+            </w:tcBorders>
+            <w:vAlign w:val="center"/>
+          </w:tcPr>
+          <w:p>
+            <w:pPr>
+              <w:rPr>
+                <w:b/>
+              </w:rPr>
+            </w:pPr>
+            <w:r>
+              <w:rPr>
+                <w:b/>
+              </w:rPr>
+              <w:t>Quiero</w:t>
+            </w:r>
+          </w:p>
+        </w:tc>
+        <w:tc>
+          <w:tcPr>
+            <w:tcW w:w="7654" w:type="dxa"/>
+            <w:gridSpan w:val="4"/>
+            <w:tcBorders>
+              <w:top w:val="single" w:sz="4" w:space="0" w:color="000000"/>
+              <w:left w:val="single" w:sz="4" w:space="0" w:color="000000"/>
+              <w:bottom w:val="single" w:sz="4" w:space="0" w:color="000000"/>
+              <w:right w:val="single" w:sz="4" w:space="0" w:color="000000"/>
+            </w:tcBorders>
+            <w:vAlign w:val="center"/>
+          </w:tcPr>
+          <w:p>
+            <w:r>
+              <w:t>Eliminar mi cuenta</w:t>
+            </w:r>
+          </w:p>
+        </w:tc>
+      </w:tr>
+      <w:tr>
+        <w:tc>
+          <w:tcPr>
+            <w:tcW w:w="2230" w:type="dxa"/>
+            <w:tcBorders>
+              <w:top w:val="single" w:sz="4" w:space="0" w:color="000000"/>
+              <w:left w:val="single" w:sz="4" w:space="0" w:color="000000"/>
+              <w:bottom w:val="single" w:sz="4" w:space="0" w:color="000000"/>
+              <w:right w:val="single" w:sz="4" w:space="0" w:color="000000"/>
+            </w:tcBorders>
+            <w:vAlign w:val="center"/>
+          </w:tcPr>
+          <w:p>
+            <w:pPr>
+              <w:rPr>
+                <w:b/>
+              </w:rPr>
+            </w:pPr>
+            <w:r>
+              <w:rPr>
+                <w:b/>
+              </w:rPr>
+              <w:t>Para poder</w:t>
+            </w:r>
+          </w:p>
+        </w:tc>
+        <w:tc>
+          <w:tcPr>
+            <w:tcW w:w="7654" w:type="dxa"/>
+            <w:gridSpan w:val="4"/>
+            <w:tcBorders>
+              <w:top w:val="single" w:sz="4" w:space="0" w:color="000000"/>
+              <w:left w:val="single" w:sz="4" w:space="0" w:color="000000"/>
+              <w:bottom w:val="single" w:sz="4" w:space="0" w:color="000000"/>
+              <w:right w:val="single" w:sz="4" w:space="0" w:color="000000"/>
+            </w:tcBorders>
+            <w:vAlign w:val="center"/>
+          </w:tcPr>
+          <w:p>
+            <w:r>
+              <w:t xml:space="preserve">Mis datos sean eliminados del sistema </w:t>
+            </w:r>
+          </w:p>
+        </w:tc>
+      </w:tr>
+      <w:tr>
+        <w:tc>
+          <w:tcPr>
+            <w:tcW w:w="9884" w:type="dxa"/>
+            <w:gridSpan w:val="5"/>
+            <w:tcBorders>
+              <w:top w:val="single" w:sz="4" w:space="0" w:color="000000"/>
+              <w:left w:val="single" w:sz="4" w:space="0" w:color="000000"/>
+              <w:bottom w:val="single" w:sz="4" w:space="0" w:color="000000"/>
+              <w:right w:val="single" w:sz="4" w:space="0" w:color="000000"/>
+            </w:tcBorders>
+            <w:vAlign w:val="center"/>
+          </w:tcPr>
+          <w:p>
+            <w:pPr>
+              <w:rPr>
+                <w:b/>
+              </w:rPr>
+            </w:pPr>
+            <w:r>
+              <w:rPr>
+                <w:b/>
+              </w:rPr>
+              <w:t>Criterio de aceptación.</w:t>
+            </w:r>
+          </w:p>
+        </w:tc>
+      </w:tr>
+      <w:tr>
+        <w:trPr>
+          <w:trHeight w:val="575"/>
+        </w:trPr>
+        <w:tc>
+          <w:tcPr>
+            <w:tcW w:w="2230" w:type="dxa"/>
+            <w:tcBorders>
+              <w:top w:val="single" w:sz="4" w:space="0" w:color="000000"/>
+              <w:left w:val="single" w:sz="4" w:space="0" w:color="000000"/>
+              <w:bottom w:val="single" w:sz="4" w:space="0" w:color="000000"/>
+              <w:right w:val="single" w:sz="4" w:space="0" w:color="000000"/>
+            </w:tcBorders>
+            <w:vAlign w:val="center"/>
+          </w:tcPr>
+          <w:p>
+            <w:pPr>
+              <w:rPr>
+                <w:b/>
+              </w:rPr>
+            </w:pPr>
+            <w:r>
+              <w:rPr>
+                <w:b/>
+              </w:rPr>
+              <w:t>Dado</w:t>
+            </w:r>
+          </w:p>
+        </w:tc>
+        <w:tc>
+          <w:tcPr>
+            <w:tcW w:w="7654" w:type="dxa"/>
+            <w:gridSpan w:val="4"/>
+            <w:tcBorders>
+              <w:top w:val="single" w:sz="4" w:space="0" w:color="000000"/>
+              <w:left w:val="single" w:sz="4" w:space="0" w:color="000000"/>
+              <w:bottom w:val="single" w:sz="4" w:space="0" w:color="000000"/>
+              <w:right w:val="single" w:sz="4" w:space="0" w:color="000000"/>
+            </w:tcBorders>
+            <w:vAlign w:val="center"/>
+          </w:tcPr>
+          <w:p>
+            <w:r>
+              <w:t>Que he decidido eliminar mi cuenta</w:t>
+            </w:r>
+          </w:p>
+        </w:tc>
+      </w:tr>
+      <w:tr>
+        <w:trPr>
+          <w:trHeight w:val="566"/>
+        </w:trPr>
+        <w:tc>
+          <w:tcPr>
+            <w:tcW w:w="2230" w:type="dxa"/>
+            <w:tcBorders>
+              <w:top w:val="single" w:sz="4" w:space="0" w:color="000000"/>
+              <w:left w:val="single" w:sz="4" w:space="0" w:color="000000"/>
+              <w:bottom w:val="single" w:sz="4" w:space="0" w:color="000000"/>
+              <w:right w:val="single" w:sz="4" w:space="0" w:color="000000"/>
+            </w:tcBorders>
+            <w:vAlign w:val="center"/>
+          </w:tcPr>
+          <w:p>
+            <w:pPr>
+              <w:rPr>
+                <w:b/>
+              </w:rPr>
+            </w:pPr>
+            <w:r>
+              <w:rPr>
+                <w:b/>
+              </w:rPr>
+              <w:t>Cuando</w:t>
+            </w:r>
+          </w:p>
+        </w:tc>
+        <w:tc>
+          <w:tcPr>
+            <w:tcW w:w="7654" w:type="dxa"/>
+            <w:gridSpan w:val="4"/>
+            <w:tcBorders>
+              <w:top w:val="single" w:sz="4" w:space="0" w:color="000000"/>
+              <w:left w:val="single" w:sz="4" w:space="0" w:color="000000"/>
+              <w:bottom w:val="single" w:sz="4" w:space="0" w:color="000000"/>
+              <w:right w:val="single" w:sz="4" w:space="0" w:color="000000"/>
+            </w:tcBorders>
+            <w:vAlign w:val="center"/>
+          </w:tcPr>
+          <w:p>
+            <w:r>
+              <w:t>Solicito la eliminación de mi cuenta</w:t>
+            </w:r>
+          </w:p>
+        </w:tc>
+      </w:tr>
+      <w:tr>
+        <w:trPr>
+          <w:trHeight w:val="546"/>
+        </w:trPr>
+        <w:tc>
+          <w:tcPr>
+            <w:tcW w:w="2230" w:type="dxa"/>
+            <w:tcBorders>
+              <w:top w:val="single" w:sz="4" w:space="0" w:color="000000"/>
+              <w:left w:val="single" w:sz="4" w:space="0" w:color="000000"/>
+              <w:bottom w:val="single" w:sz="4" w:space="0" w:color="000000"/>
+              <w:right w:val="single" w:sz="4" w:space="0" w:color="000000"/>
+            </w:tcBorders>
+            <w:vAlign w:val="center"/>
+          </w:tcPr>
+          <w:p>
+            <w:pPr>
+              <w:rPr>
+                <w:b/>
+              </w:rPr>
+            </w:pPr>
+            <w:r>
+              <w:rPr>
+                <w:b/>
+              </w:rPr>
+              <w:t>Entonces</w:t>
+            </w:r>
+          </w:p>
+        </w:tc>
+        <w:tc>
+          <w:tcPr>
+            <w:tcW w:w="7654" w:type="dxa"/>
+            <w:gridSpan w:val="4"/>
+            <w:tcBorders>
+              <w:top w:val="single" w:sz="4" w:space="0" w:color="000000"/>
+              <w:left w:val="single" w:sz="4" w:space="0" w:color="000000"/>
+              <w:bottom w:val="single" w:sz="4" w:space="0" w:color="000000"/>
+              <w:right w:val="single" w:sz="4" w:space="0" w:color="000000"/>
+            </w:tcBorders>
+            <w:vAlign w:val="center"/>
+          </w:tcPr>
+          <w:p>
+            <w:r>
+              <w:t xml:space="preserve">Mi cuenta y todos mis datos deben ser eliminados </w:t>
+            </w:r>
+          </w:p>
+        </w:tc>
+      </w:tr>
+      <w:tr>
+        <w:trPr>
+          <w:trHeight w:val="426"/>
+        </w:trPr>
+        <w:tc>
+          <w:tcPr>
+            <w:tcW w:w="2230" w:type="dxa"/>
+            <w:tcBorders>
+              <w:top w:val="single" w:sz="4" w:space="0" w:color="000000"/>
+              <w:left w:val="single" w:sz="4" w:space="0" w:color="000000"/>
+              <w:bottom w:val="single" w:sz="4" w:space="0" w:color="000000"/>
+              <w:right w:val="single" w:sz="4" w:space="0" w:color="000000"/>
+            </w:tcBorders>
+            <w:vAlign w:val="center"/>
+          </w:tcPr>
+          <w:p>
+            <w:pPr>
+              <w:rPr>
+                <w:b/>
+              </w:rPr>
+            </w:pPr>
+            <w:r>
+              <w:rPr>
+                <w:b/>
+              </w:rPr>
+              <w:t>Prioridad</w:t>
+            </w:r>
+          </w:p>
+        </w:tc>
+        <w:tc>
+          <w:tcPr>
+            <w:tcW w:w="1134" w:type="dxa"/>
+            <w:tcBorders>
+              <w:top w:val="single" w:sz="4" w:space="0" w:color="000000"/>
+              <w:left w:val="single" w:sz="4" w:space="0" w:color="000000"/>
+              <w:bottom w:val="single" w:sz="4" w:space="0" w:color="000000"/>
+              <w:right w:val="single" w:sz="4" w:space="0" w:color="000000"/>
+            </w:tcBorders>
+            <w:vAlign w:val="center"/>
+          </w:tcPr>
+          <w:p>
+            <w:r>
+              <w:t>Alta</w:t>
+            </w:r>
+          </w:p>
+        </w:tc>
+        <w:tc>
+          <w:tcPr>
+            <w:tcW w:w="1393" w:type="dxa"/>
+            <w:tcBorders>
+              <w:top w:val="single" w:sz="4" w:space="0" w:color="000000"/>
+              <w:left w:val="single" w:sz="4" w:space="0" w:color="000000"/>
+              <w:bottom w:val="single" w:sz="4" w:space="0" w:color="000000"/>
+              <w:right w:val="single" w:sz="4" w:space="0" w:color="000000"/>
+            </w:tcBorders>
+            <w:vAlign w:val="center"/>
+          </w:tcPr>
+          <w:p>
+            <w:pPr>
+              <w:rPr>
+                <w:b/>
+              </w:rPr>
+            </w:pPr>
+            <w:r>
+              <w:rPr>
+                <w:b/>
+              </w:rPr>
+              <w:t>Tamaño</w:t>
+            </w:r>
+          </w:p>
+        </w:tc>
+        <w:tc>
+          <w:tcPr>
+            <w:tcW w:w="5127" w:type="dxa"/>
+            <w:gridSpan w:val="2"/>
+            <w:tcBorders>
+              <w:top w:val="single" w:sz="4" w:space="0" w:color="000000"/>
+              <w:left w:val="single" w:sz="4" w:space="0" w:color="000000"/>
+              <w:bottom w:val="single" w:sz="4" w:space="0" w:color="000000"/>
+              <w:right w:val="single" w:sz="4" w:space="0" w:color="000000"/>
+            </w:tcBorders>
+            <w:vAlign w:val="center"/>
+          </w:tcPr>
+          <w:p>
+            <w:r>
+              <w:t>Mediano</w:t>
+            </w:r>
+          </w:p>
+        </w:tc>
+      </w:tr>
+    </w:tbl>
+    <w:p>
+      <w:pPr>
+        <w:jc w:val="center"/>
+        <w:rPr>
+          <w:b/>
+        </w:rPr>
+      </w:pPr>
+    </w:p>
+    <w:p/>
+    <w:tbl>
+      <w:tblPr>
         <w:tblW w:w="8936" w:type="dxa"/>
         <w:tblInd w:w="-108" w:type="dxa"/>
         <w:tblBorders>
@@ -1705,9 +2231,9 @@
         <w:tblLook w:val="0400" w:firstRow="0" w:lastRow="0" w:firstColumn="0" w:lastColumn="0" w:noHBand="0" w:noVBand="1"/>
       </w:tblPr>
       <w:tblGrid>
-        <w:gridCol w:w="1695"/>
-        <w:gridCol w:w="1166"/>
-        <w:gridCol w:w="1896"/>
+        <w:gridCol w:w="1946"/>
+        <w:gridCol w:w="1276"/>
+        <w:gridCol w:w="1535"/>
         <w:gridCol w:w="4179"/>
       </w:tblGrid>
       <w:tr>
@@ -1716,52 +2242,53 @@
         </w:trPr>
         <w:tc>
           <w:tcPr>
-            <w:tcW w:w="1695" w:type="dxa"/>
-            <w:tcBorders>
-              <w:top w:val="single" w:sz="4" w:space="0" w:color="000000"/>
-              <w:left w:val="single" w:sz="4" w:space="0" w:color="000000"/>
-              <w:bottom w:val="single" w:sz="4" w:space="0" w:color="000000"/>
-              <w:right w:val="single" w:sz="4" w:space="0" w:color="000000"/>
-            </w:tcBorders>
-            <w:vAlign w:val="center"/>
-          </w:tcPr>
-          <w:p>
-            <w:pPr>
-              <w:rPr>
-                <w:b/>
-              </w:rPr>
-            </w:pPr>
-            <w:r>
-              <w:rPr>
-                <w:b/>
-              </w:rPr>
+            <w:tcW w:w="1946" w:type="dxa"/>
+            <w:tcBorders>
+              <w:top w:val="single" w:sz="4" w:space="0" w:color="000000"/>
+              <w:left w:val="single" w:sz="4" w:space="0" w:color="000000"/>
+              <w:bottom w:val="single" w:sz="4" w:space="0" w:color="000000"/>
+              <w:right w:val="single" w:sz="4" w:space="0" w:color="000000"/>
+            </w:tcBorders>
+            <w:vAlign w:val="center"/>
+          </w:tcPr>
+          <w:p>
+            <w:pPr>
+              <w:rPr>
+                <w:b/>
+              </w:rPr>
+            </w:pPr>
+            <w:r>
+              <w:rPr>
+                <w:b/>
+              </w:rPr>
+              <w:lastRenderedPageBreak/>
               <w:t>Identificador:</w:t>
             </w:r>
           </w:p>
         </w:tc>
         <w:tc>
           <w:tcPr>
-            <w:tcW w:w="1166" w:type="dxa"/>
-            <w:tcBorders>
-              <w:top w:val="single" w:sz="4" w:space="0" w:color="000000"/>
-              <w:left w:val="single" w:sz="4" w:space="0" w:color="000000"/>
-              <w:bottom w:val="single" w:sz="4" w:space="0" w:color="000000"/>
-              <w:right w:val="single" w:sz="4" w:space="0" w:color="000000"/>
-            </w:tcBorders>
-            <w:vAlign w:val="center"/>
-          </w:tcPr>
-          <w:p>
-            <w:r>
-              <w:t xml:space="preserve">HU - </w:t>
-            </w:r>
-            <w:r>
-              <w:t>04</w:t>
-            </w:r>
-          </w:p>
-        </w:tc>
-        <w:tc>
-          <w:tcPr>
-            <w:tcW w:w="1896" w:type="dxa"/>
+            <w:tcW w:w="1276" w:type="dxa"/>
+            <w:tcBorders>
+              <w:top w:val="single" w:sz="4" w:space="0" w:color="000000"/>
+              <w:left w:val="single" w:sz="4" w:space="0" w:color="000000"/>
+              <w:bottom w:val="single" w:sz="4" w:space="0" w:color="000000"/>
+              <w:right w:val="single" w:sz="4" w:space="0" w:color="000000"/>
+            </w:tcBorders>
+            <w:vAlign w:val="center"/>
+          </w:tcPr>
+          <w:p>
+            <w:r>
+              <w:t>HU - 0</w:t>
+            </w:r>
+            <w:r>
+              <w:t>5</w:t>
+            </w:r>
+          </w:p>
+        </w:tc>
+        <w:tc>
+          <w:tcPr>
+            <w:tcW w:w="1535" w:type="dxa"/>
             <w:tcBorders>
               <w:top w:val="single" w:sz="4" w:space="0" w:color="000000"/>
               <w:left w:val="single" w:sz="4" w:space="0" w:color="000000"/>
@@ -1797,7 +2324,7 @@
           </w:tcPr>
           <w:p>
             <w:r>
-              <w:t>Eliminación de cuenta</w:t>
+              <w:t>Rectificación de datos</w:t>
             </w:r>
           </w:p>
         </w:tc>
@@ -1836,7 +2363,7 @@
       <w:tr>
         <w:tc>
           <w:tcPr>
-            <w:tcW w:w="1695" w:type="dxa"/>
+            <w:tcW w:w="1946" w:type="dxa"/>
             <w:tcBorders>
               <w:top w:val="single" w:sz="4" w:space="0" w:color="000000"/>
               <w:left w:val="single" w:sz="4" w:space="0" w:color="000000"/>
@@ -1861,7 +2388,7 @@
         </w:tc>
         <w:tc>
           <w:tcPr>
-            <w:tcW w:w="7241" w:type="dxa"/>
+            <w:tcW w:w="6990" w:type="dxa"/>
             <w:gridSpan w:val="3"/>
             <w:tcBorders>
               <w:top w:val="single" w:sz="4" w:space="0" w:color="000000"/>
@@ -1881,7 +2408,7 @@
       <w:tr>
         <w:tc>
           <w:tcPr>
-            <w:tcW w:w="1695" w:type="dxa"/>
+            <w:tcW w:w="1946" w:type="dxa"/>
             <w:tcBorders>
               <w:top w:val="single" w:sz="4" w:space="0" w:color="000000"/>
               <w:left w:val="single" w:sz="4" w:space="0" w:color="000000"/>
@@ -1906,7 +2433,7 @@
         </w:tc>
         <w:tc>
           <w:tcPr>
-            <w:tcW w:w="7241" w:type="dxa"/>
+            <w:tcW w:w="6990" w:type="dxa"/>
             <w:gridSpan w:val="3"/>
             <w:tcBorders>
               <w:top w:val="single" w:sz="4" w:space="0" w:color="000000"/>
@@ -1918,15 +2445,15 @@
           </w:tcPr>
           <w:p>
             <w:r>
-              <w:t>Eliminar mi cuenta</w:t>
-            </w:r>
-          </w:p>
-        </w:tc>
-      </w:tr>
-      <w:tr>
-        <w:tc>
-          <w:tcPr>
-            <w:tcW w:w="1695" w:type="dxa"/>
+              <w:t>Rectificar mis datos de registro.</w:t>
+            </w:r>
+          </w:p>
+        </w:tc>
+      </w:tr>
+      <w:tr>
+        <w:tc>
+          <w:tcPr>
+            <w:tcW w:w="1946" w:type="dxa"/>
             <w:tcBorders>
               <w:top w:val="single" w:sz="4" w:space="0" w:color="000000"/>
               <w:left w:val="single" w:sz="4" w:space="0" w:color="000000"/>
@@ -1951,7 +2478,7 @@
         </w:tc>
         <w:tc>
           <w:tcPr>
-            <w:tcW w:w="7241" w:type="dxa"/>
+            <w:tcW w:w="6990" w:type="dxa"/>
             <w:gridSpan w:val="3"/>
             <w:tcBorders>
               <w:top w:val="single" w:sz="4" w:space="0" w:color="000000"/>
@@ -1963,7 +2490,7 @@
           </w:tcPr>
           <w:p>
             <w:r>
-              <w:t xml:space="preserve">Mis datos sean eliminados del sistema </w:t>
+              <w:t xml:space="preserve">Corregir errores o actualizar mi información personal </w:t>
             </w:r>
           </w:p>
         </w:tc>
@@ -2002,7 +2529,7 @@
         </w:trPr>
         <w:tc>
           <w:tcPr>
-            <w:tcW w:w="1695" w:type="dxa"/>
+            <w:tcW w:w="1946" w:type="dxa"/>
             <w:tcBorders>
               <w:top w:val="single" w:sz="4" w:space="0" w:color="000000"/>
               <w:left w:val="single" w:sz="4" w:space="0" w:color="000000"/>
@@ -2027,7 +2554,7 @@
         </w:tc>
         <w:tc>
           <w:tcPr>
-            <w:tcW w:w="7241" w:type="dxa"/>
+            <w:tcW w:w="6990" w:type="dxa"/>
             <w:gridSpan w:val="3"/>
             <w:tcBorders>
               <w:top w:val="single" w:sz="4" w:space="0" w:color="000000"/>
@@ -2039,7 +2566,7 @@
           </w:tcPr>
           <w:p>
             <w:r>
-              <w:t>Que he decidido eliminar mi cuenta</w:t>
+              <w:t>Que necesito corregir mis datos.</w:t>
             </w:r>
           </w:p>
         </w:tc>
@@ -2050,7 +2577,7 @@
         </w:trPr>
         <w:tc>
           <w:tcPr>
-            <w:tcW w:w="1695" w:type="dxa"/>
+            <w:tcW w:w="1946" w:type="dxa"/>
             <w:tcBorders>
               <w:top w:val="single" w:sz="4" w:space="0" w:color="000000"/>
               <w:left w:val="single" w:sz="4" w:space="0" w:color="000000"/>
@@ -2075,7 +2602,7 @@
         </w:tc>
         <w:tc>
           <w:tcPr>
-            <w:tcW w:w="7241" w:type="dxa"/>
+            <w:tcW w:w="6990" w:type="dxa"/>
             <w:gridSpan w:val="3"/>
             <w:tcBorders>
               <w:top w:val="single" w:sz="4" w:space="0" w:color="000000"/>
@@ -2087,7 +2614,7 @@
           </w:tcPr>
           <w:p>
             <w:r>
-              <w:t>Solicito la eliminación de mi cuenta</w:t>
+              <w:t>Accedo a la sección "Editar perfil".</w:t>
             </w:r>
           </w:p>
         </w:tc>
@@ -2098,7 +2625,7 @@
         </w:trPr>
         <w:tc>
           <w:tcPr>
-            <w:tcW w:w="1695" w:type="dxa"/>
+            <w:tcW w:w="1946" w:type="dxa"/>
             <w:tcBorders>
               <w:top w:val="single" w:sz="4" w:space="0" w:color="000000"/>
               <w:left w:val="single" w:sz="4" w:space="0" w:color="000000"/>
@@ -2123,7 +2650,7 @@
         </w:tc>
         <w:tc>
           <w:tcPr>
-            <w:tcW w:w="7241" w:type="dxa"/>
+            <w:tcW w:w="6990" w:type="dxa"/>
             <w:gridSpan w:val="3"/>
             <w:tcBorders>
               <w:top w:val="single" w:sz="4" w:space="0" w:color="000000"/>
@@ -2135,10 +2662,7 @@
           </w:tcPr>
           <w:p>
             <w:r>
-              <w:t xml:space="preserve">Mi cuenta y </w:t>
-            </w:r>
-            <w:r>
-              <w:t xml:space="preserve">todos mis datos deben ser eliminados </w:t>
+              <w:t>Puedo modificar mi información y guardar los cambios exitosamente.</w:t>
             </w:r>
           </w:p>
         </w:tc>
@@ -2149,7 +2673,7 @@
         </w:trPr>
         <w:tc>
           <w:tcPr>
-            <w:tcW w:w="1695" w:type="dxa"/>
+            <w:tcW w:w="1946" w:type="dxa"/>
             <w:tcBorders>
               <w:top w:val="single" w:sz="4" w:space="0" w:color="000000"/>
               <w:left w:val="single" w:sz="4" w:space="0" w:color="000000"/>
@@ -2174,24 +2698,24 @@
         </w:tc>
         <w:tc>
           <w:tcPr>
-            <w:tcW w:w="1166" w:type="dxa"/>
-            <w:tcBorders>
-              <w:top w:val="single" w:sz="4" w:space="0" w:color="000000"/>
-              <w:left w:val="single" w:sz="4" w:space="0" w:color="000000"/>
-              <w:bottom w:val="single" w:sz="4" w:space="0" w:color="000000"/>
-              <w:right w:val="single" w:sz="4" w:space="0" w:color="000000"/>
-            </w:tcBorders>
-            <w:vAlign w:val="center"/>
-          </w:tcPr>
-          <w:p>
-            <w:r>
-              <w:t>Alta</w:t>
-            </w:r>
-          </w:p>
-        </w:tc>
-        <w:tc>
-          <w:tcPr>
-            <w:tcW w:w="1896" w:type="dxa"/>
+            <w:tcW w:w="1276" w:type="dxa"/>
+            <w:tcBorders>
+              <w:top w:val="single" w:sz="4" w:space="0" w:color="000000"/>
+              <w:left w:val="single" w:sz="4" w:space="0" w:color="000000"/>
+              <w:bottom w:val="single" w:sz="4" w:space="0" w:color="000000"/>
+              <w:right w:val="single" w:sz="4" w:space="0" w:color="000000"/>
+            </w:tcBorders>
+            <w:vAlign w:val="center"/>
+          </w:tcPr>
+          <w:p>
+            <w:r>
+              <w:t>Medio</w:t>
+            </w:r>
+          </w:p>
+        </w:tc>
+        <w:tc>
+          <w:tcPr>
+            <w:tcW w:w="1535" w:type="dxa"/>
             <w:tcBorders>
               <w:top w:val="single" w:sz="4" w:space="0" w:color="000000"/>
               <w:left w:val="single" w:sz="4" w:space="0" w:color="000000"/>
@@ -2233,6 +2757,21 @@
         </w:tc>
       </w:tr>
     </w:tbl>
+    <w:p>
+      <w:pPr>
+        <w:rPr>
+          <w:b/>
+        </w:rPr>
+      </w:pPr>
+    </w:p>
+    <w:p>
+      <w:pPr>
+        <w:jc w:val="center"/>
+        <w:rPr>
+          <w:b/>
+        </w:rPr>
+      </w:pPr>
+    </w:p>
     <w:p>
       <w:pPr>
         <w:jc w:val="center"/>
@@ -2241,7 +2780,6 @@
         <w:rPr>
           <w:b/>
         </w:rPr>
-        <w:lastRenderedPageBreak/>
         <w:t>HISTORIAS DE USUARIO PARA EL MÓDULO CATÁLOGO</w:t>
       </w:r>
     </w:p>
@@ -2315,7 +2853,7 @@
               <w:t>0</w:t>
             </w:r>
             <w:r>
-              <w:t>5</w:t>
+              <w:t>6</w:t>
             </w:r>
           </w:p>
         </w:tc>
@@ -2872,7 +3410,10 @@
               <w:t xml:space="preserve">HU - </w:t>
             </w:r>
             <w:r>
-              <w:t>06</w:t>
+              <w:t>0</w:t>
+            </w:r>
+            <w:r>
+              <w:t>7</w:t>
             </w:r>
           </w:p>
         </w:tc>
@@ -3358,7 +3899,6 @@
           <w:b/>
           <w:bCs/>
         </w:rPr>
-        <w:lastRenderedPageBreak/>
         <w:t>HISTORIAS DE USUARIO PARA EL MÓDULO VENTAS</w:t>
       </w:r>
     </w:p>
@@ -3429,7 +3969,10 @@
               <w:t xml:space="preserve">HU </w:t>
             </w:r>
             <w:r>
-              <w:t>- 07</w:t>
+              <w:t>- 0</w:t>
+            </w:r>
+            <w:r>
+              <w:t>8</w:t>
             </w:r>
           </w:p>
         </w:tc>
@@ -3904,6 +4447,415 @@
         </w:tc>
       </w:tr>
     </w:tbl>
+    <w:p/>
+    <w:tbl>
+      <w:tblPr>
+        <w:tblW w:w="8936" w:type="dxa"/>
+        <w:tblInd w:w="-108" w:type="dxa"/>
+        <w:tblBorders>
+          <w:top w:val="single" w:sz="4" w:space="0" w:color="000000"/>
+          <w:left w:val="single" w:sz="4" w:space="0" w:color="000000"/>
+          <w:bottom w:val="single" w:sz="4" w:space="0" w:color="000000"/>
+          <w:right w:val="single" w:sz="4" w:space="0" w:color="000000"/>
+          <w:insideH w:val="single" w:sz="4" w:space="0" w:color="000000"/>
+          <w:insideV w:val="single" w:sz="4" w:space="0" w:color="000000"/>
+        </w:tblBorders>
+        <w:tblLayout w:type="fixed"/>
+        <w:tblLook w:val="0400" w:firstRow="0" w:lastRow="0" w:firstColumn="0" w:lastColumn="0" w:noHBand="0" w:noVBand="1"/>
+      </w:tblPr>
+      <w:tblGrid>
+        <w:gridCol w:w="1804"/>
+        <w:gridCol w:w="1134"/>
+        <w:gridCol w:w="1560"/>
+        <w:gridCol w:w="4438"/>
+      </w:tblGrid>
+      <w:tr>
+        <w:trPr>
+          <w:trHeight w:val="553"/>
+        </w:trPr>
+        <w:tc>
+          <w:tcPr>
+            <w:tcW w:w="1804" w:type="dxa"/>
+            <w:vAlign w:val="center"/>
+          </w:tcPr>
+          <w:p>
+            <w:pPr>
+              <w:rPr>
+                <w:b/>
+              </w:rPr>
+            </w:pPr>
+            <w:r>
+              <w:rPr>
+                <w:b/>
+              </w:rPr>
+              <w:lastRenderedPageBreak/>
+              <w:t>Identificador:</w:t>
+            </w:r>
+          </w:p>
+        </w:tc>
+        <w:tc>
+          <w:tcPr>
+            <w:tcW w:w="1134" w:type="dxa"/>
+            <w:vAlign w:val="center"/>
+          </w:tcPr>
+          <w:p>
+            <w:r>
+              <w:t>HU - 09</w:t>
+            </w:r>
+          </w:p>
+        </w:tc>
+        <w:tc>
+          <w:tcPr>
+            <w:tcW w:w="1560" w:type="dxa"/>
+            <w:vAlign w:val="center"/>
+          </w:tcPr>
+          <w:p>
+            <w:pPr>
+              <w:rPr>
+                <w:b/>
+              </w:rPr>
+            </w:pPr>
+            <w:r>
+              <w:rPr>
+                <w:b/>
+              </w:rPr>
+              <w:t>Título</w:t>
+            </w:r>
+          </w:p>
+        </w:tc>
+        <w:tc>
+          <w:tcPr>
+            <w:tcW w:w="4438" w:type="dxa"/>
+            <w:vAlign w:val="center"/>
+          </w:tcPr>
+          <w:p>
+            <w:pPr>
+              <w:spacing w:before="240" w:after="240"/>
+            </w:pPr>
+            <w:r>
+              <w:t>Realización de pedidos</w:t>
+            </w:r>
+          </w:p>
+        </w:tc>
+      </w:tr>
+      <w:tr>
+        <w:trPr>
+          <w:trHeight w:val="268"/>
+        </w:trPr>
+        <w:tc>
+          <w:tcPr>
+            <w:tcW w:w="8936" w:type="dxa"/>
+            <w:gridSpan w:val="4"/>
+            <w:vAlign w:val="center"/>
+          </w:tcPr>
+          <w:p>
+            <w:pPr>
+              <w:rPr>
+                <w:b/>
+              </w:rPr>
+            </w:pPr>
+            <w:r>
+              <w:rPr>
+                <w:b/>
+              </w:rPr>
+              <w:t xml:space="preserve">Descripción: </w:t>
+            </w:r>
+          </w:p>
+        </w:tc>
+      </w:tr>
+      <w:tr>
+        <w:tc>
+          <w:tcPr>
+            <w:tcW w:w="1804" w:type="dxa"/>
+            <w:vAlign w:val="center"/>
+          </w:tcPr>
+          <w:p>
+            <w:pPr>
+              <w:rPr>
+                <w:b/>
+              </w:rPr>
+            </w:pPr>
+            <w:r>
+              <w:rPr>
+                <w:b/>
+              </w:rPr>
+              <w:t>Como</w:t>
+            </w:r>
+          </w:p>
+        </w:tc>
+        <w:tc>
+          <w:tcPr>
+            <w:tcW w:w="7132" w:type="dxa"/>
+            <w:gridSpan w:val="3"/>
+            <w:vAlign w:val="center"/>
+          </w:tcPr>
+          <w:p>
+            <w:r>
+              <w:t xml:space="preserve">Usuario </w:t>
+            </w:r>
+          </w:p>
+        </w:tc>
+      </w:tr>
+      <w:tr>
+        <w:tc>
+          <w:tcPr>
+            <w:tcW w:w="1804" w:type="dxa"/>
+            <w:vAlign w:val="center"/>
+          </w:tcPr>
+          <w:p>
+            <w:pPr>
+              <w:rPr>
+                <w:b/>
+              </w:rPr>
+            </w:pPr>
+            <w:r>
+              <w:rPr>
+                <w:b/>
+              </w:rPr>
+              <w:t>Quiero</w:t>
+            </w:r>
+          </w:p>
+        </w:tc>
+        <w:tc>
+          <w:tcPr>
+            <w:tcW w:w="7132" w:type="dxa"/>
+            <w:gridSpan w:val="3"/>
+            <w:vAlign w:val="center"/>
+          </w:tcPr>
+          <w:p>
+            <w:r>
+              <w:t>Seleccionar productos y una dirección de envío.</w:t>
+            </w:r>
+          </w:p>
+        </w:tc>
+      </w:tr>
+      <w:tr>
+        <w:tc>
+          <w:tcPr>
+            <w:tcW w:w="1804" w:type="dxa"/>
+            <w:vAlign w:val="center"/>
+          </w:tcPr>
+          <w:p>
+            <w:pPr>
+              <w:rPr>
+                <w:b/>
+              </w:rPr>
+            </w:pPr>
+            <w:r>
+              <w:rPr>
+                <w:b/>
+              </w:rPr>
+              <w:t>Para poder</w:t>
+            </w:r>
+          </w:p>
+        </w:tc>
+        <w:tc>
+          <w:tcPr>
+            <w:tcW w:w="7132" w:type="dxa"/>
+            <w:gridSpan w:val="3"/>
+            <w:vAlign w:val="center"/>
+          </w:tcPr>
+          <w:p>
+            <w:r>
+              <w:t>Completar mi pedido.</w:t>
+            </w:r>
+          </w:p>
+        </w:tc>
+      </w:tr>
+      <w:tr>
+        <w:tc>
+          <w:tcPr>
+            <w:tcW w:w="8936" w:type="dxa"/>
+            <w:gridSpan w:val="4"/>
+            <w:vAlign w:val="center"/>
+          </w:tcPr>
+          <w:p>
+            <w:pPr>
+              <w:rPr>
+                <w:b/>
+              </w:rPr>
+            </w:pPr>
+            <w:r>
+              <w:rPr>
+                <w:b/>
+              </w:rPr>
+              <w:t>Criterio de aceptación.</w:t>
+            </w:r>
+          </w:p>
+        </w:tc>
+      </w:tr>
+      <w:tr>
+        <w:trPr>
+          <w:trHeight w:val="575"/>
+        </w:trPr>
+        <w:tc>
+          <w:tcPr>
+            <w:tcW w:w="1804" w:type="dxa"/>
+            <w:vAlign w:val="center"/>
+          </w:tcPr>
+          <w:p>
+            <w:pPr>
+              <w:rPr>
+                <w:b/>
+              </w:rPr>
+            </w:pPr>
+            <w:r>
+              <w:rPr>
+                <w:b/>
+              </w:rPr>
+              <w:t>Dado</w:t>
+            </w:r>
+          </w:p>
+        </w:tc>
+        <w:tc>
+          <w:tcPr>
+            <w:tcW w:w="7132" w:type="dxa"/>
+            <w:gridSpan w:val="3"/>
+            <w:vAlign w:val="center"/>
+          </w:tcPr>
+          <w:p>
+            <w:r>
+              <w:t>Que he seleccionado productos.</w:t>
+            </w:r>
+          </w:p>
+        </w:tc>
+      </w:tr>
+      <w:tr>
+        <w:trPr>
+          <w:trHeight w:val="566"/>
+        </w:trPr>
+        <w:tc>
+          <w:tcPr>
+            <w:tcW w:w="1804" w:type="dxa"/>
+            <w:vAlign w:val="center"/>
+          </w:tcPr>
+          <w:p>
+            <w:pPr>
+              <w:rPr>
+                <w:b/>
+              </w:rPr>
+            </w:pPr>
+            <w:r>
+              <w:rPr>
+                <w:b/>
+              </w:rPr>
+              <w:t>Cuando</w:t>
+            </w:r>
+          </w:p>
+        </w:tc>
+        <w:tc>
+          <w:tcPr>
+            <w:tcW w:w="7132" w:type="dxa"/>
+            <w:gridSpan w:val="3"/>
+            <w:vAlign w:val="center"/>
+          </w:tcPr>
+          <w:p>
+            <w:r>
+              <w:t>Lleno los datos del pedido.</w:t>
+            </w:r>
+          </w:p>
+        </w:tc>
+      </w:tr>
+      <w:tr>
+        <w:tc>
+          <w:tcPr>
+            <w:tcW w:w="1804" w:type="dxa"/>
+            <w:vAlign w:val="center"/>
+          </w:tcPr>
+          <w:p>
+            <w:pPr>
+              <w:rPr>
+                <w:b/>
+              </w:rPr>
+            </w:pPr>
+            <w:r>
+              <w:rPr>
+                <w:b/>
+              </w:rPr>
+              <w:t>Entonces</w:t>
+            </w:r>
+          </w:p>
+        </w:tc>
+        <w:tc>
+          <w:tcPr>
+            <w:tcW w:w="7132" w:type="dxa"/>
+            <w:gridSpan w:val="3"/>
+            <w:vAlign w:val="center"/>
+          </w:tcPr>
+          <w:p>
+            <w:r>
+              <w:t>Confirmo mi compra y veo el desglose del costo total.</w:t>
+            </w:r>
+          </w:p>
+        </w:tc>
+      </w:tr>
+      <w:tr>
+        <w:trPr>
+          <w:trHeight w:val="426"/>
+        </w:trPr>
+        <w:tc>
+          <w:tcPr>
+            <w:tcW w:w="1804" w:type="dxa"/>
+            <w:vAlign w:val="center"/>
+          </w:tcPr>
+          <w:p>
+            <w:pPr>
+              <w:rPr>
+                <w:b/>
+              </w:rPr>
+            </w:pPr>
+            <w:r>
+              <w:rPr>
+                <w:b/>
+              </w:rPr>
+              <w:t>Prioridad</w:t>
+            </w:r>
+          </w:p>
+        </w:tc>
+        <w:tc>
+          <w:tcPr>
+            <w:tcW w:w="1134" w:type="dxa"/>
+            <w:vAlign w:val="center"/>
+          </w:tcPr>
+          <w:p>
+            <w:r>
+              <w:t>Alta</w:t>
+            </w:r>
+          </w:p>
+        </w:tc>
+        <w:tc>
+          <w:tcPr>
+            <w:tcW w:w="1560" w:type="dxa"/>
+            <w:vAlign w:val="center"/>
+          </w:tcPr>
+          <w:p>
+            <w:pPr>
+              <w:rPr>
+                <w:b/>
+              </w:rPr>
+            </w:pPr>
+            <w:r>
+              <w:rPr>
+                <w:b/>
+              </w:rPr>
+              <w:t>Tamaño</w:t>
+            </w:r>
+          </w:p>
+        </w:tc>
+        <w:tc>
+          <w:tcPr>
+            <w:tcW w:w="4438" w:type="dxa"/>
+            <w:vAlign w:val="center"/>
+          </w:tcPr>
+          <w:p>
+            <w:r>
+              <w:t>Mediana</w:t>
+            </w:r>
+          </w:p>
+        </w:tc>
+      </w:tr>
+    </w:tbl>
+    <w:p/>
     <w:p/>
     <w:tbl>
       <w:tblPr>
@@ -3929,7 +4881,7 @@
       </w:tblGrid>
       <w:tr>
         <w:trPr>
-          <w:trHeight w:val="585"/>
+          <w:trHeight w:val="553"/>
         </w:trPr>
         <w:tc>
           <w:tcPr>
@@ -3960,7 +4912,7 @@
               <w:t xml:space="preserve">HU - </w:t>
             </w:r>
             <w:r>
-              <w:t>08</w:t>
+              <w:t>10</w:t>
             </w:r>
           </w:p>
         </w:tc>
@@ -4390,7 +5342,7 @@
               <w:t xml:space="preserve">HU - </w:t>
             </w:r>
             <w:r>
-              <w:t>09</w:t>
+              <w:t>11</w:t>
             </w:r>
           </w:p>
         </w:tc>
@@ -4755,16 +5707,6 @@
           <w:b/>
         </w:rPr>
       </w:pPr>
-    </w:p>
-    <w:p>
-      <w:pPr>
-        <w:rPr>
-          <w:b/>
-        </w:rPr>
-      </w:pPr>
-      <w:r>
-        <w:br w:type="page"/>
-      </w:r>
     </w:p>
     <w:p>
       <w:pPr>
@@ -4777,7 +5719,6 @@
         <w:rPr>
           <w:b/>
         </w:rPr>
-        <w:lastRenderedPageBreak/>
         <w:t>HISTORIAS DE USUARIO PARA EL MÓDULO ENVÍOS</w:t>
       </w:r>
     </w:p>
@@ -4848,7 +5789,10 @@
               <w:t xml:space="preserve">HU </w:t>
             </w:r>
             <w:r>
-              <w:t>- 10</w:t>
+              <w:t>- 1</w:t>
+            </w:r>
+            <w:r>
+              <w:t>2</w:t>
             </w:r>
           </w:p>
         </w:tc>
@@ -5323,10 +6267,8 @@
         </w:tc>
       </w:tr>
     </w:tbl>
-    <w:p/>
     <w:p>
       <w:pPr>
-        <w:jc w:val="center"/>
         <w:rPr>
           <w:b/>
         </w:rPr>
@@ -5400,7 +6342,10 @@
               <w:t xml:space="preserve">HU </w:t>
             </w:r>
             <w:r>
-              <w:t>- 11</w:t>
+              <w:t>- 1</w:t>
+            </w:r>
+            <w:r>
+              <w:t>3</w:t>
             </w:r>
           </w:p>
         </w:tc>
@@ -5591,13 +6536,7 @@
               <w:rPr>
                 <w:b/>
               </w:rPr>
-              <w:t xml:space="preserve">Para </w:t>
-            </w:r>
-            <w:r>
-              <w:rPr>
-                <w:b/>
-              </w:rPr>
-              <w:t>poder</w:t>
+              <w:t>Para poder</w:t>
             </w:r>
           </w:p>
         </w:tc>
@@ -5877,6 +6816,6709 @@
           </w:tcPr>
           <w:p>
             <w:r>
+              <w:t>Mediano</w:t>
+            </w:r>
+          </w:p>
+        </w:tc>
+      </w:tr>
+    </w:tbl>
+    <w:p>
+      <w:pPr>
+        <w:jc w:val="center"/>
+        <w:rPr>
+          <w:b/>
+        </w:rPr>
+      </w:pPr>
+    </w:p>
+    <w:p>
+      <w:pPr>
+        <w:jc w:val="center"/>
+        <w:rPr>
+          <w:b/>
+        </w:rPr>
+      </w:pPr>
+      <w:r>
+        <w:rPr>
+          <w:b/>
+        </w:rPr>
+        <w:t xml:space="preserve">HISTORIAS DE USUARIO PARA EL MÓDULO </w:t>
+      </w:r>
+      <w:r>
+        <w:rPr>
+          <w:b/>
+        </w:rPr>
+        <w:t>DE ADMINISTRADOR</w:t>
+      </w:r>
+    </w:p>
+    <w:tbl>
+      <w:tblPr>
+        <w:tblW w:w="9884" w:type="dxa"/>
+        <w:tblInd w:w="-108" w:type="dxa"/>
+        <w:tblBorders>
+          <w:top w:val="single" w:sz="4" w:space="0" w:color="000000"/>
+          <w:left w:val="single" w:sz="4" w:space="0" w:color="000000"/>
+          <w:bottom w:val="single" w:sz="4" w:space="0" w:color="000000"/>
+          <w:right w:val="single" w:sz="4" w:space="0" w:color="000000"/>
+          <w:insideH w:val="single" w:sz="4" w:space="0" w:color="000000"/>
+          <w:insideV w:val="single" w:sz="4" w:space="0" w:color="000000"/>
+        </w:tblBorders>
+        <w:tblLayout w:type="fixed"/>
+        <w:tblLook w:val="0400" w:firstRow="0" w:lastRow="0" w:firstColumn="0" w:lastColumn="0" w:noHBand="0" w:noVBand="1"/>
+      </w:tblPr>
+      <w:tblGrid>
+        <w:gridCol w:w="2230"/>
+        <w:gridCol w:w="1134"/>
+        <w:gridCol w:w="1393"/>
+        <w:gridCol w:w="449"/>
+        <w:gridCol w:w="4678"/>
+      </w:tblGrid>
+      <w:tr>
+        <w:trPr>
+          <w:trHeight w:val="558"/>
+        </w:trPr>
+        <w:tc>
+          <w:tcPr>
+            <w:tcW w:w="2230" w:type="dxa"/>
+            <w:tcBorders>
+              <w:top w:val="single" w:sz="4" w:space="0" w:color="000000"/>
+              <w:left w:val="single" w:sz="4" w:space="0" w:color="000000"/>
+              <w:bottom w:val="single" w:sz="4" w:space="0" w:color="000000"/>
+              <w:right w:val="single" w:sz="4" w:space="0" w:color="000000"/>
+            </w:tcBorders>
+            <w:vAlign w:val="center"/>
+          </w:tcPr>
+          <w:p>
+            <w:pPr>
+              <w:rPr>
+                <w:b/>
+              </w:rPr>
+            </w:pPr>
+            <w:r>
+              <w:rPr>
+                <w:b/>
+              </w:rPr>
+              <w:t>Identificador:</w:t>
+            </w:r>
+          </w:p>
+        </w:tc>
+        <w:tc>
+          <w:tcPr>
+            <w:tcW w:w="1134" w:type="dxa"/>
+            <w:tcBorders>
+              <w:top w:val="single" w:sz="4" w:space="0" w:color="000000"/>
+              <w:left w:val="single" w:sz="4" w:space="0" w:color="000000"/>
+              <w:bottom w:val="single" w:sz="4" w:space="0" w:color="000000"/>
+              <w:right w:val="single" w:sz="4" w:space="0" w:color="000000"/>
+            </w:tcBorders>
+            <w:vAlign w:val="center"/>
+          </w:tcPr>
+          <w:p>
+            <w:r>
+              <w:t xml:space="preserve">HU </w:t>
+            </w:r>
+            <w:r>
+              <w:t>–</w:t>
+            </w:r>
+            <w:r>
+              <w:t xml:space="preserve"> </w:t>
+            </w:r>
+            <w:r>
+              <w:t>1</w:t>
+            </w:r>
+            <w:r>
+              <w:t>4</w:t>
+            </w:r>
+          </w:p>
+        </w:tc>
+        <w:tc>
+          <w:tcPr>
+            <w:tcW w:w="1842" w:type="dxa"/>
+            <w:gridSpan w:val="2"/>
+            <w:tcBorders>
+              <w:top w:val="single" w:sz="4" w:space="0" w:color="000000"/>
+              <w:left w:val="single" w:sz="4" w:space="0" w:color="000000"/>
+              <w:bottom w:val="single" w:sz="4" w:space="0" w:color="000000"/>
+              <w:right w:val="single" w:sz="4" w:space="0" w:color="000000"/>
+            </w:tcBorders>
+            <w:vAlign w:val="center"/>
+          </w:tcPr>
+          <w:p>
+            <w:pPr>
+              <w:rPr>
+                <w:b/>
+              </w:rPr>
+            </w:pPr>
+            <w:r>
+              <w:rPr>
+                <w:b/>
+              </w:rPr>
+              <w:t>Título</w:t>
+            </w:r>
+          </w:p>
+        </w:tc>
+        <w:tc>
+          <w:tcPr>
+            <w:tcW w:w="4678" w:type="dxa"/>
+            <w:tcBorders>
+              <w:top w:val="single" w:sz="4" w:space="0" w:color="000000"/>
+              <w:left w:val="single" w:sz="4" w:space="0" w:color="000000"/>
+              <w:bottom w:val="single" w:sz="4" w:space="0" w:color="000000"/>
+              <w:right w:val="single" w:sz="4" w:space="0" w:color="000000"/>
+            </w:tcBorders>
+            <w:vAlign w:val="center"/>
+          </w:tcPr>
+          <w:p>
+            <w:r>
+              <w:t>Gestión de usuarios</w:t>
+            </w:r>
+          </w:p>
+        </w:tc>
+      </w:tr>
+      <w:tr>
+        <w:trPr>
+          <w:trHeight w:val="268"/>
+        </w:trPr>
+        <w:tc>
+          <w:tcPr>
+            <w:tcW w:w="9884" w:type="dxa"/>
+            <w:gridSpan w:val="5"/>
+            <w:tcBorders>
+              <w:top w:val="single" w:sz="4" w:space="0" w:color="000000"/>
+              <w:left w:val="single" w:sz="4" w:space="0" w:color="000000"/>
+              <w:bottom w:val="single" w:sz="4" w:space="0" w:color="000000"/>
+              <w:right w:val="single" w:sz="4" w:space="0" w:color="000000"/>
+            </w:tcBorders>
+            <w:vAlign w:val="center"/>
+          </w:tcPr>
+          <w:p>
+            <w:pPr>
+              <w:rPr>
+                <w:b/>
+              </w:rPr>
+            </w:pPr>
+            <w:r>
+              <w:rPr>
+                <w:b/>
+              </w:rPr>
+              <w:t xml:space="preserve">Descripción: </w:t>
+            </w:r>
+          </w:p>
+        </w:tc>
+      </w:tr>
+      <w:tr>
+        <w:tc>
+          <w:tcPr>
+            <w:tcW w:w="2230" w:type="dxa"/>
+            <w:tcBorders>
+              <w:top w:val="single" w:sz="4" w:space="0" w:color="000000"/>
+              <w:left w:val="single" w:sz="4" w:space="0" w:color="000000"/>
+              <w:bottom w:val="single" w:sz="4" w:space="0" w:color="000000"/>
+              <w:right w:val="single" w:sz="4" w:space="0" w:color="000000"/>
+            </w:tcBorders>
+            <w:vAlign w:val="center"/>
+          </w:tcPr>
+          <w:p>
+            <w:pPr>
+              <w:rPr>
+                <w:b/>
+              </w:rPr>
+            </w:pPr>
+            <w:r>
+              <w:rPr>
+                <w:b/>
+              </w:rPr>
+              <w:t>Como</w:t>
+            </w:r>
+          </w:p>
+        </w:tc>
+        <w:tc>
+          <w:tcPr>
+            <w:tcW w:w="7654" w:type="dxa"/>
+            <w:gridSpan w:val="4"/>
+            <w:tcBorders>
+              <w:top w:val="single" w:sz="4" w:space="0" w:color="000000"/>
+              <w:left w:val="single" w:sz="4" w:space="0" w:color="000000"/>
+              <w:bottom w:val="single" w:sz="4" w:space="0" w:color="000000"/>
+              <w:right w:val="single" w:sz="4" w:space="0" w:color="000000"/>
+            </w:tcBorders>
+            <w:vAlign w:val="center"/>
+          </w:tcPr>
+          <w:p>
+            <w:r>
+              <w:t>Administrador</w:t>
+            </w:r>
+            <w:r>
+              <w:t xml:space="preserve"> </w:t>
+            </w:r>
+          </w:p>
+        </w:tc>
+      </w:tr>
+      <w:tr>
+        <w:tc>
+          <w:tcPr>
+            <w:tcW w:w="2230" w:type="dxa"/>
+            <w:tcBorders>
+              <w:top w:val="single" w:sz="4" w:space="0" w:color="000000"/>
+              <w:left w:val="single" w:sz="4" w:space="0" w:color="000000"/>
+              <w:bottom w:val="single" w:sz="4" w:space="0" w:color="000000"/>
+              <w:right w:val="single" w:sz="4" w:space="0" w:color="000000"/>
+            </w:tcBorders>
+            <w:vAlign w:val="center"/>
+          </w:tcPr>
+          <w:p>
+            <w:pPr>
+              <w:rPr>
+                <w:b/>
+              </w:rPr>
+            </w:pPr>
+            <w:r>
+              <w:rPr>
+                <w:b/>
+              </w:rPr>
+              <w:t>Quiero</w:t>
+            </w:r>
+          </w:p>
+        </w:tc>
+        <w:tc>
+          <w:tcPr>
+            <w:tcW w:w="7654" w:type="dxa"/>
+            <w:gridSpan w:val="4"/>
+            <w:tcBorders>
+              <w:top w:val="single" w:sz="4" w:space="0" w:color="000000"/>
+              <w:left w:val="single" w:sz="4" w:space="0" w:color="000000"/>
+              <w:bottom w:val="single" w:sz="4" w:space="0" w:color="000000"/>
+              <w:right w:val="single" w:sz="4" w:space="0" w:color="000000"/>
+            </w:tcBorders>
+            <w:vAlign w:val="center"/>
+          </w:tcPr>
+          <w:p>
+            <w:r>
+              <w:t>Gestionar las cuentas de los clientes.</w:t>
+            </w:r>
+          </w:p>
+        </w:tc>
+      </w:tr>
+      <w:tr>
+        <w:tc>
+          <w:tcPr>
+            <w:tcW w:w="2230" w:type="dxa"/>
+            <w:tcBorders>
+              <w:top w:val="single" w:sz="4" w:space="0" w:color="000000"/>
+              <w:left w:val="single" w:sz="4" w:space="0" w:color="000000"/>
+              <w:bottom w:val="single" w:sz="4" w:space="0" w:color="000000"/>
+              <w:right w:val="single" w:sz="4" w:space="0" w:color="000000"/>
+            </w:tcBorders>
+            <w:vAlign w:val="center"/>
+          </w:tcPr>
+          <w:p>
+            <w:pPr>
+              <w:rPr>
+                <w:b/>
+              </w:rPr>
+            </w:pPr>
+            <w:r>
+              <w:rPr>
+                <w:b/>
+              </w:rPr>
+              <w:t>Para poder</w:t>
+            </w:r>
+          </w:p>
+        </w:tc>
+        <w:tc>
+          <w:tcPr>
+            <w:tcW w:w="7654" w:type="dxa"/>
+            <w:gridSpan w:val="4"/>
+            <w:tcBorders>
+              <w:top w:val="single" w:sz="4" w:space="0" w:color="000000"/>
+              <w:left w:val="single" w:sz="4" w:space="0" w:color="000000"/>
+              <w:bottom w:val="single" w:sz="4" w:space="0" w:color="000000"/>
+              <w:right w:val="single" w:sz="4" w:space="0" w:color="000000"/>
+            </w:tcBorders>
+            <w:vAlign w:val="center"/>
+          </w:tcPr>
+          <w:p>
+            <w:r>
+              <w:t>Supervisar el acceso al sistema y garantizar su uso adecuado.</w:t>
+            </w:r>
+          </w:p>
+        </w:tc>
+      </w:tr>
+      <w:tr>
+        <w:tc>
+          <w:tcPr>
+            <w:tcW w:w="9884" w:type="dxa"/>
+            <w:gridSpan w:val="5"/>
+            <w:tcBorders>
+              <w:top w:val="single" w:sz="4" w:space="0" w:color="000000"/>
+              <w:left w:val="single" w:sz="4" w:space="0" w:color="000000"/>
+              <w:bottom w:val="single" w:sz="4" w:space="0" w:color="000000"/>
+              <w:right w:val="single" w:sz="4" w:space="0" w:color="000000"/>
+            </w:tcBorders>
+            <w:vAlign w:val="center"/>
+          </w:tcPr>
+          <w:p>
+            <w:pPr>
+              <w:rPr>
+                <w:b/>
+              </w:rPr>
+            </w:pPr>
+            <w:r>
+              <w:rPr>
+                <w:b/>
+              </w:rPr>
+              <w:t>Criterio de aceptación.</w:t>
+            </w:r>
+          </w:p>
+        </w:tc>
+      </w:tr>
+      <w:tr>
+        <w:trPr>
+          <w:trHeight w:val="575"/>
+        </w:trPr>
+        <w:tc>
+          <w:tcPr>
+            <w:tcW w:w="2230" w:type="dxa"/>
+            <w:tcBorders>
+              <w:top w:val="single" w:sz="4" w:space="0" w:color="000000"/>
+              <w:left w:val="single" w:sz="4" w:space="0" w:color="000000"/>
+              <w:bottom w:val="single" w:sz="4" w:space="0" w:color="000000"/>
+              <w:right w:val="single" w:sz="4" w:space="0" w:color="000000"/>
+            </w:tcBorders>
+            <w:vAlign w:val="center"/>
+          </w:tcPr>
+          <w:p>
+            <w:pPr>
+              <w:rPr>
+                <w:b/>
+              </w:rPr>
+            </w:pPr>
+            <w:r>
+              <w:rPr>
+                <w:b/>
+              </w:rPr>
+              <w:t>Dado</w:t>
+            </w:r>
+          </w:p>
+        </w:tc>
+        <w:tc>
+          <w:tcPr>
+            <w:tcW w:w="7654" w:type="dxa"/>
+            <w:gridSpan w:val="4"/>
+            <w:tcBorders>
+              <w:top w:val="single" w:sz="4" w:space="0" w:color="000000"/>
+              <w:left w:val="single" w:sz="4" w:space="0" w:color="000000"/>
+              <w:bottom w:val="single" w:sz="4" w:space="0" w:color="000000"/>
+              <w:right w:val="single" w:sz="4" w:space="0" w:color="000000"/>
+            </w:tcBorders>
+            <w:vAlign w:val="center"/>
+          </w:tcPr>
+          <w:p>
+            <w:r>
+              <w:t>Que accedo al módulo de administración.</w:t>
+            </w:r>
+          </w:p>
+        </w:tc>
+      </w:tr>
+      <w:tr>
+        <w:trPr>
+          <w:trHeight w:val="566"/>
+        </w:trPr>
+        <w:tc>
+          <w:tcPr>
+            <w:tcW w:w="2230" w:type="dxa"/>
+            <w:tcBorders>
+              <w:top w:val="single" w:sz="4" w:space="0" w:color="000000"/>
+              <w:left w:val="single" w:sz="4" w:space="0" w:color="000000"/>
+              <w:bottom w:val="single" w:sz="4" w:space="0" w:color="000000"/>
+              <w:right w:val="single" w:sz="4" w:space="0" w:color="000000"/>
+            </w:tcBorders>
+            <w:vAlign w:val="center"/>
+          </w:tcPr>
+          <w:p>
+            <w:pPr>
+              <w:rPr>
+                <w:b/>
+              </w:rPr>
+            </w:pPr>
+            <w:r>
+              <w:rPr>
+                <w:b/>
+              </w:rPr>
+              <w:t>Cuando</w:t>
+            </w:r>
+          </w:p>
+        </w:tc>
+        <w:tc>
+          <w:tcPr>
+            <w:tcW w:w="7654" w:type="dxa"/>
+            <w:gridSpan w:val="4"/>
+            <w:tcBorders>
+              <w:top w:val="single" w:sz="4" w:space="0" w:color="000000"/>
+              <w:left w:val="single" w:sz="4" w:space="0" w:color="000000"/>
+              <w:bottom w:val="single" w:sz="4" w:space="0" w:color="000000"/>
+              <w:right w:val="single" w:sz="4" w:space="0" w:color="000000"/>
+            </w:tcBorders>
+            <w:vAlign w:val="center"/>
+          </w:tcPr>
+          <w:p>
+            <w:r>
+              <w:t>Selecciono la opción de "Gestión de usuarios".</w:t>
+            </w:r>
+          </w:p>
+        </w:tc>
+      </w:tr>
+      <w:tr>
+        <w:trPr>
+          <w:trHeight w:val="546"/>
+        </w:trPr>
+        <w:tc>
+          <w:tcPr>
+            <w:tcW w:w="2230" w:type="dxa"/>
+            <w:tcBorders>
+              <w:top w:val="single" w:sz="4" w:space="0" w:color="000000"/>
+              <w:left w:val="single" w:sz="4" w:space="0" w:color="000000"/>
+              <w:bottom w:val="single" w:sz="4" w:space="0" w:color="000000"/>
+              <w:right w:val="single" w:sz="4" w:space="0" w:color="000000"/>
+            </w:tcBorders>
+            <w:vAlign w:val="center"/>
+          </w:tcPr>
+          <w:p>
+            <w:pPr>
+              <w:rPr>
+                <w:b/>
+              </w:rPr>
+            </w:pPr>
+            <w:r>
+              <w:rPr>
+                <w:b/>
+              </w:rPr>
+              <w:t>Entonces</w:t>
+            </w:r>
+          </w:p>
+        </w:tc>
+        <w:tc>
+          <w:tcPr>
+            <w:tcW w:w="7654" w:type="dxa"/>
+            <w:gridSpan w:val="4"/>
+            <w:tcBorders>
+              <w:top w:val="single" w:sz="4" w:space="0" w:color="000000"/>
+              <w:left w:val="single" w:sz="4" w:space="0" w:color="000000"/>
+              <w:bottom w:val="single" w:sz="4" w:space="0" w:color="000000"/>
+              <w:right w:val="single" w:sz="4" w:space="0" w:color="000000"/>
+            </w:tcBorders>
+            <w:vAlign w:val="center"/>
+          </w:tcPr>
+          <w:p>
+            <w:r>
+              <w:t>Puedo activar, desactivar, o eliminar cuentas, y asignar roles específicos.</w:t>
+            </w:r>
+          </w:p>
+        </w:tc>
+      </w:tr>
+      <w:tr>
+        <w:trPr>
+          <w:trHeight w:val="426"/>
+        </w:trPr>
+        <w:tc>
+          <w:tcPr>
+            <w:tcW w:w="2230" w:type="dxa"/>
+            <w:tcBorders>
+              <w:top w:val="single" w:sz="4" w:space="0" w:color="000000"/>
+              <w:left w:val="single" w:sz="4" w:space="0" w:color="000000"/>
+              <w:bottom w:val="single" w:sz="4" w:space="0" w:color="000000"/>
+              <w:right w:val="single" w:sz="4" w:space="0" w:color="000000"/>
+            </w:tcBorders>
+            <w:vAlign w:val="center"/>
+          </w:tcPr>
+          <w:p>
+            <w:pPr>
+              <w:rPr>
+                <w:b/>
+              </w:rPr>
+            </w:pPr>
+            <w:r>
+              <w:rPr>
+                <w:b/>
+              </w:rPr>
+              <w:t>Prioridad</w:t>
+            </w:r>
+          </w:p>
+        </w:tc>
+        <w:tc>
+          <w:tcPr>
+            <w:tcW w:w="1134" w:type="dxa"/>
+            <w:tcBorders>
+              <w:top w:val="single" w:sz="4" w:space="0" w:color="000000"/>
+              <w:left w:val="single" w:sz="4" w:space="0" w:color="000000"/>
+              <w:bottom w:val="single" w:sz="4" w:space="0" w:color="000000"/>
+              <w:right w:val="single" w:sz="4" w:space="0" w:color="000000"/>
+            </w:tcBorders>
+            <w:vAlign w:val="center"/>
+          </w:tcPr>
+          <w:p>
+            <w:r>
+              <w:t>Alta</w:t>
+            </w:r>
+          </w:p>
+        </w:tc>
+        <w:tc>
+          <w:tcPr>
+            <w:tcW w:w="1393" w:type="dxa"/>
+            <w:tcBorders>
+              <w:top w:val="single" w:sz="4" w:space="0" w:color="000000"/>
+              <w:left w:val="single" w:sz="4" w:space="0" w:color="000000"/>
+              <w:bottom w:val="single" w:sz="4" w:space="0" w:color="000000"/>
+              <w:right w:val="single" w:sz="4" w:space="0" w:color="000000"/>
+            </w:tcBorders>
+            <w:vAlign w:val="center"/>
+          </w:tcPr>
+          <w:p>
+            <w:pPr>
+              <w:rPr>
+                <w:b/>
+              </w:rPr>
+            </w:pPr>
+            <w:r>
+              <w:rPr>
+                <w:b/>
+              </w:rPr>
+              <w:t>Tamaño</w:t>
+            </w:r>
+          </w:p>
+        </w:tc>
+        <w:tc>
+          <w:tcPr>
+            <w:tcW w:w="5127" w:type="dxa"/>
+            <w:gridSpan w:val="2"/>
+            <w:tcBorders>
+              <w:top w:val="single" w:sz="4" w:space="0" w:color="000000"/>
+              <w:left w:val="single" w:sz="4" w:space="0" w:color="000000"/>
+              <w:bottom w:val="single" w:sz="4" w:space="0" w:color="000000"/>
+              <w:right w:val="single" w:sz="4" w:space="0" w:color="000000"/>
+            </w:tcBorders>
+            <w:vAlign w:val="center"/>
+          </w:tcPr>
+          <w:p>
+            <w:r>
+              <w:t>Mediano</w:t>
+            </w:r>
+          </w:p>
+        </w:tc>
+      </w:tr>
+    </w:tbl>
+    <w:p>
+      <w:pPr>
+        <w:rPr>
+          <w:b/>
+        </w:rPr>
+      </w:pPr>
+    </w:p>
+    <w:p>
+      <w:pPr>
+        <w:rPr>
+          <w:b/>
+        </w:rPr>
+      </w:pPr>
+    </w:p>
+    <w:tbl>
+      <w:tblPr>
+        <w:tblW w:w="9885" w:type="dxa"/>
+        <w:tblInd w:w="-108" w:type="dxa"/>
+        <w:tblBorders>
+          <w:top w:val="single" w:sz="4" w:space="0" w:color="000000"/>
+          <w:left w:val="single" w:sz="4" w:space="0" w:color="000000"/>
+          <w:bottom w:val="single" w:sz="4" w:space="0" w:color="000000"/>
+          <w:right w:val="single" w:sz="4" w:space="0" w:color="000000"/>
+          <w:insideH w:val="single" w:sz="4" w:space="0" w:color="000000"/>
+          <w:insideV w:val="single" w:sz="4" w:space="0" w:color="000000"/>
+        </w:tblBorders>
+        <w:tblLayout w:type="fixed"/>
+        <w:tblLook w:val="0400" w:firstRow="0" w:lastRow="0" w:firstColumn="0" w:lastColumn="0" w:noHBand="0" w:noVBand="1"/>
+      </w:tblPr>
+      <w:tblGrid>
+        <w:gridCol w:w="2231"/>
+        <w:gridCol w:w="1134"/>
+        <w:gridCol w:w="1393"/>
+        <w:gridCol w:w="449"/>
+        <w:gridCol w:w="4678"/>
+      </w:tblGrid>
+      <w:tr>
+        <w:trPr>
+          <w:trHeight w:val="558"/>
+        </w:trPr>
+        <w:tc>
+          <w:tcPr>
+            <w:tcW w:w="2231" w:type="dxa"/>
+            <w:tcBorders>
+              <w:top w:val="single" w:sz="4" w:space="0" w:color="000000"/>
+              <w:left w:val="single" w:sz="4" w:space="0" w:color="000000"/>
+              <w:bottom w:val="single" w:sz="4" w:space="0" w:color="000000"/>
+              <w:right w:val="single" w:sz="4" w:space="0" w:color="000000"/>
+            </w:tcBorders>
+            <w:vAlign w:val="center"/>
+            <w:hideMark/>
+          </w:tcPr>
+          <w:p>
+            <w:pPr>
+              <w:jc w:val="center"/>
+              <w:rPr>
+                <w:b/>
+              </w:rPr>
+            </w:pPr>
+            <w:r>
+              <w:rPr>
+                <w:b/>
+              </w:rPr>
+              <w:t>Identificador:</w:t>
+            </w:r>
+          </w:p>
+        </w:tc>
+        <w:tc>
+          <w:tcPr>
+            <w:tcW w:w="1134" w:type="dxa"/>
+            <w:tcBorders>
+              <w:top w:val="single" w:sz="4" w:space="0" w:color="000000"/>
+              <w:left w:val="single" w:sz="4" w:space="0" w:color="000000"/>
+              <w:bottom w:val="single" w:sz="4" w:space="0" w:color="000000"/>
+              <w:right w:val="single" w:sz="4" w:space="0" w:color="000000"/>
+            </w:tcBorders>
+            <w:vAlign w:val="center"/>
+            <w:hideMark/>
+          </w:tcPr>
+          <w:p>
+            <w:pPr>
+              <w:jc w:val="center"/>
+              <w:rPr>
+                <w:bCs/>
+              </w:rPr>
+            </w:pPr>
+            <w:r>
+              <w:rPr>
+                <w:bCs/>
+              </w:rPr>
+              <w:t xml:space="preserve">HU - </w:t>
+            </w:r>
+            <w:r>
+              <w:rPr>
+                <w:bCs/>
+              </w:rPr>
+              <w:t>1</w:t>
+            </w:r>
+            <w:r>
+              <w:rPr>
+                <w:bCs/>
+              </w:rPr>
+              <w:t>5</w:t>
+            </w:r>
+          </w:p>
+        </w:tc>
+        <w:tc>
+          <w:tcPr>
+            <w:tcW w:w="1842" w:type="dxa"/>
+            <w:gridSpan w:val="2"/>
+            <w:tcBorders>
+              <w:top w:val="single" w:sz="4" w:space="0" w:color="000000"/>
+              <w:left w:val="single" w:sz="4" w:space="0" w:color="000000"/>
+              <w:bottom w:val="single" w:sz="4" w:space="0" w:color="000000"/>
+              <w:right w:val="single" w:sz="4" w:space="0" w:color="000000"/>
+            </w:tcBorders>
+            <w:vAlign w:val="center"/>
+            <w:hideMark/>
+          </w:tcPr>
+          <w:p>
+            <w:pPr>
+              <w:jc w:val="center"/>
+              <w:rPr>
+                <w:b/>
+              </w:rPr>
+            </w:pPr>
+            <w:r>
+              <w:rPr>
+                <w:b/>
+              </w:rPr>
+              <w:t>Título</w:t>
+            </w:r>
+          </w:p>
+        </w:tc>
+        <w:tc>
+          <w:tcPr>
+            <w:tcW w:w="4678" w:type="dxa"/>
+            <w:tcBorders>
+              <w:top w:val="single" w:sz="4" w:space="0" w:color="000000"/>
+              <w:left w:val="single" w:sz="4" w:space="0" w:color="000000"/>
+              <w:bottom w:val="single" w:sz="4" w:space="0" w:color="000000"/>
+              <w:right w:val="single" w:sz="4" w:space="0" w:color="000000"/>
+            </w:tcBorders>
+            <w:vAlign w:val="center"/>
+            <w:hideMark/>
+          </w:tcPr>
+          <w:p>
+            <w:pPr>
+              <w:jc w:val="center"/>
+              <w:rPr>
+                <w:bCs/>
+              </w:rPr>
+            </w:pPr>
+            <w:r>
+              <w:rPr>
+                <w:bCs/>
+              </w:rPr>
+              <w:t>Visualización de métricas generales</w:t>
+            </w:r>
+          </w:p>
+        </w:tc>
+      </w:tr>
+      <w:tr>
+        <w:trPr>
+          <w:trHeight w:val="268"/>
+        </w:trPr>
+        <w:tc>
+          <w:tcPr>
+            <w:tcW w:w="9885" w:type="dxa"/>
+            <w:gridSpan w:val="5"/>
+            <w:tcBorders>
+              <w:top w:val="single" w:sz="4" w:space="0" w:color="000000"/>
+              <w:left w:val="single" w:sz="4" w:space="0" w:color="000000"/>
+              <w:bottom w:val="single" w:sz="4" w:space="0" w:color="000000"/>
+              <w:right w:val="single" w:sz="4" w:space="0" w:color="000000"/>
+            </w:tcBorders>
+            <w:vAlign w:val="center"/>
+            <w:hideMark/>
+          </w:tcPr>
+          <w:p>
+            <w:pPr>
+              <w:rPr>
+                <w:b/>
+              </w:rPr>
+            </w:pPr>
+            <w:r>
+              <w:rPr>
+                <w:b/>
+              </w:rPr>
+              <w:t xml:space="preserve">Descripción: </w:t>
+            </w:r>
+          </w:p>
+        </w:tc>
+      </w:tr>
+      <w:tr>
+        <w:tc>
+          <w:tcPr>
+            <w:tcW w:w="2231" w:type="dxa"/>
+            <w:tcBorders>
+              <w:top w:val="single" w:sz="4" w:space="0" w:color="000000"/>
+              <w:left w:val="single" w:sz="4" w:space="0" w:color="000000"/>
+              <w:bottom w:val="single" w:sz="4" w:space="0" w:color="000000"/>
+              <w:right w:val="single" w:sz="4" w:space="0" w:color="000000"/>
+            </w:tcBorders>
+            <w:vAlign w:val="center"/>
+            <w:hideMark/>
+          </w:tcPr>
+          <w:p>
+            <w:pPr>
+              <w:jc w:val="center"/>
+              <w:rPr>
+                <w:b/>
+              </w:rPr>
+            </w:pPr>
+            <w:r>
+              <w:rPr>
+                <w:b/>
+              </w:rPr>
+              <w:t>Como</w:t>
+            </w:r>
+          </w:p>
+        </w:tc>
+        <w:tc>
+          <w:tcPr>
+            <w:tcW w:w="7654" w:type="dxa"/>
+            <w:gridSpan w:val="4"/>
+            <w:tcBorders>
+              <w:top w:val="single" w:sz="4" w:space="0" w:color="000000"/>
+              <w:left w:val="single" w:sz="4" w:space="0" w:color="000000"/>
+              <w:bottom w:val="single" w:sz="4" w:space="0" w:color="000000"/>
+              <w:right w:val="single" w:sz="4" w:space="0" w:color="000000"/>
+            </w:tcBorders>
+            <w:vAlign w:val="center"/>
+            <w:hideMark/>
+          </w:tcPr>
+          <w:p>
+            <w:pPr>
+              <w:rPr>
+                <w:bCs/>
+              </w:rPr>
+            </w:pPr>
+            <w:r>
+              <w:rPr>
+                <w:bCs/>
+              </w:rPr>
+              <w:t>Administrador</w:t>
+            </w:r>
+          </w:p>
+        </w:tc>
+      </w:tr>
+      <w:tr>
+        <w:tc>
+          <w:tcPr>
+            <w:tcW w:w="2231" w:type="dxa"/>
+            <w:tcBorders>
+              <w:top w:val="single" w:sz="4" w:space="0" w:color="000000"/>
+              <w:left w:val="single" w:sz="4" w:space="0" w:color="000000"/>
+              <w:bottom w:val="single" w:sz="4" w:space="0" w:color="000000"/>
+              <w:right w:val="single" w:sz="4" w:space="0" w:color="000000"/>
+            </w:tcBorders>
+            <w:vAlign w:val="center"/>
+            <w:hideMark/>
+          </w:tcPr>
+          <w:p>
+            <w:pPr>
+              <w:jc w:val="center"/>
+              <w:rPr>
+                <w:b/>
+              </w:rPr>
+            </w:pPr>
+            <w:r>
+              <w:rPr>
+                <w:b/>
+              </w:rPr>
+              <w:t>Quiero</w:t>
+            </w:r>
+          </w:p>
+        </w:tc>
+        <w:tc>
+          <w:tcPr>
+            <w:tcW w:w="7654" w:type="dxa"/>
+            <w:gridSpan w:val="4"/>
+            <w:tcBorders>
+              <w:top w:val="single" w:sz="4" w:space="0" w:color="000000"/>
+              <w:left w:val="single" w:sz="4" w:space="0" w:color="000000"/>
+              <w:bottom w:val="single" w:sz="4" w:space="0" w:color="000000"/>
+              <w:right w:val="single" w:sz="4" w:space="0" w:color="000000"/>
+            </w:tcBorders>
+            <w:vAlign w:val="center"/>
+            <w:hideMark/>
+          </w:tcPr>
+          <w:p>
+            <w:pPr>
+              <w:rPr>
+                <w:bCs/>
+              </w:rPr>
+            </w:pPr>
+            <w:r>
+              <w:rPr>
+                <w:bCs/>
+              </w:rPr>
+              <w:t>Ver un panel con métricas del e-commerce.</w:t>
+            </w:r>
+          </w:p>
+        </w:tc>
+      </w:tr>
+      <w:tr>
+        <w:tc>
+          <w:tcPr>
+            <w:tcW w:w="2231" w:type="dxa"/>
+            <w:tcBorders>
+              <w:top w:val="single" w:sz="4" w:space="0" w:color="000000"/>
+              <w:left w:val="single" w:sz="4" w:space="0" w:color="000000"/>
+              <w:bottom w:val="single" w:sz="4" w:space="0" w:color="000000"/>
+              <w:right w:val="single" w:sz="4" w:space="0" w:color="000000"/>
+            </w:tcBorders>
+            <w:vAlign w:val="center"/>
+            <w:hideMark/>
+          </w:tcPr>
+          <w:p>
+            <w:pPr>
+              <w:jc w:val="center"/>
+              <w:rPr>
+                <w:b/>
+              </w:rPr>
+            </w:pPr>
+            <w:r>
+              <w:rPr>
+                <w:b/>
+              </w:rPr>
+              <w:t>Para poder</w:t>
+            </w:r>
+          </w:p>
+        </w:tc>
+        <w:tc>
+          <w:tcPr>
+            <w:tcW w:w="7654" w:type="dxa"/>
+            <w:gridSpan w:val="4"/>
+            <w:tcBorders>
+              <w:top w:val="single" w:sz="4" w:space="0" w:color="000000"/>
+              <w:left w:val="single" w:sz="4" w:space="0" w:color="000000"/>
+              <w:bottom w:val="single" w:sz="4" w:space="0" w:color="000000"/>
+              <w:right w:val="single" w:sz="4" w:space="0" w:color="000000"/>
+            </w:tcBorders>
+            <w:vAlign w:val="center"/>
+            <w:hideMark/>
+          </w:tcPr>
+          <w:p>
+            <w:pPr>
+              <w:rPr>
+                <w:bCs/>
+              </w:rPr>
+            </w:pPr>
+            <w:r>
+              <w:rPr>
+                <w:bCs/>
+              </w:rPr>
+              <w:t>Monitorear el rendimiento general de la plataforma.</w:t>
+            </w:r>
+          </w:p>
+        </w:tc>
+      </w:tr>
+      <w:tr>
+        <w:tc>
+          <w:tcPr>
+            <w:tcW w:w="9885" w:type="dxa"/>
+            <w:gridSpan w:val="5"/>
+            <w:tcBorders>
+              <w:top w:val="single" w:sz="4" w:space="0" w:color="000000"/>
+              <w:left w:val="single" w:sz="4" w:space="0" w:color="000000"/>
+              <w:bottom w:val="single" w:sz="4" w:space="0" w:color="000000"/>
+              <w:right w:val="single" w:sz="4" w:space="0" w:color="000000"/>
+            </w:tcBorders>
+            <w:vAlign w:val="center"/>
+            <w:hideMark/>
+          </w:tcPr>
+          <w:p>
+            <w:pPr>
+              <w:rPr>
+                <w:b/>
+              </w:rPr>
+            </w:pPr>
+            <w:r>
+              <w:rPr>
+                <w:b/>
+              </w:rPr>
+              <w:t>Criterio de aceptación.</w:t>
+            </w:r>
+          </w:p>
+        </w:tc>
+      </w:tr>
+      <w:tr>
+        <w:trPr>
+          <w:trHeight w:val="575"/>
+        </w:trPr>
+        <w:tc>
+          <w:tcPr>
+            <w:tcW w:w="2231" w:type="dxa"/>
+            <w:tcBorders>
+              <w:top w:val="single" w:sz="4" w:space="0" w:color="000000"/>
+              <w:left w:val="single" w:sz="4" w:space="0" w:color="000000"/>
+              <w:bottom w:val="single" w:sz="4" w:space="0" w:color="000000"/>
+              <w:right w:val="single" w:sz="4" w:space="0" w:color="000000"/>
+            </w:tcBorders>
+            <w:vAlign w:val="center"/>
+            <w:hideMark/>
+          </w:tcPr>
+          <w:p>
+            <w:pPr>
+              <w:jc w:val="center"/>
+              <w:rPr>
+                <w:b/>
+              </w:rPr>
+            </w:pPr>
+            <w:r>
+              <w:rPr>
+                <w:b/>
+              </w:rPr>
+              <w:t>Dado</w:t>
+            </w:r>
+          </w:p>
+        </w:tc>
+        <w:tc>
+          <w:tcPr>
+            <w:tcW w:w="7654" w:type="dxa"/>
+            <w:gridSpan w:val="4"/>
+            <w:tcBorders>
+              <w:top w:val="single" w:sz="4" w:space="0" w:color="000000"/>
+              <w:left w:val="single" w:sz="4" w:space="0" w:color="000000"/>
+              <w:bottom w:val="single" w:sz="4" w:space="0" w:color="000000"/>
+              <w:right w:val="single" w:sz="4" w:space="0" w:color="000000"/>
+            </w:tcBorders>
+            <w:vAlign w:val="center"/>
+            <w:hideMark/>
+          </w:tcPr>
+          <w:p>
+            <w:pPr>
+              <w:rPr>
+                <w:bCs/>
+              </w:rPr>
+            </w:pPr>
+            <w:r>
+              <w:rPr>
+                <w:bCs/>
+              </w:rPr>
+              <w:t>Que accedo al módulo de métricas.</w:t>
+            </w:r>
+          </w:p>
+        </w:tc>
+      </w:tr>
+      <w:tr>
+        <w:trPr>
+          <w:trHeight w:val="566"/>
+        </w:trPr>
+        <w:tc>
+          <w:tcPr>
+            <w:tcW w:w="2231" w:type="dxa"/>
+            <w:tcBorders>
+              <w:top w:val="single" w:sz="4" w:space="0" w:color="000000"/>
+              <w:left w:val="single" w:sz="4" w:space="0" w:color="000000"/>
+              <w:bottom w:val="single" w:sz="4" w:space="0" w:color="000000"/>
+              <w:right w:val="single" w:sz="4" w:space="0" w:color="000000"/>
+            </w:tcBorders>
+            <w:vAlign w:val="center"/>
+            <w:hideMark/>
+          </w:tcPr>
+          <w:p>
+            <w:pPr>
+              <w:jc w:val="center"/>
+              <w:rPr>
+                <w:b/>
+              </w:rPr>
+            </w:pPr>
+            <w:r>
+              <w:rPr>
+                <w:b/>
+              </w:rPr>
+              <w:t>Cuando</w:t>
+            </w:r>
+          </w:p>
+        </w:tc>
+        <w:tc>
+          <w:tcPr>
+            <w:tcW w:w="7654" w:type="dxa"/>
+            <w:gridSpan w:val="4"/>
+            <w:tcBorders>
+              <w:top w:val="single" w:sz="4" w:space="0" w:color="000000"/>
+              <w:left w:val="single" w:sz="4" w:space="0" w:color="000000"/>
+              <w:bottom w:val="single" w:sz="4" w:space="0" w:color="000000"/>
+              <w:right w:val="single" w:sz="4" w:space="0" w:color="000000"/>
+            </w:tcBorders>
+            <w:vAlign w:val="center"/>
+            <w:hideMark/>
+          </w:tcPr>
+          <w:p>
+            <w:pPr>
+              <w:rPr>
+                <w:bCs/>
+              </w:rPr>
+            </w:pPr>
+            <w:r>
+              <w:rPr>
+                <w:bCs/>
+              </w:rPr>
+              <w:t>Ingreso al dashboard de administración.</w:t>
+            </w:r>
+          </w:p>
+        </w:tc>
+      </w:tr>
+      <w:tr>
+        <w:trPr>
+          <w:trHeight w:val="546"/>
+        </w:trPr>
+        <w:tc>
+          <w:tcPr>
+            <w:tcW w:w="2231" w:type="dxa"/>
+            <w:tcBorders>
+              <w:top w:val="single" w:sz="4" w:space="0" w:color="000000"/>
+              <w:left w:val="single" w:sz="4" w:space="0" w:color="000000"/>
+              <w:bottom w:val="single" w:sz="4" w:space="0" w:color="000000"/>
+              <w:right w:val="single" w:sz="4" w:space="0" w:color="000000"/>
+            </w:tcBorders>
+            <w:vAlign w:val="center"/>
+            <w:hideMark/>
+          </w:tcPr>
+          <w:p>
+            <w:pPr>
+              <w:jc w:val="center"/>
+              <w:rPr>
+                <w:b/>
+              </w:rPr>
+            </w:pPr>
+            <w:r>
+              <w:rPr>
+                <w:b/>
+              </w:rPr>
+              <w:t>Entonces</w:t>
+            </w:r>
+          </w:p>
+        </w:tc>
+        <w:tc>
+          <w:tcPr>
+            <w:tcW w:w="7654" w:type="dxa"/>
+            <w:gridSpan w:val="4"/>
+            <w:tcBorders>
+              <w:top w:val="single" w:sz="4" w:space="0" w:color="000000"/>
+              <w:left w:val="single" w:sz="4" w:space="0" w:color="000000"/>
+              <w:bottom w:val="single" w:sz="4" w:space="0" w:color="000000"/>
+              <w:right w:val="single" w:sz="4" w:space="0" w:color="000000"/>
+            </w:tcBorders>
+            <w:vAlign w:val="center"/>
+            <w:hideMark/>
+          </w:tcPr>
+          <w:p>
+            <w:pPr>
+              <w:rPr>
+                <w:bCs/>
+              </w:rPr>
+            </w:pPr>
+            <w:r>
+              <w:rPr>
+                <w:bCs/>
+              </w:rPr>
+              <w:t>Veo gráficos y datos sobre ventas, inventario, devoluciones y clientes activos.</w:t>
+            </w:r>
+          </w:p>
+        </w:tc>
+      </w:tr>
+      <w:tr>
+        <w:trPr>
+          <w:trHeight w:val="426"/>
+        </w:trPr>
+        <w:tc>
+          <w:tcPr>
+            <w:tcW w:w="2231" w:type="dxa"/>
+            <w:tcBorders>
+              <w:top w:val="single" w:sz="4" w:space="0" w:color="000000"/>
+              <w:left w:val="single" w:sz="4" w:space="0" w:color="000000"/>
+              <w:bottom w:val="single" w:sz="4" w:space="0" w:color="000000"/>
+              <w:right w:val="single" w:sz="4" w:space="0" w:color="000000"/>
+            </w:tcBorders>
+            <w:vAlign w:val="center"/>
+            <w:hideMark/>
+          </w:tcPr>
+          <w:p>
+            <w:pPr>
+              <w:jc w:val="center"/>
+              <w:rPr>
+                <w:b/>
+              </w:rPr>
+            </w:pPr>
+            <w:r>
+              <w:rPr>
+                <w:b/>
+              </w:rPr>
+              <w:t>Prioridad</w:t>
+            </w:r>
+          </w:p>
+        </w:tc>
+        <w:tc>
+          <w:tcPr>
+            <w:tcW w:w="1134" w:type="dxa"/>
+            <w:tcBorders>
+              <w:top w:val="single" w:sz="4" w:space="0" w:color="000000"/>
+              <w:left w:val="single" w:sz="4" w:space="0" w:color="000000"/>
+              <w:bottom w:val="single" w:sz="4" w:space="0" w:color="000000"/>
+              <w:right w:val="single" w:sz="4" w:space="0" w:color="000000"/>
+            </w:tcBorders>
+            <w:vAlign w:val="center"/>
+            <w:hideMark/>
+          </w:tcPr>
+          <w:p>
+            <w:pPr>
+              <w:jc w:val="center"/>
+              <w:rPr>
+                <w:bCs/>
+              </w:rPr>
+            </w:pPr>
+            <w:r>
+              <w:rPr>
+                <w:bCs/>
+              </w:rPr>
+              <w:t>Alta</w:t>
+            </w:r>
+          </w:p>
+        </w:tc>
+        <w:tc>
+          <w:tcPr>
+            <w:tcW w:w="1393" w:type="dxa"/>
+            <w:tcBorders>
+              <w:top w:val="single" w:sz="4" w:space="0" w:color="000000"/>
+              <w:left w:val="single" w:sz="4" w:space="0" w:color="000000"/>
+              <w:bottom w:val="single" w:sz="4" w:space="0" w:color="000000"/>
+              <w:right w:val="single" w:sz="4" w:space="0" w:color="000000"/>
+            </w:tcBorders>
+            <w:vAlign w:val="center"/>
+            <w:hideMark/>
+          </w:tcPr>
+          <w:p>
+            <w:pPr>
+              <w:jc w:val="center"/>
+              <w:rPr>
+                <w:b/>
+              </w:rPr>
+            </w:pPr>
+            <w:r>
+              <w:rPr>
+                <w:b/>
+              </w:rPr>
+              <w:t>Tamaño</w:t>
+            </w:r>
+          </w:p>
+        </w:tc>
+        <w:tc>
+          <w:tcPr>
+            <w:tcW w:w="5127" w:type="dxa"/>
+            <w:gridSpan w:val="2"/>
+            <w:tcBorders>
+              <w:top w:val="single" w:sz="4" w:space="0" w:color="000000"/>
+              <w:left w:val="single" w:sz="4" w:space="0" w:color="000000"/>
+              <w:bottom w:val="single" w:sz="4" w:space="0" w:color="000000"/>
+              <w:right w:val="single" w:sz="4" w:space="0" w:color="000000"/>
+            </w:tcBorders>
+            <w:vAlign w:val="center"/>
+            <w:hideMark/>
+          </w:tcPr>
+          <w:p>
+            <w:pPr>
+              <w:jc w:val="center"/>
+              <w:rPr>
+                <w:bCs/>
+              </w:rPr>
+            </w:pPr>
+            <w:r>
+              <w:rPr>
+                <w:bCs/>
+              </w:rPr>
+              <w:t>Mediano</w:t>
+            </w:r>
+          </w:p>
+        </w:tc>
+      </w:tr>
+    </w:tbl>
+    <w:p>
+      <w:pPr>
+        <w:rPr>
+          <w:b/>
+        </w:rPr>
+      </w:pPr>
+    </w:p>
+    <w:tbl>
+      <w:tblPr>
+        <w:tblW w:w="9885" w:type="dxa"/>
+        <w:tblInd w:w="-108" w:type="dxa"/>
+        <w:tblBorders>
+          <w:top w:val="single" w:sz="4" w:space="0" w:color="000000"/>
+          <w:left w:val="single" w:sz="4" w:space="0" w:color="000000"/>
+          <w:bottom w:val="single" w:sz="4" w:space="0" w:color="000000"/>
+          <w:right w:val="single" w:sz="4" w:space="0" w:color="000000"/>
+          <w:insideH w:val="single" w:sz="4" w:space="0" w:color="000000"/>
+          <w:insideV w:val="single" w:sz="4" w:space="0" w:color="000000"/>
+        </w:tblBorders>
+        <w:tblLayout w:type="fixed"/>
+        <w:tblLook w:val="0400" w:firstRow="0" w:lastRow="0" w:firstColumn="0" w:lastColumn="0" w:noHBand="0" w:noVBand="1"/>
+      </w:tblPr>
+      <w:tblGrid>
+        <w:gridCol w:w="2231"/>
+        <w:gridCol w:w="1134"/>
+        <w:gridCol w:w="1393"/>
+        <w:gridCol w:w="449"/>
+        <w:gridCol w:w="4678"/>
+      </w:tblGrid>
+      <w:tr>
+        <w:trPr>
+          <w:trHeight w:val="558"/>
+        </w:trPr>
+        <w:tc>
+          <w:tcPr>
+            <w:tcW w:w="2230" w:type="dxa"/>
+            <w:tcBorders>
+              <w:top w:val="single" w:sz="4" w:space="0" w:color="000000"/>
+              <w:left w:val="single" w:sz="4" w:space="0" w:color="000000"/>
+              <w:bottom w:val="single" w:sz="4" w:space="0" w:color="000000"/>
+              <w:right w:val="single" w:sz="4" w:space="0" w:color="000000"/>
+            </w:tcBorders>
+            <w:vAlign w:val="center"/>
+            <w:hideMark/>
+          </w:tcPr>
+          <w:p>
+            <w:pPr>
+              <w:jc w:val="center"/>
+              <w:rPr>
+                <w:b/>
+              </w:rPr>
+            </w:pPr>
+            <w:r>
+              <w:rPr>
+                <w:b/>
+              </w:rPr>
+              <w:t>Identificador:</w:t>
+            </w:r>
+          </w:p>
+        </w:tc>
+        <w:tc>
+          <w:tcPr>
+            <w:tcW w:w="1134" w:type="dxa"/>
+            <w:tcBorders>
+              <w:top w:val="single" w:sz="4" w:space="0" w:color="000000"/>
+              <w:left w:val="single" w:sz="4" w:space="0" w:color="000000"/>
+              <w:bottom w:val="single" w:sz="4" w:space="0" w:color="000000"/>
+              <w:right w:val="single" w:sz="4" w:space="0" w:color="000000"/>
+            </w:tcBorders>
+            <w:vAlign w:val="center"/>
+            <w:hideMark/>
+          </w:tcPr>
+          <w:p>
+            <w:pPr>
+              <w:jc w:val="center"/>
+              <w:rPr>
+                <w:bCs/>
+              </w:rPr>
+            </w:pPr>
+            <w:r>
+              <w:rPr>
+                <w:bCs/>
+              </w:rPr>
+              <w:t xml:space="preserve">HU - </w:t>
+            </w:r>
+            <w:r>
+              <w:rPr>
+                <w:bCs/>
+              </w:rPr>
+              <w:t>1</w:t>
+            </w:r>
+            <w:r>
+              <w:rPr>
+                <w:bCs/>
+              </w:rPr>
+              <w:t>6</w:t>
+            </w:r>
+          </w:p>
+        </w:tc>
+        <w:tc>
+          <w:tcPr>
+            <w:tcW w:w="1842" w:type="dxa"/>
+            <w:gridSpan w:val="2"/>
+            <w:tcBorders>
+              <w:top w:val="single" w:sz="4" w:space="0" w:color="000000"/>
+              <w:left w:val="single" w:sz="4" w:space="0" w:color="000000"/>
+              <w:bottom w:val="single" w:sz="4" w:space="0" w:color="000000"/>
+              <w:right w:val="single" w:sz="4" w:space="0" w:color="000000"/>
+            </w:tcBorders>
+            <w:vAlign w:val="center"/>
+            <w:hideMark/>
+          </w:tcPr>
+          <w:p>
+            <w:pPr>
+              <w:jc w:val="center"/>
+              <w:rPr>
+                <w:b/>
+              </w:rPr>
+            </w:pPr>
+            <w:r>
+              <w:rPr>
+                <w:b/>
+              </w:rPr>
+              <w:t>Título</w:t>
+            </w:r>
+          </w:p>
+        </w:tc>
+        <w:tc>
+          <w:tcPr>
+            <w:tcW w:w="4678" w:type="dxa"/>
+            <w:tcBorders>
+              <w:top w:val="single" w:sz="4" w:space="0" w:color="000000"/>
+              <w:left w:val="single" w:sz="4" w:space="0" w:color="000000"/>
+              <w:bottom w:val="single" w:sz="4" w:space="0" w:color="000000"/>
+              <w:right w:val="single" w:sz="4" w:space="0" w:color="000000"/>
+            </w:tcBorders>
+            <w:vAlign w:val="center"/>
+            <w:hideMark/>
+          </w:tcPr>
+          <w:p>
+            <w:pPr>
+              <w:rPr>
+                <w:lang w:val="es-CO"/>
+              </w:rPr>
+            </w:pPr>
+            <w:r>
+              <w:t>Registro de nuevos productos</w:t>
+            </w:r>
+          </w:p>
+        </w:tc>
+      </w:tr>
+      <w:tr>
+        <w:trPr>
+          <w:trHeight w:val="268"/>
+        </w:trPr>
+        <w:tc>
+          <w:tcPr>
+            <w:tcW w:w="9884" w:type="dxa"/>
+            <w:gridSpan w:val="5"/>
+            <w:tcBorders>
+              <w:top w:val="single" w:sz="4" w:space="0" w:color="000000"/>
+              <w:left w:val="single" w:sz="4" w:space="0" w:color="000000"/>
+              <w:bottom w:val="single" w:sz="4" w:space="0" w:color="000000"/>
+              <w:right w:val="single" w:sz="4" w:space="0" w:color="000000"/>
+            </w:tcBorders>
+            <w:vAlign w:val="center"/>
+            <w:hideMark/>
+          </w:tcPr>
+          <w:p>
+            <w:pPr>
+              <w:rPr>
+                <w:b/>
+              </w:rPr>
+            </w:pPr>
+            <w:r>
+              <w:rPr>
+                <w:b/>
+              </w:rPr>
+              <w:t xml:space="preserve">Descripción: </w:t>
+            </w:r>
+          </w:p>
+        </w:tc>
+      </w:tr>
+      <w:tr>
+        <w:tc>
+          <w:tcPr>
+            <w:tcW w:w="2230" w:type="dxa"/>
+            <w:tcBorders>
+              <w:top w:val="single" w:sz="4" w:space="0" w:color="000000"/>
+              <w:left w:val="single" w:sz="4" w:space="0" w:color="000000"/>
+              <w:bottom w:val="single" w:sz="4" w:space="0" w:color="000000"/>
+              <w:right w:val="single" w:sz="4" w:space="0" w:color="000000"/>
+            </w:tcBorders>
+            <w:vAlign w:val="center"/>
+            <w:hideMark/>
+          </w:tcPr>
+          <w:p>
+            <w:pPr>
+              <w:jc w:val="center"/>
+              <w:rPr>
+                <w:b/>
+              </w:rPr>
+            </w:pPr>
+            <w:r>
+              <w:rPr>
+                <w:b/>
+              </w:rPr>
+              <w:t>Como</w:t>
+            </w:r>
+          </w:p>
+        </w:tc>
+        <w:tc>
+          <w:tcPr>
+            <w:tcW w:w="7654" w:type="dxa"/>
+            <w:gridSpan w:val="4"/>
+            <w:tcBorders>
+              <w:top w:val="single" w:sz="4" w:space="0" w:color="000000"/>
+              <w:left w:val="single" w:sz="4" w:space="0" w:color="000000"/>
+              <w:bottom w:val="single" w:sz="4" w:space="0" w:color="000000"/>
+              <w:right w:val="single" w:sz="4" w:space="0" w:color="000000"/>
+            </w:tcBorders>
+            <w:vAlign w:val="center"/>
+            <w:hideMark/>
+          </w:tcPr>
+          <w:p>
+            <w:pPr>
+              <w:rPr>
+                <w:bCs/>
+              </w:rPr>
+            </w:pPr>
+            <w:r>
+              <w:rPr>
+                <w:bCs/>
+              </w:rPr>
+              <w:t>Administrador</w:t>
+            </w:r>
+          </w:p>
+        </w:tc>
+      </w:tr>
+      <w:tr>
+        <w:tc>
+          <w:tcPr>
+            <w:tcW w:w="2230" w:type="dxa"/>
+            <w:tcBorders>
+              <w:top w:val="single" w:sz="4" w:space="0" w:color="000000"/>
+              <w:left w:val="single" w:sz="4" w:space="0" w:color="000000"/>
+              <w:bottom w:val="single" w:sz="4" w:space="0" w:color="000000"/>
+              <w:right w:val="single" w:sz="4" w:space="0" w:color="000000"/>
+            </w:tcBorders>
+            <w:vAlign w:val="center"/>
+            <w:hideMark/>
+          </w:tcPr>
+          <w:p>
+            <w:pPr>
+              <w:jc w:val="center"/>
+              <w:rPr>
+                <w:b/>
+              </w:rPr>
+            </w:pPr>
+            <w:r>
+              <w:rPr>
+                <w:b/>
+              </w:rPr>
+              <w:t>Quiero</w:t>
+            </w:r>
+          </w:p>
+        </w:tc>
+        <w:tc>
+          <w:tcPr>
+            <w:tcW w:w="7654" w:type="dxa"/>
+            <w:gridSpan w:val="4"/>
+            <w:tcBorders>
+              <w:top w:val="single" w:sz="4" w:space="0" w:color="000000"/>
+              <w:left w:val="single" w:sz="4" w:space="0" w:color="000000"/>
+              <w:bottom w:val="single" w:sz="4" w:space="0" w:color="000000"/>
+              <w:right w:val="single" w:sz="4" w:space="0" w:color="000000"/>
+            </w:tcBorders>
+            <w:vAlign w:val="center"/>
+            <w:hideMark/>
+          </w:tcPr>
+          <w:p>
+            <w:pPr>
+              <w:rPr>
+                <w:bCs/>
+              </w:rPr>
+            </w:pPr>
+            <w:r>
+              <w:rPr>
+                <w:bCs/>
+              </w:rPr>
+              <w:t>Ingresar nuevos productos al inventario.</w:t>
+            </w:r>
+          </w:p>
+        </w:tc>
+      </w:tr>
+      <w:tr>
+        <w:tc>
+          <w:tcPr>
+            <w:tcW w:w="2230" w:type="dxa"/>
+            <w:tcBorders>
+              <w:top w:val="single" w:sz="4" w:space="0" w:color="000000"/>
+              <w:left w:val="single" w:sz="4" w:space="0" w:color="000000"/>
+              <w:bottom w:val="single" w:sz="4" w:space="0" w:color="000000"/>
+              <w:right w:val="single" w:sz="4" w:space="0" w:color="000000"/>
+            </w:tcBorders>
+            <w:vAlign w:val="center"/>
+            <w:hideMark/>
+          </w:tcPr>
+          <w:p>
+            <w:pPr>
+              <w:jc w:val="center"/>
+              <w:rPr>
+                <w:b/>
+              </w:rPr>
+            </w:pPr>
+            <w:r>
+              <w:rPr>
+                <w:b/>
+              </w:rPr>
+              <w:t>Para poder</w:t>
+            </w:r>
+          </w:p>
+        </w:tc>
+        <w:tc>
+          <w:tcPr>
+            <w:tcW w:w="7654" w:type="dxa"/>
+            <w:gridSpan w:val="4"/>
+            <w:tcBorders>
+              <w:top w:val="single" w:sz="4" w:space="0" w:color="000000"/>
+              <w:left w:val="single" w:sz="4" w:space="0" w:color="000000"/>
+              <w:bottom w:val="single" w:sz="4" w:space="0" w:color="000000"/>
+              <w:right w:val="single" w:sz="4" w:space="0" w:color="000000"/>
+            </w:tcBorders>
+            <w:vAlign w:val="center"/>
+            <w:hideMark/>
+          </w:tcPr>
+          <w:p>
+            <w:pPr>
+              <w:rPr>
+                <w:bCs/>
+              </w:rPr>
+            </w:pPr>
+            <w:r>
+              <w:rPr>
+                <w:bCs/>
+              </w:rPr>
+              <w:t>Mantener la oferta actualizada en la plataforma.</w:t>
+            </w:r>
+          </w:p>
+        </w:tc>
+      </w:tr>
+      <w:tr>
+        <w:tc>
+          <w:tcPr>
+            <w:tcW w:w="9884" w:type="dxa"/>
+            <w:gridSpan w:val="5"/>
+            <w:tcBorders>
+              <w:top w:val="single" w:sz="4" w:space="0" w:color="000000"/>
+              <w:left w:val="single" w:sz="4" w:space="0" w:color="000000"/>
+              <w:bottom w:val="single" w:sz="4" w:space="0" w:color="000000"/>
+              <w:right w:val="single" w:sz="4" w:space="0" w:color="000000"/>
+            </w:tcBorders>
+            <w:vAlign w:val="center"/>
+            <w:hideMark/>
+          </w:tcPr>
+          <w:p>
+            <w:pPr>
+              <w:rPr>
+                <w:b/>
+              </w:rPr>
+            </w:pPr>
+            <w:r>
+              <w:rPr>
+                <w:b/>
+              </w:rPr>
+              <w:t>Criterio de aceptación.</w:t>
+            </w:r>
+          </w:p>
+        </w:tc>
+      </w:tr>
+      <w:tr>
+        <w:trPr>
+          <w:trHeight w:val="575"/>
+        </w:trPr>
+        <w:tc>
+          <w:tcPr>
+            <w:tcW w:w="2230" w:type="dxa"/>
+            <w:tcBorders>
+              <w:top w:val="single" w:sz="4" w:space="0" w:color="000000"/>
+              <w:left w:val="single" w:sz="4" w:space="0" w:color="000000"/>
+              <w:bottom w:val="single" w:sz="4" w:space="0" w:color="000000"/>
+              <w:right w:val="single" w:sz="4" w:space="0" w:color="000000"/>
+            </w:tcBorders>
+            <w:vAlign w:val="center"/>
+            <w:hideMark/>
+          </w:tcPr>
+          <w:p>
+            <w:pPr>
+              <w:jc w:val="center"/>
+              <w:rPr>
+                <w:b/>
+              </w:rPr>
+            </w:pPr>
+            <w:r>
+              <w:rPr>
+                <w:b/>
+              </w:rPr>
+              <w:t>Dado</w:t>
+            </w:r>
+          </w:p>
+        </w:tc>
+        <w:tc>
+          <w:tcPr>
+            <w:tcW w:w="7654" w:type="dxa"/>
+            <w:gridSpan w:val="4"/>
+            <w:tcBorders>
+              <w:top w:val="single" w:sz="4" w:space="0" w:color="000000"/>
+              <w:left w:val="single" w:sz="4" w:space="0" w:color="000000"/>
+              <w:bottom w:val="single" w:sz="4" w:space="0" w:color="000000"/>
+              <w:right w:val="single" w:sz="4" w:space="0" w:color="000000"/>
+            </w:tcBorders>
+            <w:vAlign w:val="center"/>
+            <w:hideMark/>
+          </w:tcPr>
+          <w:p>
+            <w:pPr>
+              <w:rPr>
+                <w:bCs/>
+              </w:rPr>
+            </w:pPr>
+            <w:r>
+              <w:rPr>
+                <w:bCs/>
+              </w:rPr>
+              <w:t>Que tengo un producto nuevo.</w:t>
+            </w:r>
+          </w:p>
+        </w:tc>
+      </w:tr>
+      <w:tr>
+        <w:trPr>
+          <w:trHeight w:val="566"/>
+        </w:trPr>
+        <w:tc>
+          <w:tcPr>
+            <w:tcW w:w="2230" w:type="dxa"/>
+            <w:tcBorders>
+              <w:top w:val="single" w:sz="4" w:space="0" w:color="000000"/>
+              <w:left w:val="single" w:sz="4" w:space="0" w:color="000000"/>
+              <w:bottom w:val="single" w:sz="4" w:space="0" w:color="000000"/>
+              <w:right w:val="single" w:sz="4" w:space="0" w:color="000000"/>
+            </w:tcBorders>
+            <w:vAlign w:val="center"/>
+            <w:hideMark/>
+          </w:tcPr>
+          <w:p>
+            <w:pPr>
+              <w:jc w:val="center"/>
+              <w:rPr>
+                <w:b/>
+              </w:rPr>
+            </w:pPr>
+            <w:r>
+              <w:rPr>
+                <w:b/>
+              </w:rPr>
+              <w:t>Cuando</w:t>
+            </w:r>
+          </w:p>
+        </w:tc>
+        <w:tc>
+          <w:tcPr>
+            <w:tcW w:w="7654" w:type="dxa"/>
+            <w:gridSpan w:val="4"/>
+            <w:tcBorders>
+              <w:top w:val="single" w:sz="4" w:space="0" w:color="000000"/>
+              <w:left w:val="single" w:sz="4" w:space="0" w:color="000000"/>
+              <w:bottom w:val="single" w:sz="4" w:space="0" w:color="000000"/>
+              <w:right w:val="single" w:sz="4" w:space="0" w:color="000000"/>
+            </w:tcBorders>
+            <w:vAlign w:val="center"/>
+            <w:hideMark/>
+          </w:tcPr>
+          <w:p>
+            <w:pPr>
+              <w:rPr>
+                <w:bCs/>
+              </w:rPr>
+            </w:pPr>
+            <w:r>
+              <w:rPr>
+                <w:bCs/>
+              </w:rPr>
+              <w:t>Accedo al módulo de inventario.</w:t>
+            </w:r>
+          </w:p>
+        </w:tc>
+      </w:tr>
+      <w:tr>
+        <w:trPr>
+          <w:trHeight w:val="546"/>
+        </w:trPr>
+        <w:tc>
+          <w:tcPr>
+            <w:tcW w:w="2230" w:type="dxa"/>
+            <w:tcBorders>
+              <w:top w:val="single" w:sz="4" w:space="0" w:color="000000"/>
+              <w:left w:val="single" w:sz="4" w:space="0" w:color="000000"/>
+              <w:bottom w:val="single" w:sz="4" w:space="0" w:color="000000"/>
+              <w:right w:val="single" w:sz="4" w:space="0" w:color="000000"/>
+            </w:tcBorders>
+            <w:vAlign w:val="center"/>
+            <w:hideMark/>
+          </w:tcPr>
+          <w:p>
+            <w:pPr>
+              <w:jc w:val="center"/>
+              <w:rPr>
+                <w:b/>
+              </w:rPr>
+            </w:pPr>
+            <w:r>
+              <w:rPr>
+                <w:b/>
+              </w:rPr>
+              <w:t>Entonces</w:t>
+            </w:r>
+          </w:p>
+        </w:tc>
+        <w:tc>
+          <w:tcPr>
+            <w:tcW w:w="7654" w:type="dxa"/>
+            <w:gridSpan w:val="4"/>
+            <w:tcBorders>
+              <w:top w:val="single" w:sz="4" w:space="0" w:color="000000"/>
+              <w:left w:val="single" w:sz="4" w:space="0" w:color="000000"/>
+              <w:bottom w:val="single" w:sz="4" w:space="0" w:color="000000"/>
+              <w:right w:val="single" w:sz="4" w:space="0" w:color="000000"/>
+            </w:tcBorders>
+            <w:vAlign w:val="center"/>
+            <w:hideMark/>
+          </w:tcPr>
+          <w:p>
+            <w:pPr>
+              <w:rPr>
+                <w:bCs/>
+              </w:rPr>
+            </w:pPr>
+            <w:r>
+              <w:rPr>
+                <w:bCs/>
+              </w:rPr>
+              <w:t>Registro su descripción, precio y cantidad disponible.</w:t>
+            </w:r>
+          </w:p>
+        </w:tc>
+      </w:tr>
+      <w:tr>
+        <w:trPr>
+          <w:trHeight w:val="426"/>
+        </w:trPr>
+        <w:tc>
+          <w:tcPr>
+            <w:tcW w:w="2230" w:type="dxa"/>
+            <w:tcBorders>
+              <w:top w:val="single" w:sz="4" w:space="0" w:color="000000"/>
+              <w:left w:val="single" w:sz="4" w:space="0" w:color="000000"/>
+              <w:bottom w:val="single" w:sz="4" w:space="0" w:color="000000"/>
+              <w:right w:val="single" w:sz="4" w:space="0" w:color="000000"/>
+            </w:tcBorders>
+            <w:vAlign w:val="center"/>
+            <w:hideMark/>
+          </w:tcPr>
+          <w:p>
+            <w:pPr>
+              <w:jc w:val="center"/>
+              <w:rPr>
+                <w:b/>
+              </w:rPr>
+            </w:pPr>
+            <w:r>
+              <w:rPr>
+                <w:b/>
+              </w:rPr>
+              <w:t>Prioridad</w:t>
+            </w:r>
+          </w:p>
+        </w:tc>
+        <w:tc>
+          <w:tcPr>
+            <w:tcW w:w="1134" w:type="dxa"/>
+            <w:tcBorders>
+              <w:top w:val="single" w:sz="4" w:space="0" w:color="000000"/>
+              <w:left w:val="single" w:sz="4" w:space="0" w:color="000000"/>
+              <w:bottom w:val="single" w:sz="4" w:space="0" w:color="000000"/>
+              <w:right w:val="single" w:sz="4" w:space="0" w:color="000000"/>
+            </w:tcBorders>
+            <w:vAlign w:val="center"/>
+            <w:hideMark/>
+          </w:tcPr>
+          <w:p>
+            <w:pPr>
+              <w:jc w:val="center"/>
+              <w:rPr>
+                <w:bCs/>
+              </w:rPr>
+            </w:pPr>
+            <w:r>
+              <w:rPr>
+                <w:bCs/>
+              </w:rPr>
+              <w:t>Alta</w:t>
+            </w:r>
+          </w:p>
+        </w:tc>
+        <w:tc>
+          <w:tcPr>
+            <w:tcW w:w="1393" w:type="dxa"/>
+            <w:tcBorders>
+              <w:top w:val="single" w:sz="4" w:space="0" w:color="000000"/>
+              <w:left w:val="single" w:sz="4" w:space="0" w:color="000000"/>
+              <w:bottom w:val="single" w:sz="4" w:space="0" w:color="000000"/>
+              <w:right w:val="single" w:sz="4" w:space="0" w:color="000000"/>
+            </w:tcBorders>
+            <w:vAlign w:val="center"/>
+            <w:hideMark/>
+          </w:tcPr>
+          <w:p>
+            <w:pPr>
+              <w:jc w:val="center"/>
+              <w:rPr>
+                <w:b/>
+              </w:rPr>
+            </w:pPr>
+            <w:r>
+              <w:rPr>
+                <w:b/>
+              </w:rPr>
+              <w:t>Tamaño</w:t>
+            </w:r>
+          </w:p>
+        </w:tc>
+        <w:tc>
+          <w:tcPr>
+            <w:tcW w:w="5127" w:type="dxa"/>
+            <w:gridSpan w:val="2"/>
+            <w:tcBorders>
+              <w:top w:val="single" w:sz="4" w:space="0" w:color="000000"/>
+              <w:left w:val="single" w:sz="4" w:space="0" w:color="000000"/>
+              <w:bottom w:val="single" w:sz="4" w:space="0" w:color="000000"/>
+              <w:right w:val="single" w:sz="4" w:space="0" w:color="000000"/>
+            </w:tcBorders>
+            <w:vAlign w:val="center"/>
+            <w:hideMark/>
+          </w:tcPr>
+          <w:p>
+            <w:pPr>
+              <w:jc w:val="center"/>
+              <w:rPr>
+                <w:bCs/>
+              </w:rPr>
+            </w:pPr>
+            <w:r>
+              <w:rPr>
+                <w:bCs/>
+              </w:rPr>
+              <w:t>Mediano</w:t>
+            </w:r>
+          </w:p>
+        </w:tc>
+      </w:tr>
+    </w:tbl>
+    <w:p>
+      <w:pPr>
+        <w:jc w:val="center"/>
+        <w:rPr>
+          <w:b/>
+        </w:rPr>
+      </w:pPr>
+    </w:p>
+    <w:p>
+      <w:pPr>
+        <w:rPr>
+          <w:b/>
+        </w:rPr>
+      </w:pPr>
+    </w:p>
+    <w:tbl>
+      <w:tblPr>
+        <w:tblW w:w="9885" w:type="dxa"/>
+        <w:tblInd w:w="-108" w:type="dxa"/>
+        <w:tblBorders>
+          <w:top w:val="single" w:sz="4" w:space="0" w:color="000000"/>
+          <w:left w:val="single" w:sz="4" w:space="0" w:color="000000"/>
+          <w:bottom w:val="single" w:sz="4" w:space="0" w:color="000000"/>
+          <w:right w:val="single" w:sz="4" w:space="0" w:color="000000"/>
+          <w:insideH w:val="single" w:sz="4" w:space="0" w:color="000000"/>
+          <w:insideV w:val="single" w:sz="4" w:space="0" w:color="000000"/>
+        </w:tblBorders>
+        <w:tblLayout w:type="fixed"/>
+        <w:tblLook w:val="0400" w:firstRow="0" w:lastRow="0" w:firstColumn="0" w:lastColumn="0" w:noHBand="0" w:noVBand="1"/>
+      </w:tblPr>
+      <w:tblGrid>
+        <w:gridCol w:w="2231"/>
+        <w:gridCol w:w="1134"/>
+        <w:gridCol w:w="1393"/>
+        <w:gridCol w:w="449"/>
+        <w:gridCol w:w="4678"/>
+      </w:tblGrid>
+      <w:tr>
+        <w:trPr>
+          <w:trHeight w:val="558"/>
+        </w:trPr>
+        <w:tc>
+          <w:tcPr>
+            <w:tcW w:w="2230" w:type="dxa"/>
+            <w:tcBorders>
+              <w:top w:val="single" w:sz="4" w:space="0" w:color="000000"/>
+              <w:left w:val="single" w:sz="4" w:space="0" w:color="000000"/>
+              <w:bottom w:val="single" w:sz="4" w:space="0" w:color="000000"/>
+              <w:right w:val="single" w:sz="4" w:space="0" w:color="000000"/>
+            </w:tcBorders>
+            <w:vAlign w:val="center"/>
+            <w:hideMark/>
+          </w:tcPr>
+          <w:p>
+            <w:pPr>
+              <w:jc w:val="center"/>
+              <w:rPr>
+                <w:b/>
+              </w:rPr>
+            </w:pPr>
+            <w:r>
+              <w:rPr>
+                <w:b/>
+              </w:rPr>
+              <w:t>Identificador:</w:t>
+            </w:r>
+          </w:p>
+        </w:tc>
+        <w:tc>
+          <w:tcPr>
+            <w:tcW w:w="1134" w:type="dxa"/>
+            <w:tcBorders>
+              <w:top w:val="single" w:sz="4" w:space="0" w:color="000000"/>
+              <w:left w:val="single" w:sz="4" w:space="0" w:color="000000"/>
+              <w:bottom w:val="single" w:sz="4" w:space="0" w:color="000000"/>
+              <w:right w:val="single" w:sz="4" w:space="0" w:color="000000"/>
+            </w:tcBorders>
+            <w:vAlign w:val="center"/>
+            <w:hideMark/>
+          </w:tcPr>
+          <w:p>
+            <w:pPr>
+              <w:jc w:val="center"/>
+              <w:rPr>
+                <w:bCs/>
+              </w:rPr>
+            </w:pPr>
+            <w:r>
+              <w:rPr>
+                <w:bCs/>
+              </w:rPr>
+              <w:t xml:space="preserve">HU - </w:t>
+            </w:r>
+            <w:r>
+              <w:rPr>
+                <w:bCs/>
+              </w:rPr>
+              <w:t>1</w:t>
+            </w:r>
+            <w:r>
+              <w:rPr>
+                <w:bCs/>
+              </w:rPr>
+              <w:t>7</w:t>
+            </w:r>
+          </w:p>
+        </w:tc>
+        <w:tc>
+          <w:tcPr>
+            <w:tcW w:w="1842" w:type="dxa"/>
+            <w:gridSpan w:val="2"/>
+            <w:tcBorders>
+              <w:top w:val="single" w:sz="4" w:space="0" w:color="000000"/>
+              <w:left w:val="single" w:sz="4" w:space="0" w:color="000000"/>
+              <w:bottom w:val="single" w:sz="4" w:space="0" w:color="000000"/>
+              <w:right w:val="single" w:sz="4" w:space="0" w:color="000000"/>
+            </w:tcBorders>
+            <w:vAlign w:val="center"/>
+            <w:hideMark/>
+          </w:tcPr>
+          <w:p>
+            <w:pPr>
+              <w:jc w:val="center"/>
+              <w:rPr>
+                <w:b/>
+              </w:rPr>
+            </w:pPr>
+            <w:r>
+              <w:rPr>
+                <w:b/>
+              </w:rPr>
+              <w:t>Título</w:t>
+            </w:r>
+          </w:p>
+        </w:tc>
+        <w:tc>
+          <w:tcPr>
+            <w:tcW w:w="4678" w:type="dxa"/>
+            <w:tcBorders>
+              <w:top w:val="single" w:sz="4" w:space="0" w:color="000000"/>
+              <w:left w:val="single" w:sz="4" w:space="0" w:color="000000"/>
+              <w:bottom w:val="single" w:sz="4" w:space="0" w:color="000000"/>
+              <w:right w:val="single" w:sz="4" w:space="0" w:color="000000"/>
+            </w:tcBorders>
+            <w:vAlign w:val="center"/>
+            <w:hideMark/>
+          </w:tcPr>
+          <w:p>
+            <w:pPr>
+              <w:rPr>
+                <w:lang w:val="es-CO"/>
+              </w:rPr>
+            </w:pPr>
+            <w:r>
+              <w:t>Gestión de promociones y descuentos</w:t>
+            </w:r>
+          </w:p>
+        </w:tc>
+      </w:tr>
+      <w:tr>
+        <w:trPr>
+          <w:trHeight w:val="268"/>
+        </w:trPr>
+        <w:tc>
+          <w:tcPr>
+            <w:tcW w:w="9884" w:type="dxa"/>
+            <w:gridSpan w:val="5"/>
+            <w:tcBorders>
+              <w:top w:val="single" w:sz="4" w:space="0" w:color="000000"/>
+              <w:left w:val="single" w:sz="4" w:space="0" w:color="000000"/>
+              <w:bottom w:val="single" w:sz="4" w:space="0" w:color="000000"/>
+              <w:right w:val="single" w:sz="4" w:space="0" w:color="000000"/>
+            </w:tcBorders>
+            <w:vAlign w:val="center"/>
+            <w:hideMark/>
+          </w:tcPr>
+          <w:p>
+            <w:pPr>
+              <w:rPr>
+                <w:b/>
+              </w:rPr>
+            </w:pPr>
+            <w:r>
+              <w:rPr>
+                <w:b/>
+              </w:rPr>
+              <w:t xml:space="preserve">Descripción: </w:t>
+            </w:r>
+          </w:p>
+        </w:tc>
+      </w:tr>
+      <w:tr>
+        <w:tc>
+          <w:tcPr>
+            <w:tcW w:w="2230" w:type="dxa"/>
+            <w:tcBorders>
+              <w:top w:val="single" w:sz="4" w:space="0" w:color="000000"/>
+              <w:left w:val="single" w:sz="4" w:space="0" w:color="000000"/>
+              <w:bottom w:val="single" w:sz="4" w:space="0" w:color="000000"/>
+              <w:right w:val="single" w:sz="4" w:space="0" w:color="000000"/>
+            </w:tcBorders>
+            <w:vAlign w:val="center"/>
+            <w:hideMark/>
+          </w:tcPr>
+          <w:p>
+            <w:pPr>
+              <w:jc w:val="center"/>
+              <w:rPr>
+                <w:b/>
+              </w:rPr>
+            </w:pPr>
+            <w:r>
+              <w:rPr>
+                <w:b/>
+              </w:rPr>
+              <w:t>Como</w:t>
+            </w:r>
+          </w:p>
+        </w:tc>
+        <w:tc>
+          <w:tcPr>
+            <w:tcW w:w="7654" w:type="dxa"/>
+            <w:gridSpan w:val="4"/>
+            <w:tcBorders>
+              <w:top w:val="single" w:sz="4" w:space="0" w:color="000000"/>
+              <w:left w:val="single" w:sz="4" w:space="0" w:color="000000"/>
+              <w:bottom w:val="single" w:sz="4" w:space="0" w:color="000000"/>
+              <w:right w:val="single" w:sz="4" w:space="0" w:color="000000"/>
+            </w:tcBorders>
+            <w:vAlign w:val="center"/>
+            <w:hideMark/>
+          </w:tcPr>
+          <w:p>
+            <w:pPr>
+              <w:rPr>
+                <w:bCs/>
+              </w:rPr>
+            </w:pPr>
+            <w:r>
+              <w:rPr>
+                <w:bCs/>
+              </w:rPr>
+              <w:t>Administrador</w:t>
+            </w:r>
+          </w:p>
+        </w:tc>
+      </w:tr>
+      <w:tr>
+        <w:tc>
+          <w:tcPr>
+            <w:tcW w:w="2230" w:type="dxa"/>
+            <w:tcBorders>
+              <w:top w:val="single" w:sz="4" w:space="0" w:color="000000"/>
+              <w:left w:val="single" w:sz="4" w:space="0" w:color="000000"/>
+              <w:bottom w:val="single" w:sz="4" w:space="0" w:color="000000"/>
+              <w:right w:val="single" w:sz="4" w:space="0" w:color="000000"/>
+            </w:tcBorders>
+            <w:vAlign w:val="center"/>
+            <w:hideMark/>
+          </w:tcPr>
+          <w:p>
+            <w:pPr>
+              <w:jc w:val="center"/>
+              <w:rPr>
+                <w:b/>
+              </w:rPr>
+            </w:pPr>
+            <w:r>
+              <w:rPr>
+                <w:b/>
+              </w:rPr>
+              <w:t>Quiero</w:t>
+            </w:r>
+          </w:p>
+        </w:tc>
+        <w:tc>
+          <w:tcPr>
+            <w:tcW w:w="7654" w:type="dxa"/>
+            <w:gridSpan w:val="4"/>
+            <w:tcBorders>
+              <w:top w:val="single" w:sz="4" w:space="0" w:color="000000"/>
+              <w:left w:val="single" w:sz="4" w:space="0" w:color="000000"/>
+              <w:bottom w:val="single" w:sz="4" w:space="0" w:color="000000"/>
+              <w:right w:val="single" w:sz="4" w:space="0" w:color="000000"/>
+            </w:tcBorders>
+            <w:vAlign w:val="center"/>
+            <w:hideMark/>
+          </w:tcPr>
+          <w:p>
+            <w:pPr>
+              <w:rPr>
+                <w:bCs/>
+              </w:rPr>
+            </w:pPr>
+            <w:r>
+              <w:rPr>
+                <w:bCs/>
+              </w:rPr>
+              <w:t>Crear y gestionar promociones o descuentos.</w:t>
+            </w:r>
+          </w:p>
+        </w:tc>
+      </w:tr>
+      <w:tr>
+        <w:tc>
+          <w:tcPr>
+            <w:tcW w:w="2230" w:type="dxa"/>
+            <w:tcBorders>
+              <w:top w:val="single" w:sz="4" w:space="0" w:color="000000"/>
+              <w:left w:val="single" w:sz="4" w:space="0" w:color="000000"/>
+              <w:bottom w:val="single" w:sz="4" w:space="0" w:color="000000"/>
+              <w:right w:val="single" w:sz="4" w:space="0" w:color="000000"/>
+            </w:tcBorders>
+            <w:vAlign w:val="center"/>
+            <w:hideMark/>
+          </w:tcPr>
+          <w:p>
+            <w:pPr>
+              <w:jc w:val="center"/>
+              <w:rPr>
+                <w:b/>
+              </w:rPr>
+            </w:pPr>
+            <w:r>
+              <w:rPr>
+                <w:b/>
+              </w:rPr>
+              <w:t>Para poder</w:t>
+            </w:r>
+          </w:p>
+        </w:tc>
+        <w:tc>
+          <w:tcPr>
+            <w:tcW w:w="7654" w:type="dxa"/>
+            <w:gridSpan w:val="4"/>
+            <w:tcBorders>
+              <w:top w:val="single" w:sz="4" w:space="0" w:color="000000"/>
+              <w:left w:val="single" w:sz="4" w:space="0" w:color="000000"/>
+              <w:bottom w:val="single" w:sz="4" w:space="0" w:color="000000"/>
+              <w:right w:val="single" w:sz="4" w:space="0" w:color="000000"/>
+            </w:tcBorders>
+            <w:vAlign w:val="center"/>
+            <w:hideMark/>
+          </w:tcPr>
+          <w:p>
+            <w:pPr>
+              <w:rPr>
+                <w:bCs/>
+              </w:rPr>
+            </w:pPr>
+            <w:r>
+              <w:rPr>
+                <w:bCs/>
+              </w:rPr>
+              <w:t>Aumentar las ventas y fidelizar a los clientes.</w:t>
+            </w:r>
+          </w:p>
+        </w:tc>
+      </w:tr>
+      <w:tr>
+        <w:tc>
+          <w:tcPr>
+            <w:tcW w:w="9884" w:type="dxa"/>
+            <w:gridSpan w:val="5"/>
+            <w:tcBorders>
+              <w:top w:val="single" w:sz="4" w:space="0" w:color="000000"/>
+              <w:left w:val="single" w:sz="4" w:space="0" w:color="000000"/>
+              <w:bottom w:val="single" w:sz="4" w:space="0" w:color="000000"/>
+              <w:right w:val="single" w:sz="4" w:space="0" w:color="000000"/>
+            </w:tcBorders>
+            <w:vAlign w:val="center"/>
+            <w:hideMark/>
+          </w:tcPr>
+          <w:p>
+            <w:pPr>
+              <w:rPr>
+                <w:b/>
+              </w:rPr>
+            </w:pPr>
+            <w:r>
+              <w:rPr>
+                <w:b/>
+              </w:rPr>
+              <w:t>Criterio de aceptación.</w:t>
+            </w:r>
+          </w:p>
+        </w:tc>
+      </w:tr>
+      <w:tr>
+        <w:trPr>
+          <w:trHeight w:val="575"/>
+        </w:trPr>
+        <w:tc>
+          <w:tcPr>
+            <w:tcW w:w="2230" w:type="dxa"/>
+            <w:tcBorders>
+              <w:top w:val="single" w:sz="4" w:space="0" w:color="000000"/>
+              <w:left w:val="single" w:sz="4" w:space="0" w:color="000000"/>
+              <w:bottom w:val="single" w:sz="4" w:space="0" w:color="000000"/>
+              <w:right w:val="single" w:sz="4" w:space="0" w:color="000000"/>
+            </w:tcBorders>
+            <w:vAlign w:val="center"/>
+            <w:hideMark/>
+          </w:tcPr>
+          <w:p>
+            <w:pPr>
+              <w:jc w:val="center"/>
+              <w:rPr>
+                <w:b/>
+              </w:rPr>
+            </w:pPr>
+            <w:r>
+              <w:rPr>
+                <w:b/>
+              </w:rPr>
+              <w:t>Dado</w:t>
+            </w:r>
+          </w:p>
+        </w:tc>
+        <w:tc>
+          <w:tcPr>
+            <w:tcW w:w="7654" w:type="dxa"/>
+            <w:gridSpan w:val="4"/>
+            <w:tcBorders>
+              <w:top w:val="single" w:sz="4" w:space="0" w:color="000000"/>
+              <w:left w:val="single" w:sz="4" w:space="0" w:color="000000"/>
+              <w:bottom w:val="single" w:sz="4" w:space="0" w:color="000000"/>
+              <w:right w:val="single" w:sz="4" w:space="0" w:color="000000"/>
+            </w:tcBorders>
+            <w:vAlign w:val="center"/>
+            <w:hideMark/>
+          </w:tcPr>
+          <w:p>
+            <w:pPr>
+              <w:rPr>
+                <w:bCs/>
+              </w:rPr>
+            </w:pPr>
+            <w:r>
+              <w:rPr>
+                <w:bCs/>
+              </w:rPr>
+              <w:t>Que quiero implementar una promoción.</w:t>
+            </w:r>
+          </w:p>
+        </w:tc>
+      </w:tr>
+      <w:tr>
+        <w:trPr>
+          <w:trHeight w:val="566"/>
+        </w:trPr>
+        <w:tc>
+          <w:tcPr>
+            <w:tcW w:w="2230" w:type="dxa"/>
+            <w:tcBorders>
+              <w:top w:val="single" w:sz="4" w:space="0" w:color="000000"/>
+              <w:left w:val="single" w:sz="4" w:space="0" w:color="000000"/>
+              <w:bottom w:val="single" w:sz="4" w:space="0" w:color="000000"/>
+              <w:right w:val="single" w:sz="4" w:space="0" w:color="000000"/>
+            </w:tcBorders>
+            <w:vAlign w:val="center"/>
+            <w:hideMark/>
+          </w:tcPr>
+          <w:p>
+            <w:pPr>
+              <w:jc w:val="center"/>
+              <w:rPr>
+                <w:b/>
+              </w:rPr>
+            </w:pPr>
+            <w:r>
+              <w:rPr>
+                <w:b/>
+              </w:rPr>
+              <w:t>Cuando</w:t>
+            </w:r>
+          </w:p>
+        </w:tc>
+        <w:tc>
+          <w:tcPr>
+            <w:tcW w:w="7654" w:type="dxa"/>
+            <w:gridSpan w:val="4"/>
+            <w:tcBorders>
+              <w:top w:val="single" w:sz="4" w:space="0" w:color="000000"/>
+              <w:left w:val="single" w:sz="4" w:space="0" w:color="000000"/>
+              <w:bottom w:val="single" w:sz="4" w:space="0" w:color="000000"/>
+              <w:right w:val="single" w:sz="4" w:space="0" w:color="000000"/>
+            </w:tcBorders>
+            <w:vAlign w:val="center"/>
+            <w:hideMark/>
+          </w:tcPr>
+          <w:p>
+            <w:pPr>
+              <w:rPr>
+                <w:bCs/>
+              </w:rPr>
+            </w:pPr>
+            <w:r>
+              <w:rPr>
+                <w:bCs/>
+              </w:rPr>
+              <w:t>Configuro el descuento desde el panel de administración.</w:t>
+            </w:r>
+          </w:p>
+        </w:tc>
+      </w:tr>
+      <w:tr>
+        <w:trPr>
+          <w:trHeight w:val="546"/>
+        </w:trPr>
+        <w:tc>
+          <w:tcPr>
+            <w:tcW w:w="2230" w:type="dxa"/>
+            <w:tcBorders>
+              <w:top w:val="single" w:sz="4" w:space="0" w:color="000000"/>
+              <w:left w:val="single" w:sz="4" w:space="0" w:color="000000"/>
+              <w:bottom w:val="single" w:sz="4" w:space="0" w:color="000000"/>
+              <w:right w:val="single" w:sz="4" w:space="0" w:color="000000"/>
+            </w:tcBorders>
+            <w:vAlign w:val="center"/>
+            <w:hideMark/>
+          </w:tcPr>
+          <w:p>
+            <w:pPr>
+              <w:jc w:val="center"/>
+              <w:rPr>
+                <w:b/>
+              </w:rPr>
+            </w:pPr>
+            <w:r>
+              <w:rPr>
+                <w:b/>
+              </w:rPr>
+              <w:t>Entonces</w:t>
+            </w:r>
+          </w:p>
+        </w:tc>
+        <w:tc>
+          <w:tcPr>
+            <w:tcW w:w="7654" w:type="dxa"/>
+            <w:gridSpan w:val="4"/>
+            <w:tcBorders>
+              <w:top w:val="single" w:sz="4" w:space="0" w:color="000000"/>
+              <w:left w:val="single" w:sz="4" w:space="0" w:color="000000"/>
+              <w:bottom w:val="single" w:sz="4" w:space="0" w:color="000000"/>
+              <w:right w:val="single" w:sz="4" w:space="0" w:color="000000"/>
+            </w:tcBorders>
+            <w:vAlign w:val="center"/>
+            <w:hideMark/>
+          </w:tcPr>
+          <w:p>
+            <w:pPr>
+              <w:rPr>
+                <w:bCs/>
+              </w:rPr>
+            </w:pPr>
+            <w:r>
+              <w:rPr>
+                <w:bCs/>
+              </w:rPr>
+              <w:t>Este aparece reflejado automáticamente en el catálogo de productos.</w:t>
+            </w:r>
+          </w:p>
+        </w:tc>
+      </w:tr>
+      <w:tr>
+        <w:trPr>
+          <w:trHeight w:val="426"/>
+        </w:trPr>
+        <w:tc>
+          <w:tcPr>
+            <w:tcW w:w="2230" w:type="dxa"/>
+            <w:tcBorders>
+              <w:top w:val="single" w:sz="4" w:space="0" w:color="000000"/>
+              <w:left w:val="single" w:sz="4" w:space="0" w:color="000000"/>
+              <w:bottom w:val="single" w:sz="4" w:space="0" w:color="000000"/>
+              <w:right w:val="single" w:sz="4" w:space="0" w:color="000000"/>
+            </w:tcBorders>
+            <w:vAlign w:val="center"/>
+            <w:hideMark/>
+          </w:tcPr>
+          <w:p>
+            <w:pPr>
+              <w:jc w:val="center"/>
+              <w:rPr>
+                <w:b/>
+              </w:rPr>
+            </w:pPr>
+            <w:r>
+              <w:rPr>
+                <w:b/>
+              </w:rPr>
+              <w:t>Prioridad</w:t>
+            </w:r>
+          </w:p>
+        </w:tc>
+        <w:tc>
+          <w:tcPr>
+            <w:tcW w:w="1134" w:type="dxa"/>
+            <w:tcBorders>
+              <w:top w:val="single" w:sz="4" w:space="0" w:color="000000"/>
+              <w:left w:val="single" w:sz="4" w:space="0" w:color="000000"/>
+              <w:bottom w:val="single" w:sz="4" w:space="0" w:color="000000"/>
+              <w:right w:val="single" w:sz="4" w:space="0" w:color="000000"/>
+            </w:tcBorders>
+            <w:vAlign w:val="center"/>
+            <w:hideMark/>
+          </w:tcPr>
+          <w:p>
+            <w:pPr>
+              <w:jc w:val="center"/>
+              <w:rPr>
+                <w:bCs/>
+              </w:rPr>
+            </w:pPr>
+            <w:r>
+              <w:rPr>
+                <w:bCs/>
+              </w:rPr>
+              <w:t>Alta</w:t>
+            </w:r>
+          </w:p>
+        </w:tc>
+        <w:tc>
+          <w:tcPr>
+            <w:tcW w:w="1393" w:type="dxa"/>
+            <w:tcBorders>
+              <w:top w:val="single" w:sz="4" w:space="0" w:color="000000"/>
+              <w:left w:val="single" w:sz="4" w:space="0" w:color="000000"/>
+              <w:bottom w:val="single" w:sz="4" w:space="0" w:color="000000"/>
+              <w:right w:val="single" w:sz="4" w:space="0" w:color="000000"/>
+            </w:tcBorders>
+            <w:vAlign w:val="center"/>
+            <w:hideMark/>
+          </w:tcPr>
+          <w:p>
+            <w:pPr>
+              <w:jc w:val="center"/>
+              <w:rPr>
+                <w:b/>
+              </w:rPr>
+            </w:pPr>
+            <w:r>
+              <w:rPr>
+                <w:b/>
+              </w:rPr>
+              <w:t>Tamaño</w:t>
+            </w:r>
+          </w:p>
+        </w:tc>
+        <w:tc>
+          <w:tcPr>
+            <w:tcW w:w="5127" w:type="dxa"/>
+            <w:gridSpan w:val="2"/>
+            <w:tcBorders>
+              <w:top w:val="single" w:sz="4" w:space="0" w:color="000000"/>
+              <w:left w:val="single" w:sz="4" w:space="0" w:color="000000"/>
+              <w:bottom w:val="single" w:sz="4" w:space="0" w:color="000000"/>
+              <w:right w:val="single" w:sz="4" w:space="0" w:color="000000"/>
+            </w:tcBorders>
+            <w:vAlign w:val="center"/>
+            <w:hideMark/>
+          </w:tcPr>
+          <w:p>
+            <w:pPr>
+              <w:jc w:val="center"/>
+              <w:rPr>
+                <w:bCs/>
+              </w:rPr>
+            </w:pPr>
+            <w:r>
+              <w:rPr>
+                <w:bCs/>
+              </w:rPr>
+              <w:t>Mediano</w:t>
+            </w:r>
+          </w:p>
+        </w:tc>
+      </w:tr>
+    </w:tbl>
+    <w:p>
+      <w:pPr>
+        <w:rPr>
+          <w:b/>
+        </w:rPr>
+      </w:pPr>
+    </w:p>
+    <w:tbl>
+      <w:tblPr>
+        <w:tblW w:w="9885" w:type="dxa"/>
+        <w:tblInd w:w="-108" w:type="dxa"/>
+        <w:tblBorders>
+          <w:top w:val="single" w:sz="4" w:space="0" w:color="000000"/>
+          <w:left w:val="single" w:sz="4" w:space="0" w:color="000000"/>
+          <w:bottom w:val="single" w:sz="4" w:space="0" w:color="000000"/>
+          <w:right w:val="single" w:sz="4" w:space="0" w:color="000000"/>
+          <w:insideH w:val="single" w:sz="4" w:space="0" w:color="000000"/>
+          <w:insideV w:val="single" w:sz="4" w:space="0" w:color="000000"/>
+        </w:tblBorders>
+        <w:tblLayout w:type="fixed"/>
+        <w:tblLook w:val="0400" w:firstRow="0" w:lastRow="0" w:firstColumn="0" w:lastColumn="0" w:noHBand="0" w:noVBand="1"/>
+      </w:tblPr>
+      <w:tblGrid>
+        <w:gridCol w:w="2231"/>
+        <w:gridCol w:w="1134"/>
+        <w:gridCol w:w="1393"/>
+        <w:gridCol w:w="449"/>
+        <w:gridCol w:w="4678"/>
+      </w:tblGrid>
+      <w:tr>
+        <w:trPr>
+          <w:trHeight w:val="558"/>
+        </w:trPr>
+        <w:tc>
+          <w:tcPr>
+            <w:tcW w:w="2230" w:type="dxa"/>
+            <w:tcBorders>
+              <w:top w:val="single" w:sz="4" w:space="0" w:color="000000"/>
+              <w:left w:val="single" w:sz="4" w:space="0" w:color="000000"/>
+              <w:bottom w:val="single" w:sz="4" w:space="0" w:color="000000"/>
+              <w:right w:val="single" w:sz="4" w:space="0" w:color="000000"/>
+            </w:tcBorders>
+            <w:vAlign w:val="center"/>
+            <w:hideMark/>
+          </w:tcPr>
+          <w:p>
+            <w:pPr>
+              <w:jc w:val="center"/>
+              <w:rPr>
+                <w:b/>
+              </w:rPr>
+            </w:pPr>
+            <w:r>
+              <w:rPr>
+                <w:b/>
+              </w:rPr>
+              <w:t>Identificador:</w:t>
+            </w:r>
+          </w:p>
+        </w:tc>
+        <w:tc>
+          <w:tcPr>
+            <w:tcW w:w="1134" w:type="dxa"/>
+            <w:tcBorders>
+              <w:top w:val="single" w:sz="4" w:space="0" w:color="000000"/>
+              <w:left w:val="single" w:sz="4" w:space="0" w:color="000000"/>
+              <w:bottom w:val="single" w:sz="4" w:space="0" w:color="000000"/>
+              <w:right w:val="single" w:sz="4" w:space="0" w:color="000000"/>
+            </w:tcBorders>
+            <w:vAlign w:val="center"/>
+            <w:hideMark/>
+          </w:tcPr>
+          <w:p>
+            <w:pPr>
+              <w:jc w:val="center"/>
+              <w:rPr>
+                <w:bCs/>
+              </w:rPr>
+            </w:pPr>
+            <w:r>
+              <w:rPr>
+                <w:bCs/>
+              </w:rPr>
+              <w:t xml:space="preserve">HU - </w:t>
+            </w:r>
+            <w:r>
+              <w:rPr>
+                <w:bCs/>
+              </w:rPr>
+              <w:t>1</w:t>
+            </w:r>
+            <w:r>
+              <w:rPr>
+                <w:bCs/>
+              </w:rPr>
+              <w:t>8</w:t>
+            </w:r>
+          </w:p>
+        </w:tc>
+        <w:tc>
+          <w:tcPr>
+            <w:tcW w:w="1842" w:type="dxa"/>
+            <w:gridSpan w:val="2"/>
+            <w:tcBorders>
+              <w:top w:val="single" w:sz="4" w:space="0" w:color="000000"/>
+              <w:left w:val="single" w:sz="4" w:space="0" w:color="000000"/>
+              <w:bottom w:val="single" w:sz="4" w:space="0" w:color="000000"/>
+              <w:right w:val="single" w:sz="4" w:space="0" w:color="000000"/>
+            </w:tcBorders>
+            <w:vAlign w:val="center"/>
+            <w:hideMark/>
+          </w:tcPr>
+          <w:p>
+            <w:pPr>
+              <w:jc w:val="center"/>
+              <w:rPr>
+                <w:b/>
+              </w:rPr>
+            </w:pPr>
+            <w:r>
+              <w:rPr>
+                <w:b/>
+              </w:rPr>
+              <w:t>Título</w:t>
+            </w:r>
+          </w:p>
+        </w:tc>
+        <w:tc>
+          <w:tcPr>
+            <w:tcW w:w="4678" w:type="dxa"/>
+            <w:tcBorders>
+              <w:top w:val="single" w:sz="4" w:space="0" w:color="000000"/>
+              <w:left w:val="single" w:sz="4" w:space="0" w:color="000000"/>
+              <w:bottom w:val="single" w:sz="4" w:space="0" w:color="000000"/>
+              <w:right w:val="single" w:sz="4" w:space="0" w:color="000000"/>
+            </w:tcBorders>
+            <w:vAlign w:val="center"/>
+            <w:hideMark/>
+          </w:tcPr>
+          <w:p>
+            <w:pPr>
+              <w:rPr>
+                <w:lang w:val="es-CO"/>
+              </w:rPr>
+            </w:pPr>
+            <w:r>
+              <w:t>Notificación de stock bajo</w:t>
+            </w:r>
+          </w:p>
+        </w:tc>
+      </w:tr>
+      <w:tr>
+        <w:trPr>
+          <w:trHeight w:val="268"/>
+        </w:trPr>
+        <w:tc>
+          <w:tcPr>
+            <w:tcW w:w="9884" w:type="dxa"/>
+            <w:gridSpan w:val="5"/>
+            <w:tcBorders>
+              <w:top w:val="single" w:sz="4" w:space="0" w:color="000000"/>
+              <w:left w:val="single" w:sz="4" w:space="0" w:color="000000"/>
+              <w:bottom w:val="single" w:sz="4" w:space="0" w:color="000000"/>
+              <w:right w:val="single" w:sz="4" w:space="0" w:color="000000"/>
+            </w:tcBorders>
+            <w:vAlign w:val="center"/>
+            <w:hideMark/>
+          </w:tcPr>
+          <w:p>
+            <w:pPr>
+              <w:rPr>
+                <w:b/>
+              </w:rPr>
+            </w:pPr>
+            <w:r>
+              <w:rPr>
+                <w:b/>
+              </w:rPr>
+              <w:t xml:space="preserve">Descripción: </w:t>
+            </w:r>
+          </w:p>
+        </w:tc>
+      </w:tr>
+      <w:tr>
+        <w:tc>
+          <w:tcPr>
+            <w:tcW w:w="2230" w:type="dxa"/>
+            <w:tcBorders>
+              <w:top w:val="single" w:sz="4" w:space="0" w:color="000000"/>
+              <w:left w:val="single" w:sz="4" w:space="0" w:color="000000"/>
+              <w:bottom w:val="single" w:sz="4" w:space="0" w:color="000000"/>
+              <w:right w:val="single" w:sz="4" w:space="0" w:color="000000"/>
+            </w:tcBorders>
+            <w:vAlign w:val="center"/>
+            <w:hideMark/>
+          </w:tcPr>
+          <w:p>
+            <w:pPr>
+              <w:jc w:val="center"/>
+              <w:rPr>
+                <w:b/>
+              </w:rPr>
+            </w:pPr>
+            <w:r>
+              <w:rPr>
+                <w:b/>
+              </w:rPr>
+              <w:t>Como</w:t>
+            </w:r>
+          </w:p>
+        </w:tc>
+        <w:tc>
+          <w:tcPr>
+            <w:tcW w:w="7654" w:type="dxa"/>
+            <w:gridSpan w:val="4"/>
+            <w:tcBorders>
+              <w:top w:val="single" w:sz="4" w:space="0" w:color="000000"/>
+              <w:left w:val="single" w:sz="4" w:space="0" w:color="000000"/>
+              <w:bottom w:val="single" w:sz="4" w:space="0" w:color="000000"/>
+              <w:right w:val="single" w:sz="4" w:space="0" w:color="000000"/>
+            </w:tcBorders>
+            <w:vAlign w:val="center"/>
+            <w:hideMark/>
+          </w:tcPr>
+          <w:p>
+            <w:pPr>
+              <w:rPr>
+                <w:bCs/>
+              </w:rPr>
+            </w:pPr>
+            <w:r>
+              <w:rPr>
+                <w:bCs/>
+              </w:rPr>
+              <w:t>Administrador</w:t>
+            </w:r>
+          </w:p>
+        </w:tc>
+      </w:tr>
+      <w:tr>
+        <w:tc>
+          <w:tcPr>
+            <w:tcW w:w="2230" w:type="dxa"/>
+            <w:tcBorders>
+              <w:top w:val="single" w:sz="4" w:space="0" w:color="000000"/>
+              <w:left w:val="single" w:sz="4" w:space="0" w:color="000000"/>
+              <w:bottom w:val="single" w:sz="4" w:space="0" w:color="000000"/>
+              <w:right w:val="single" w:sz="4" w:space="0" w:color="000000"/>
+            </w:tcBorders>
+            <w:vAlign w:val="center"/>
+            <w:hideMark/>
+          </w:tcPr>
+          <w:p>
+            <w:pPr>
+              <w:jc w:val="center"/>
+              <w:rPr>
+                <w:b/>
+              </w:rPr>
+            </w:pPr>
+            <w:r>
+              <w:rPr>
+                <w:b/>
+              </w:rPr>
+              <w:t>Quiero</w:t>
+            </w:r>
+          </w:p>
+        </w:tc>
+        <w:tc>
+          <w:tcPr>
+            <w:tcW w:w="7654" w:type="dxa"/>
+            <w:gridSpan w:val="4"/>
+            <w:tcBorders>
+              <w:top w:val="single" w:sz="4" w:space="0" w:color="000000"/>
+              <w:left w:val="single" w:sz="4" w:space="0" w:color="000000"/>
+              <w:bottom w:val="single" w:sz="4" w:space="0" w:color="000000"/>
+              <w:right w:val="single" w:sz="4" w:space="0" w:color="000000"/>
+            </w:tcBorders>
+            <w:vAlign w:val="center"/>
+            <w:hideMark/>
+          </w:tcPr>
+          <w:p>
+            <w:pPr>
+              <w:rPr>
+                <w:bCs/>
+              </w:rPr>
+            </w:pPr>
+            <w:r>
+              <w:rPr>
+                <w:bCs/>
+              </w:rPr>
+              <w:t>Recibir notificaciones cuando un producto tenga stock bajo.</w:t>
+            </w:r>
+          </w:p>
+        </w:tc>
+      </w:tr>
+      <w:tr>
+        <w:tc>
+          <w:tcPr>
+            <w:tcW w:w="2230" w:type="dxa"/>
+            <w:tcBorders>
+              <w:top w:val="single" w:sz="4" w:space="0" w:color="000000"/>
+              <w:left w:val="single" w:sz="4" w:space="0" w:color="000000"/>
+              <w:bottom w:val="single" w:sz="4" w:space="0" w:color="000000"/>
+              <w:right w:val="single" w:sz="4" w:space="0" w:color="000000"/>
+            </w:tcBorders>
+            <w:vAlign w:val="center"/>
+            <w:hideMark/>
+          </w:tcPr>
+          <w:p>
+            <w:pPr>
+              <w:jc w:val="center"/>
+              <w:rPr>
+                <w:b/>
+              </w:rPr>
+            </w:pPr>
+            <w:r>
+              <w:rPr>
+                <w:b/>
+              </w:rPr>
+              <w:t>Para poder</w:t>
+            </w:r>
+          </w:p>
+        </w:tc>
+        <w:tc>
+          <w:tcPr>
+            <w:tcW w:w="7654" w:type="dxa"/>
+            <w:gridSpan w:val="4"/>
+            <w:tcBorders>
+              <w:top w:val="single" w:sz="4" w:space="0" w:color="000000"/>
+              <w:left w:val="single" w:sz="4" w:space="0" w:color="000000"/>
+              <w:bottom w:val="single" w:sz="4" w:space="0" w:color="000000"/>
+              <w:right w:val="single" w:sz="4" w:space="0" w:color="000000"/>
+            </w:tcBorders>
+            <w:vAlign w:val="center"/>
+            <w:hideMark/>
+          </w:tcPr>
+          <w:p>
+            <w:pPr>
+              <w:rPr>
+                <w:bCs/>
+              </w:rPr>
+            </w:pPr>
+            <w:r>
+              <w:rPr>
+                <w:bCs/>
+              </w:rPr>
+              <w:t>Reponer existencias a tiempo.</w:t>
+            </w:r>
+          </w:p>
+        </w:tc>
+      </w:tr>
+      <w:tr>
+        <w:tc>
+          <w:tcPr>
+            <w:tcW w:w="9884" w:type="dxa"/>
+            <w:gridSpan w:val="5"/>
+            <w:tcBorders>
+              <w:top w:val="single" w:sz="4" w:space="0" w:color="000000"/>
+              <w:left w:val="single" w:sz="4" w:space="0" w:color="000000"/>
+              <w:bottom w:val="single" w:sz="4" w:space="0" w:color="000000"/>
+              <w:right w:val="single" w:sz="4" w:space="0" w:color="000000"/>
+            </w:tcBorders>
+            <w:vAlign w:val="center"/>
+            <w:hideMark/>
+          </w:tcPr>
+          <w:p>
+            <w:pPr>
+              <w:rPr>
+                <w:b/>
+              </w:rPr>
+            </w:pPr>
+            <w:r>
+              <w:rPr>
+                <w:b/>
+              </w:rPr>
+              <w:t>Criterio de aceptación.</w:t>
+            </w:r>
+          </w:p>
+        </w:tc>
+      </w:tr>
+      <w:tr>
+        <w:trPr>
+          <w:trHeight w:val="575"/>
+        </w:trPr>
+        <w:tc>
+          <w:tcPr>
+            <w:tcW w:w="2230" w:type="dxa"/>
+            <w:tcBorders>
+              <w:top w:val="single" w:sz="4" w:space="0" w:color="000000"/>
+              <w:left w:val="single" w:sz="4" w:space="0" w:color="000000"/>
+              <w:bottom w:val="single" w:sz="4" w:space="0" w:color="000000"/>
+              <w:right w:val="single" w:sz="4" w:space="0" w:color="000000"/>
+            </w:tcBorders>
+            <w:vAlign w:val="center"/>
+            <w:hideMark/>
+          </w:tcPr>
+          <w:p>
+            <w:pPr>
+              <w:jc w:val="center"/>
+              <w:rPr>
+                <w:b/>
+              </w:rPr>
+            </w:pPr>
+            <w:r>
+              <w:rPr>
+                <w:b/>
+              </w:rPr>
+              <w:t>Dado</w:t>
+            </w:r>
+          </w:p>
+        </w:tc>
+        <w:tc>
+          <w:tcPr>
+            <w:tcW w:w="7654" w:type="dxa"/>
+            <w:gridSpan w:val="4"/>
+            <w:tcBorders>
+              <w:top w:val="single" w:sz="4" w:space="0" w:color="000000"/>
+              <w:left w:val="single" w:sz="4" w:space="0" w:color="000000"/>
+              <w:bottom w:val="single" w:sz="4" w:space="0" w:color="000000"/>
+              <w:right w:val="single" w:sz="4" w:space="0" w:color="000000"/>
+            </w:tcBorders>
+            <w:vAlign w:val="center"/>
+            <w:hideMark/>
+          </w:tcPr>
+          <w:p>
+            <w:pPr>
+              <w:rPr>
+                <w:bCs/>
+              </w:rPr>
+            </w:pPr>
+            <w:r>
+              <w:rPr>
+                <w:bCs/>
+              </w:rPr>
+              <w:t>Que un producto alcanza un límite predefinido.</w:t>
+            </w:r>
+          </w:p>
+        </w:tc>
+      </w:tr>
+      <w:tr>
+        <w:trPr>
+          <w:trHeight w:val="566"/>
+        </w:trPr>
+        <w:tc>
+          <w:tcPr>
+            <w:tcW w:w="2230" w:type="dxa"/>
+            <w:tcBorders>
+              <w:top w:val="single" w:sz="4" w:space="0" w:color="000000"/>
+              <w:left w:val="single" w:sz="4" w:space="0" w:color="000000"/>
+              <w:bottom w:val="single" w:sz="4" w:space="0" w:color="000000"/>
+              <w:right w:val="single" w:sz="4" w:space="0" w:color="000000"/>
+            </w:tcBorders>
+            <w:vAlign w:val="center"/>
+            <w:hideMark/>
+          </w:tcPr>
+          <w:p>
+            <w:pPr>
+              <w:jc w:val="center"/>
+              <w:rPr>
+                <w:b/>
+              </w:rPr>
+            </w:pPr>
+            <w:r>
+              <w:rPr>
+                <w:b/>
+              </w:rPr>
+              <w:t>Cuando</w:t>
+            </w:r>
+          </w:p>
+        </w:tc>
+        <w:tc>
+          <w:tcPr>
+            <w:tcW w:w="7654" w:type="dxa"/>
+            <w:gridSpan w:val="4"/>
+            <w:tcBorders>
+              <w:top w:val="single" w:sz="4" w:space="0" w:color="000000"/>
+              <w:left w:val="single" w:sz="4" w:space="0" w:color="000000"/>
+              <w:bottom w:val="single" w:sz="4" w:space="0" w:color="000000"/>
+              <w:right w:val="single" w:sz="4" w:space="0" w:color="000000"/>
+            </w:tcBorders>
+            <w:vAlign w:val="center"/>
+            <w:hideMark/>
+          </w:tcPr>
+          <w:p>
+            <w:pPr>
+              <w:rPr>
+                <w:bCs/>
+              </w:rPr>
+            </w:pPr>
+            <w:r>
+              <w:rPr>
+                <w:bCs/>
+              </w:rPr>
+              <w:t>El sistema detecta que el stock está bajo.</w:t>
+            </w:r>
+          </w:p>
+        </w:tc>
+      </w:tr>
+      <w:tr>
+        <w:trPr>
+          <w:trHeight w:val="546"/>
+        </w:trPr>
+        <w:tc>
+          <w:tcPr>
+            <w:tcW w:w="2230" w:type="dxa"/>
+            <w:tcBorders>
+              <w:top w:val="single" w:sz="4" w:space="0" w:color="000000"/>
+              <w:left w:val="single" w:sz="4" w:space="0" w:color="000000"/>
+              <w:bottom w:val="single" w:sz="4" w:space="0" w:color="000000"/>
+              <w:right w:val="single" w:sz="4" w:space="0" w:color="000000"/>
+            </w:tcBorders>
+            <w:vAlign w:val="center"/>
+            <w:hideMark/>
+          </w:tcPr>
+          <w:p>
+            <w:pPr>
+              <w:jc w:val="center"/>
+              <w:rPr>
+                <w:b/>
+              </w:rPr>
+            </w:pPr>
+            <w:r>
+              <w:rPr>
+                <w:b/>
+              </w:rPr>
+              <w:t>Entonces</w:t>
+            </w:r>
+          </w:p>
+        </w:tc>
+        <w:tc>
+          <w:tcPr>
+            <w:tcW w:w="7654" w:type="dxa"/>
+            <w:gridSpan w:val="4"/>
+            <w:tcBorders>
+              <w:top w:val="single" w:sz="4" w:space="0" w:color="000000"/>
+              <w:left w:val="single" w:sz="4" w:space="0" w:color="000000"/>
+              <w:bottom w:val="single" w:sz="4" w:space="0" w:color="000000"/>
+              <w:right w:val="single" w:sz="4" w:space="0" w:color="000000"/>
+            </w:tcBorders>
+            <w:vAlign w:val="center"/>
+            <w:hideMark/>
+          </w:tcPr>
+          <w:p>
+            <w:pPr>
+              <w:rPr>
+                <w:bCs/>
+              </w:rPr>
+            </w:pPr>
+            <w:r>
+              <w:rPr>
+                <w:bCs/>
+              </w:rPr>
+              <w:t>Recibo una alerta con detalles del producto.</w:t>
+            </w:r>
+          </w:p>
+        </w:tc>
+      </w:tr>
+      <w:tr>
+        <w:trPr>
+          <w:trHeight w:val="426"/>
+        </w:trPr>
+        <w:tc>
+          <w:tcPr>
+            <w:tcW w:w="2230" w:type="dxa"/>
+            <w:tcBorders>
+              <w:top w:val="single" w:sz="4" w:space="0" w:color="000000"/>
+              <w:left w:val="single" w:sz="4" w:space="0" w:color="000000"/>
+              <w:bottom w:val="single" w:sz="4" w:space="0" w:color="000000"/>
+              <w:right w:val="single" w:sz="4" w:space="0" w:color="000000"/>
+            </w:tcBorders>
+            <w:vAlign w:val="center"/>
+            <w:hideMark/>
+          </w:tcPr>
+          <w:p>
+            <w:pPr>
+              <w:jc w:val="center"/>
+              <w:rPr>
+                <w:b/>
+              </w:rPr>
+            </w:pPr>
+            <w:r>
+              <w:rPr>
+                <w:b/>
+              </w:rPr>
+              <w:t>Prioridad</w:t>
+            </w:r>
+          </w:p>
+        </w:tc>
+        <w:tc>
+          <w:tcPr>
+            <w:tcW w:w="1134" w:type="dxa"/>
+            <w:tcBorders>
+              <w:top w:val="single" w:sz="4" w:space="0" w:color="000000"/>
+              <w:left w:val="single" w:sz="4" w:space="0" w:color="000000"/>
+              <w:bottom w:val="single" w:sz="4" w:space="0" w:color="000000"/>
+              <w:right w:val="single" w:sz="4" w:space="0" w:color="000000"/>
+            </w:tcBorders>
+            <w:vAlign w:val="center"/>
+            <w:hideMark/>
+          </w:tcPr>
+          <w:p>
+            <w:pPr>
+              <w:jc w:val="center"/>
+              <w:rPr>
+                <w:bCs/>
+              </w:rPr>
+            </w:pPr>
+            <w:r>
+              <w:rPr>
+                <w:bCs/>
+              </w:rPr>
+              <w:t>Alta</w:t>
+            </w:r>
+          </w:p>
+        </w:tc>
+        <w:tc>
+          <w:tcPr>
+            <w:tcW w:w="1393" w:type="dxa"/>
+            <w:tcBorders>
+              <w:top w:val="single" w:sz="4" w:space="0" w:color="000000"/>
+              <w:left w:val="single" w:sz="4" w:space="0" w:color="000000"/>
+              <w:bottom w:val="single" w:sz="4" w:space="0" w:color="000000"/>
+              <w:right w:val="single" w:sz="4" w:space="0" w:color="000000"/>
+            </w:tcBorders>
+            <w:vAlign w:val="center"/>
+            <w:hideMark/>
+          </w:tcPr>
+          <w:p>
+            <w:pPr>
+              <w:jc w:val="center"/>
+              <w:rPr>
+                <w:b/>
+              </w:rPr>
+            </w:pPr>
+            <w:r>
+              <w:rPr>
+                <w:b/>
+              </w:rPr>
+              <w:t>Tamaño</w:t>
+            </w:r>
+          </w:p>
+        </w:tc>
+        <w:tc>
+          <w:tcPr>
+            <w:tcW w:w="5127" w:type="dxa"/>
+            <w:gridSpan w:val="2"/>
+            <w:tcBorders>
+              <w:top w:val="single" w:sz="4" w:space="0" w:color="000000"/>
+              <w:left w:val="single" w:sz="4" w:space="0" w:color="000000"/>
+              <w:bottom w:val="single" w:sz="4" w:space="0" w:color="000000"/>
+              <w:right w:val="single" w:sz="4" w:space="0" w:color="000000"/>
+            </w:tcBorders>
+            <w:vAlign w:val="center"/>
+            <w:hideMark/>
+          </w:tcPr>
+          <w:p>
+            <w:pPr>
+              <w:jc w:val="center"/>
+              <w:rPr>
+                <w:bCs/>
+              </w:rPr>
+            </w:pPr>
+            <w:r>
+              <w:rPr>
+                <w:bCs/>
+              </w:rPr>
+              <w:t>Mediano</w:t>
+            </w:r>
+          </w:p>
+        </w:tc>
+      </w:tr>
+    </w:tbl>
+    <w:p>
+      <w:pPr>
+        <w:rPr>
+          <w:b/>
+        </w:rPr>
+      </w:pPr>
+    </w:p>
+    <w:p>
+      <w:pPr>
+        <w:rPr>
+          <w:b/>
+        </w:rPr>
+      </w:pPr>
+    </w:p>
+    <w:tbl>
+      <w:tblPr>
+        <w:tblW w:w="9885" w:type="dxa"/>
+        <w:tblInd w:w="-108" w:type="dxa"/>
+        <w:tblBorders>
+          <w:top w:val="single" w:sz="4" w:space="0" w:color="000000"/>
+          <w:left w:val="single" w:sz="4" w:space="0" w:color="000000"/>
+          <w:bottom w:val="single" w:sz="4" w:space="0" w:color="000000"/>
+          <w:right w:val="single" w:sz="4" w:space="0" w:color="000000"/>
+          <w:insideH w:val="single" w:sz="4" w:space="0" w:color="000000"/>
+          <w:insideV w:val="single" w:sz="4" w:space="0" w:color="000000"/>
+        </w:tblBorders>
+        <w:tblLayout w:type="fixed"/>
+        <w:tblLook w:val="0400" w:firstRow="0" w:lastRow="0" w:firstColumn="0" w:lastColumn="0" w:noHBand="0" w:noVBand="1"/>
+      </w:tblPr>
+      <w:tblGrid>
+        <w:gridCol w:w="2231"/>
+        <w:gridCol w:w="1134"/>
+        <w:gridCol w:w="1393"/>
+        <w:gridCol w:w="449"/>
+        <w:gridCol w:w="4678"/>
+      </w:tblGrid>
+      <w:tr>
+        <w:trPr>
+          <w:trHeight w:val="558"/>
+        </w:trPr>
+        <w:tc>
+          <w:tcPr>
+            <w:tcW w:w="2230" w:type="dxa"/>
+            <w:tcBorders>
+              <w:top w:val="single" w:sz="4" w:space="0" w:color="000000"/>
+              <w:left w:val="single" w:sz="4" w:space="0" w:color="000000"/>
+              <w:bottom w:val="single" w:sz="4" w:space="0" w:color="000000"/>
+              <w:right w:val="single" w:sz="4" w:space="0" w:color="000000"/>
+            </w:tcBorders>
+            <w:vAlign w:val="center"/>
+            <w:hideMark/>
+          </w:tcPr>
+          <w:p>
+            <w:pPr>
+              <w:jc w:val="center"/>
+              <w:rPr>
+                <w:b/>
+              </w:rPr>
+            </w:pPr>
+            <w:r>
+              <w:rPr>
+                <w:b/>
+              </w:rPr>
+              <w:lastRenderedPageBreak/>
+              <w:t>Identificador:</w:t>
+            </w:r>
+          </w:p>
+        </w:tc>
+        <w:tc>
+          <w:tcPr>
+            <w:tcW w:w="1134" w:type="dxa"/>
+            <w:tcBorders>
+              <w:top w:val="single" w:sz="4" w:space="0" w:color="000000"/>
+              <w:left w:val="single" w:sz="4" w:space="0" w:color="000000"/>
+              <w:bottom w:val="single" w:sz="4" w:space="0" w:color="000000"/>
+              <w:right w:val="single" w:sz="4" w:space="0" w:color="000000"/>
+            </w:tcBorders>
+            <w:vAlign w:val="center"/>
+            <w:hideMark/>
+          </w:tcPr>
+          <w:p>
+            <w:pPr>
+              <w:jc w:val="center"/>
+              <w:rPr>
+                <w:bCs/>
+              </w:rPr>
+            </w:pPr>
+            <w:r>
+              <w:rPr>
+                <w:bCs/>
+              </w:rPr>
+              <w:t xml:space="preserve">HU - </w:t>
+            </w:r>
+            <w:r>
+              <w:rPr>
+                <w:bCs/>
+              </w:rPr>
+              <w:t>1</w:t>
+            </w:r>
+            <w:r>
+              <w:rPr>
+                <w:bCs/>
+              </w:rPr>
+              <w:t>9</w:t>
+            </w:r>
+          </w:p>
+        </w:tc>
+        <w:tc>
+          <w:tcPr>
+            <w:tcW w:w="1842" w:type="dxa"/>
+            <w:gridSpan w:val="2"/>
+            <w:tcBorders>
+              <w:top w:val="single" w:sz="4" w:space="0" w:color="000000"/>
+              <w:left w:val="single" w:sz="4" w:space="0" w:color="000000"/>
+              <w:bottom w:val="single" w:sz="4" w:space="0" w:color="000000"/>
+              <w:right w:val="single" w:sz="4" w:space="0" w:color="000000"/>
+            </w:tcBorders>
+            <w:vAlign w:val="center"/>
+            <w:hideMark/>
+          </w:tcPr>
+          <w:p>
+            <w:pPr>
+              <w:jc w:val="center"/>
+              <w:rPr>
+                <w:b/>
+              </w:rPr>
+            </w:pPr>
+            <w:r>
+              <w:rPr>
+                <w:b/>
+              </w:rPr>
+              <w:t>Título</w:t>
+            </w:r>
+          </w:p>
+        </w:tc>
+        <w:tc>
+          <w:tcPr>
+            <w:tcW w:w="4678" w:type="dxa"/>
+            <w:tcBorders>
+              <w:top w:val="single" w:sz="4" w:space="0" w:color="000000"/>
+              <w:left w:val="single" w:sz="4" w:space="0" w:color="000000"/>
+              <w:bottom w:val="single" w:sz="4" w:space="0" w:color="000000"/>
+              <w:right w:val="single" w:sz="4" w:space="0" w:color="000000"/>
+            </w:tcBorders>
+            <w:vAlign w:val="center"/>
+            <w:hideMark/>
+          </w:tcPr>
+          <w:p>
+            <w:pPr>
+              <w:rPr>
+                <w:lang w:val="es-CO"/>
+              </w:rPr>
+            </w:pPr>
+            <w:r>
+              <w:t>Sincronización de inventario</w:t>
+            </w:r>
+          </w:p>
+        </w:tc>
+      </w:tr>
+      <w:tr>
+        <w:trPr>
+          <w:trHeight w:val="268"/>
+        </w:trPr>
+        <w:tc>
+          <w:tcPr>
+            <w:tcW w:w="9884" w:type="dxa"/>
+            <w:gridSpan w:val="5"/>
+            <w:tcBorders>
+              <w:top w:val="single" w:sz="4" w:space="0" w:color="000000"/>
+              <w:left w:val="single" w:sz="4" w:space="0" w:color="000000"/>
+              <w:bottom w:val="single" w:sz="4" w:space="0" w:color="000000"/>
+              <w:right w:val="single" w:sz="4" w:space="0" w:color="000000"/>
+            </w:tcBorders>
+            <w:vAlign w:val="center"/>
+            <w:hideMark/>
+          </w:tcPr>
+          <w:p>
+            <w:pPr>
+              <w:rPr>
+                <w:b/>
+              </w:rPr>
+            </w:pPr>
+            <w:r>
+              <w:rPr>
+                <w:b/>
+              </w:rPr>
+              <w:t xml:space="preserve">Descripción: </w:t>
+            </w:r>
+          </w:p>
+        </w:tc>
+      </w:tr>
+      <w:tr>
+        <w:tc>
+          <w:tcPr>
+            <w:tcW w:w="2230" w:type="dxa"/>
+            <w:tcBorders>
+              <w:top w:val="single" w:sz="4" w:space="0" w:color="000000"/>
+              <w:left w:val="single" w:sz="4" w:space="0" w:color="000000"/>
+              <w:bottom w:val="single" w:sz="4" w:space="0" w:color="000000"/>
+              <w:right w:val="single" w:sz="4" w:space="0" w:color="000000"/>
+            </w:tcBorders>
+            <w:vAlign w:val="center"/>
+            <w:hideMark/>
+          </w:tcPr>
+          <w:p>
+            <w:pPr>
+              <w:jc w:val="center"/>
+              <w:rPr>
+                <w:b/>
+              </w:rPr>
+            </w:pPr>
+            <w:r>
+              <w:rPr>
+                <w:b/>
+              </w:rPr>
+              <w:t>Como</w:t>
+            </w:r>
+          </w:p>
+        </w:tc>
+        <w:tc>
+          <w:tcPr>
+            <w:tcW w:w="7654" w:type="dxa"/>
+            <w:gridSpan w:val="4"/>
+            <w:tcBorders>
+              <w:top w:val="single" w:sz="4" w:space="0" w:color="000000"/>
+              <w:left w:val="single" w:sz="4" w:space="0" w:color="000000"/>
+              <w:bottom w:val="single" w:sz="4" w:space="0" w:color="000000"/>
+              <w:right w:val="single" w:sz="4" w:space="0" w:color="000000"/>
+            </w:tcBorders>
+            <w:vAlign w:val="center"/>
+            <w:hideMark/>
+          </w:tcPr>
+          <w:p>
+            <w:pPr>
+              <w:rPr>
+                <w:bCs/>
+              </w:rPr>
+            </w:pPr>
+            <w:r>
+              <w:rPr>
+                <w:bCs/>
+              </w:rPr>
+              <w:t>Administrador</w:t>
+            </w:r>
+          </w:p>
+        </w:tc>
+      </w:tr>
+      <w:tr>
+        <w:tc>
+          <w:tcPr>
+            <w:tcW w:w="2230" w:type="dxa"/>
+            <w:tcBorders>
+              <w:top w:val="single" w:sz="4" w:space="0" w:color="000000"/>
+              <w:left w:val="single" w:sz="4" w:space="0" w:color="000000"/>
+              <w:bottom w:val="single" w:sz="4" w:space="0" w:color="000000"/>
+              <w:right w:val="single" w:sz="4" w:space="0" w:color="000000"/>
+            </w:tcBorders>
+            <w:vAlign w:val="center"/>
+            <w:hideMark/>
+          </w:tcPr>
+          <w:p>
+            <w:pPr>
+              <w:jc w:val="center"/>
+              <w:rPr>
+                <w:b/>
+              </w:rPr>
+            </w:pPr>
+            <w:r>
+              <w:rPr>
+                <w:b/>
+              </w:rPr>
+              <w:t>Quiero</w:t>
+            </w:r>
+          </w:p>
+        </w:tc>
+        <w:tc>
+          <w:tcPr>
+            <w:tcW w:w="7654" w:type="dxa"/>
+            <w:gridSpan w:val="4"/>
+            <w:tcBorders>
+              <w:top w:val="single" w:sz="4" w:space="0" w:color="000000"/>
+              <w:left w:val="single" w:sz="4" w:space="0" w:color="000000"/>
+              <w:bottom w:val="single" w:sz="4" w:space="0" w:color="000000"/>
+              <w:right w:val="single" w:sz="4" w:space="0" w:color="000000"/>
+            </w:tcBorders>
+            <w:vAlign w:val="center"/>
+            <w:hideMark/>
+          </w:tcPr>
+          <w:p>
+            <w:pPr>
+              <w:rPr>
+                <w:bCs/>
+              </w:rPr>
+            </w:pPr>
+            <w:r>
+              <w:rPr>
+                <w:bCs/>
+              </w:rPr>
+              <w:t>Sincronizar el inventario con la plataforma de e-commerce.</w:t>
+            </w:r>
+          </w:p>
+        </w:tc>
+      </w:tr>
+      <w:tr>
+        <w:tc>
+          <w:tcPr>
+            <w:tcW w:w="2230" w:type="dxa"/>
+            <w:tcBorders>
+              <w:top w:val="single" w:sz="4" w:space="0" w:color="000000"/>
+              <w:left w:val="single" w:sz="4" w:space="0" w:color="000000"/>
+              <w:bottom w:val="single" w:sz="4" w:space="0" w:color="000000"/>
+              <w:right w:val="single" w:sz="4" w:space="0" w:color="000000"/>
+            </w:tcBorders>
+            <w:vAlign w:val="center"/>
+            <w:hideMark/>
+          </w:tcPr>
+          <w:p>
+            <w:pPr>
+              <w:jc w:val="center"/>
+              <w:rPr>
+                <w:b/>
+              </w:rPr>
+            </w:pPr>
+            <w:r>
+              <w:rPr>
+                <w:b/>
+              </w:rPr>
+              <w:t>Para poder</w:t>
+            </w:r>
+          </w:p>
+        </w:tc>
+        <w:tc>
+          <w:tcPr>
+            <w:tcW w:w="7654" w:type="dxa"/>
+            <w:gridSpan w:val="4"/>
+            <w:tcBorders>
+              <w:top w:val="single" w:sz="4" w:space="0" w:color="000000"/>
+              <w:left w:val="single" w:sz="4" w:space="0" w:color="000000"/>
+              <w:bottom w:val="single" w:sz="4" w:space="0" w:color="000000"/>
+              <w:right w:val="single" w:sz="4" w:space="0" w:color="000000"/>
+            </w:tcBorders>
+            <w:vAlign w:val="center"/>
+            <w:hideMark/>
+          </w:tcPr>
+          <w:p>
+            <w:pPr>
+              <w:rPr>
+                <w:bCs/>
+              </w:rPr>
+            </w:pPr>
+            <w:r>
+              <w:rPr>
+                <w:bCs/>
+              </w:rPr>
+              <w:t>Garantizar que la disponibilidad de productos esté actualizada.</w:t>
+            </w:r>
+          </w:p>
+        </w:tc>
+      </w:tr>
+      <w:tr>
+        <w:tc>
+          <w:tcPr>
+            <w:tcW w:w="9884" w:type="dxa"/>
+            <w:gridSpan w:val="5"/>
+            <w:tcBorders>
+              <w:top w:val="single" w:sz="4" w:space="0" w:color="000000"/>
+              <w:left w:val="single" w:sz="4" w:space="0" w:color="000000"/>
+              <w:bottom w:val="single" w:sz="4" w:space="0" w:color="000000"/>
+              <w:right w:val="single" w:sz="4" w:space="0" w:color="000000"/>
+            </w:tcBorders>
+            <w:vAlign w:val="center"/>
+            <w:hideMark/>
+          </w:tcPr>
+          <w:p>
+            <w:pPr>
+              <w:rPr>
+                <w:b/>
+              </w:rPr>
+            </w:pPr>
+            <w:r>
+              <w:rPr>
+                <w:b/>
+              </w:rPr>
+              <w:t>Criterio de aceptación.</w:t>
+            </w:r>
+          </w:p>
+        </w:tc>
+      </w:tr>
+      <w:tr>
+        <w:trPr>
+          <w:trHeight w:val="575"/>
+        </w:trPr>
+        <w:tc>
+          <w:tcPr>
+            <w:tcW w:w="2230" w:type="dxa"/>
+            <w:tcBorders>
+              <w:top w:val="single" w:sz="4" w:space="0" w:color="000000"/>
+              <w:left w:val="single" w:sz="4" w:space="0" w:color="000000"/>
+              <w:bottom w:val="single" w:sz="4" w:space="0" w:color="000000"/>
+              <w:right w:val="single" w:sz="4" w:space="0" w:color="000000"/>
+            </w:tcBorders>
+            <w:vAlign w:val="center"/>
+            <w:hideMark/>
+          </w:tcPr>
+          <w:p>
+            <w:pPr>
+              <w:jc w:val="center"/>
+              <w:rPr>
+                <w:b/>
+              </w:rPr>
+            </w:pPr>
+            <w:r>
+              <w:rPr>
+                <w:b/>
+              </w:rPr>
+              <w:t>Dado</w:t>
+            </w:r>
+          </w:p>
+        </w:tc>
+        <w:tc>
+          <w:tcPr>
+            <w:tcW w:w="7654" w:type="dxa"/>
+            <w:gridSpan w:val="4"/>
+            <w:tcBorders>
+              <w:top w:val="single" w:sz="4" w:space="0" w:color="000000"/>
+              <w:left w:val="single" w:sz="4" w:space="0" w:color="000000"/>
+              <w:bottom w:val="single" w:sz="4" w:space="0" w:color="000000"/>
+              <w:right w:val="single" w:sz="4" w:space="0" w:color="000000"/>
+            </w:tcBorders>
+            <w:vAlign w:val="center"/>
+            <w:hideMark/>
+          </w:tcPr>
+          <w:p>
+            <w:pPr>
+              <w:rPr>
+                <w:bCs/>
+              </w:rPr>
+            </w:pPr>
+            <w:r>
+              <w:rPr>
+                <w:bCs/>
+              </w:rPr>
+              <w:t>Que realizo cambios en el inventario.</w:t>
+            </w:r>
+          </w:p>
+        </w:tc>
+      </w:tr>
+      <w:tr>
+        <w:trPr>
+          <w:trHeight w:val="566"/>
+        </w:trPr>
+        <w:tc>
+          <w:tcPr>
+            <w:tcW w:w="2230" w:type="dxa"/>
+            <w:tcBorders>
+              <w:top w:val="single" w:sz="4" w:space="0" w:color="000000"/>
+              <w:left w:val="single" w:sz="4" w:space="0" w:color="000000"/>
+              <w:bottom w:val="single" w:sz="4" w:space="0" w:color="000000"/>
+              <w:right w:val="single" w:sz="4" w:space="0" w:color="000000"/>
+            </w:tcBorders>
+            <w:vAlign w:val="center"/>
+            <w:hideMark/>
+          </w:tcPr>
+          <w:p>
+            <w:pPr>
+              <w:jc w:val="center"/>
+              <w:rPr>
+                <w:b/>
+              </w:rPr>
+            </w:pPr>
+            <w:r>
+              <w:rPr>
+                <w:b/>
+              </w:rPr>
+              <w:t>Cuando</w:t>
+            </w:r>
+          </w:p>
+        </w:tc>
+        <w:tc>
+          <w:tcPr>
+            <w:tcW w:w="7654" w:type="dxa"/>
+            <w:gridSpan w:val="4"/>
+            <w:tcBorders>
+              <w:top w:val="single" w:sz="4" w:space="0" w:color="000000"/>
+              <w:left w:val="single" w:sz="4" w:space="0" w:color="000000"/>
+              <w:bottom w:val="single" w:sz="4" w:space="0" w:color="000000"/>
+              <w:right w:val="single" w:sz="4" w:space="0" w:color="000000"/>
+            </w:tcBorders>
+            <w:vAlign w:val="center"/>
+            <w:hideMark/>
+          </w:tcPr>
+          <w:p>
+            <w:pPr>
+              <w:rPr>
+                <w:bCs/>
+              </w:rPr>
+            </w:pPr>
+            <w:r>
+              <w:rPr>
+                <w:bCs/>
+              </w:rPr>
+              <w:t>Actualizo las cantidades disponibles.</w:t>
+            </w:r>
+          </w:p>
+        </w:tc>
+      </w:tr>
+      <w:tr>
+        <w:trPr>
+          <w:trHeight w:val="546"/>
+        </w:trPr>
+        <w:tc>
+          <w:tcPr>
+            <w:tcW w:w="2230" w:type="dxa"/>
+            <w:tcBorders>
+              <w:top w:val="single" w:sz="4" w:space="0" w:color="000000"/>
+              <w:left w:val="single" w:sz="4" w:space="0" w:color="000000"/>
+              <w:bottom w:val="single" w:sz="4" w:space="0" w:color="000000"/>
+              <w:right w:val="single" w:sz="4" w:space="0" w:color="000000"/>
+            </w:tcBorders>
+            <w:vAlign w:val="center"/>
+            <w:hideMark/>
+          </w:tcPr>
+          <w:p>
+            <w:pPr>
+              <w:jc w:val="center"/>
+              <w:rPr>
+                <w:b/>
+              </w:rPr>
+            </w:pPr>
+            <w:r>
+              <w:rPr>
+                <w:b/>
+              </w:rPr>
+              <w:t>Entonces</w:t>
+            </w:r>
+          </w:p>
+        </w:tc>
+        <w:tc>
+          <w:tcPr>
+            <w:tcW w:w="7654" w:type="dxa"/>
+            <w:gridSpan w:val="4"/>
+            <w:tcBorders>
+              <w:top w:val="single" w:sz="4" w:space="0" w:color="000000"/>
+              <w:left w:val="single" w:sz="4" w:space="0" w:color="000000"/>
+              <w:bottom w:val="single" w:sz="4" w:space="0" w:color="000000"/>
+              <w:right w:val="single" w:sz="4" w:space="0" w:color="000000"/>
+            </w:tcBorders>
+            <w:vAlign w:val="center"/>
+            <w:hideMark/>
+          </w:tcPr>
+          <w:p>
+            <w:pPr>
+              <w:rPr>
+                <w:bCs/>
+              </w:rPr>
+            </w:pPr>
+            <w:r>
+              <w:rPr>
+                <w:bCs/>
+              </w:rPr>
+              <w:t>Los cambios se reflejan automáticamente en el e-commerce.</w:t>
+            </w:r>
+          </w:p>
+        </w:tc>
+      </w:tr>
+      <w:tr>
+        <w:trPr>
+          <w:trHeight w:val="426"/>
+        </w:trPr>
+        <w:tc>
+          <w:tcPr>
+            <w:tcW w:w="2230" w:type="dxa"/>
+            <w:tcBorders>
+              <w:top w:val="single" w:sz="4" w:space="0" w:color="000000"/>
+              <w:left w:val="single" w:sz="4" w:space="0" w:color="000000"/>
+              <w:bottom w:val="single" w:sz="4" w:space="0" w:color="000000"/>
+              <w:right w:val="single" w:sz="4" w:space="0" w:color="000000"/>
+            </w:tcBorders>
+            <w:vAlign w:val="center"/>
+            <w:hideMark/>
+          </w:tcPr>
+          <w:p>
+            <w:pPr>
+              <w:jc w:val="center"/>
+              <w:rPr>
+                <w:b/>
+              </w:rPr>
+            </w:pPr>
+            <w:r>
+              <w:rPr>
+                <w:b/>
+              </w:rPr>
+              <w:t>Prioridad</w:t>
+            </w:r>
+          </w:p>
+        </w:tc>
+        <w:tc>
+          <w:tcPr>
+            <w:tcW w:w="1134" w:type="dxa"/>
+            <w:tcBorders>
+              <w:top w:val="single" w:sz="4" w:space="0" w:color="000000"/>
+              <w:left w:val="single" w:sz="4" w:space="0" w:color="000000"/>
+              <w:bottom w:val="single" w:sz="4" w:space="0" w:color="000000"/>
+              <w:right w:val="single" w:sz="4" w:space="0" w:color="000000"/>
+            </w:tcBorders>
+            <w:vAlign w:val="center"/>
+            <w:hideMark/>
+          </w:tcPr>
+          <w:p>
+            <w:pPr>
+              <w:jc w:val="center"/>
+              <w:rPr>
+                <w:bCs/>
+              </w:rPr>
+            </w:pPr>
+            <w:r>
+              <w:rPr>
+                <w:bCs/>
+              </w:rPr>
+              <w:t>Alta</w:t>
+            </w:r>
+          </w:p>
+        </w:tc>
+        <w:tc>
+          <w:tcPr>
+            <w:tcW w:w="1393" w:type="dxa"/>
+            <w:tcBorders>
+              <w:top w:val="single" w:sz="4" w:space="0" w:color="000000"/>
+              <w:left w:val="single" w:sz="4" w:space="0" w:color="000000"/>
+              <w:bottom w:val="single" w:sz="4" w:space="0" w:color="000000"/>
+              <w:right w:val="single" w:sz="4" w:space="0" w:color="000000"/>
+            </w:tcBorders>
+            <w:vAlign w:val="center"/>
+            <w:hideMark/>
+          </w:tcPr>
+          <w:p>
+            <w:pPr>
+              <w:jc w:val="center"/>
+              <w:rPr>
+                <w:b/>
+              </w:rPr>
+            </w:pPr>
+            <w:r>
+              <w:rPr>
+                <w:b/>
+              </w:rPr>
+              <w:t>Tamaño</w:t>
+            </w:r>
+          </w:p>
+        </w:tc>
+        <w:tc>
+          <w:tcPr>
+            <w:tcW w:w="5127" w:type="dxa"/>
+            <w:gridSpan w:val="2"/>
+            <w:tcBorders>
+              <w:top w:val="single" w:sz="4" w:space="0" w:color="000000"/>
+              <w:left w:val="single" w:sz="4" w:space="0" w:color="000000"/>
+              <w:bottom w:val="single" w:sz="4" w:space="0" w:color="000000"/>
+              <w:right w:val="single" w:sz="4" w:space="0" w:color="000000"/>
+            </w:tcBorders>
+            <w:vAlign w:val="center"/>
+            <w:hideMark/>
+          </w:tcPr>
+          <w:p>
+            <w:pPr>
+              <w:jc w:val="center"/>
+              <w:rPr>
+                <w:bCs/>
+              </w:rPr>
+            </w:pPr>
+            <w:r>
+              <w:rPr>
+                <w:bCs/>
+              </w:rPr>
+              <w:t>Mediano</w:t>
+            </w:r>
+          </w:p>
+        </w:tc>
+      </w:tr>
+    </w:tbl>
+    <w:p>
+      <w:pPr>
+        <w:rPr>
+          <w:b/>
+        </w:rPr>
+      </w:pPr>
+    </w:p>
+    <w:p>
+      <w:pPr>
+        <w:rPr>
+          <w:b/>
+        </w:rPr>
+      </w:pPr>
+    </w:p>
+    <w:tbl>
+      <w:tblPr>
+        <w:tblW w:w="9885" w:type="dxa"/>
+        <w:tblInd w:w="-108" w:type="dxa"/>
+        <w:tblBorders>
+          <w:top w:val="single" w:sz="4" w:space="0" w:color="000000"/>
+          <w:left w:val="single" w:sz="4" w:space="0" w:color="000000"/>
+          <w:bottom w:val="single" w:sz="4" w:space="0" w:color="000000"/>
+          <w:right w:val="single" w:sz="4" w:space="0" w:color="000000"/>
+          <w:insideH w:val="single" w:sz="4" w:space="0" w:color="000000"/>
+          <w:insideV w:val="single" w:sz="4" w:space="0" w:color="000000"/>
+        </w:tblBorders>
+        <w:tblLayout w:type="fixed"/>
+        <w:tblLook w:val="0400" w:firstRow="0" w:lastRow="0" w:firstColumn="0" w:lastColumn="0" w:noHBand="0" w:noVBand="1"/>
+      </w:tblPr>
+      <w:tblGrid>
+        <w:gridCol w:w="2231"/>
+        <w:gridCol w:w="1134"/>
+        <w:gridCol w:w="1393"/>
+        <w:gridCol w:w="449"/>
+        <w:gridCol w:w="4678"/>
+      </w:tblGrid>
+      <w:tr>
+        <w:trPr>
+          <w:trHeight w:val="558"/>
+        </w:trPr>
+        <w:tc>
+          <w:tcPr>
+            <w:tcW w:w="2231" w:type="dxa"/>
+            <w:tcBorders>
+              <w:top w:val="single" w:sz="4" w:space="0" w:color="000000"/>
+              <w:left w:val="single" w:sz="4" w:space="0" w:color="000000"/>
+              <w:bottom w:val="single" w:sz="4" w:space="0" w:color="000000"/>
+              <w:right w:val="single" w:sz="4" w:space="0" w:color="000000"/>
+            </w:tcBorders>
+            <w:vAlign w:val="center"/>
+            <w:hideMark/>
+          </w:tcPr>
+          <w:p>
+            <w:pPr>
+              <w:jc w:val="center"/>
+              <w:rPr>
+                <w:b/>
+              </w:rPr>
+            </w:pPr>
+            <w:r>
+              <w:rPr>
+                <w:b/>
+              </w:rPr>
+              <w:t>Identificador:</w:t>
+            </w:r>
+          </w:p>
+        </w:tc>
+        <w:tc>
+          <w:tcPr>
+            <w:tcW w:w="1134" w:type="dxa"/>
+            <w:tcBorders>
+              <w:top w:val="single" w:sz="4" w:space="0" w:color="000000"/>
+              <w:left w:val="single" w:sz="4" w:space="0" w:color="000000"/>
+              <w:bottom w:val="single" w:sz="4" w:space="0" w:color="000000"/>
+              <w:right w:val="single" w:sz="4" w:space="0" w:color="000000"/>
+            </w:tcBorders>
+            <w:vAlign w:val="center"/>
+            <w:hideMark/>
+          </w:tcPr>
+          <w:p>
+            <w:pPr>
+              <w:jc w:val="center"/>
+              <w:rPr>
+                <w:bCs/>
+              </w:rPr>
+            </w:pPr>
+            <w:r>
+              <w:rPr>
+                <w:bCs/>
+              </w:rPr>
+              <w:t xml:space="preserve">HU - </w:t>
+            </w:r>
+            <w:r>
+              <w:rPr>
+                <w:bCs/>
+              </w:rPr>
+              <w:t>20</w:t>
+            </w:r>
+          </w:p>
+        </w:tc>
+        <w:tc>
+          <w:tcPr>
+            <w:tcW w:w="1842" w:type="dxa"/>
+            <w:gridSpan w:val="2"/>
+            <w:tcBorders>
+              <w:top w:val="single" w:sz="4" w:space="0" w:color="000000"/>
+              <w:left w:val="single" w:sz="4" w:space="0" w:color="000000"/>
+              <w:bottom w:val="single" w:sz="4" w:space="0" w:color="000000"/>
+              <w:right w:val="single" w:sz="4" w:space="0" w:color="000000"/>
+            </w:tcBorders>
+            <w:vAlign w:val="center"/>
+            <w:hideMark/>
+          </w:tcPr>
+          <w:p>
+            <w:pPr>
+              <w:jc w:val="center"/>
+              <w:rPr>
+                <w:b/>
+              </w:rPr>
+            </w:pPr>
+            <w:r>
+              <w:rPr>
+                <w:b/>
+              </w:rPr>
+              <w:t>Título</w:t>
+            </w:r>
+          </w:p>
+        </w:tc>
+        <w:tc>
+          <w:tcPr>
+            <w:tcW w:w="4678" w:type="dxa"/>
+            <w:tcBorders>
+              <w:top w:val="single" w:sz="4" w:space="0" w:color="000000"/>
+              <w:left w:val="single" w:sz="4" w:space="0" w:color="000000"/>
+              <w:bottom w:val="single" w:sz="4" w:space="0" w:color="000000"/>
+              <w:right w:val="single" w:sz="4" w:space="0" w:color="000000"/>
+            </w:tcBorders>
+            <w:vAlign w:val="center"/>
+            <w:hideMark/>
+          </w:tcPr>
+          <w:p>
+            <w:pPr>
+              <w:rPr>
+                <w:lang w:val="es-CO"/>
+              </w:rPr>
+            </w:pPr>
+            <w:r>
+              <w:t>Gestión de pedidos</w:t>
+            </w:r>
+          </w:p>
+        </w:tc>
+      </w:tr>
+      <w:tr>
+        <w:trPr>
+          <w:trHeight w:val="268"/>
+        </w:trPr>
+        <w:tc>
+          <w:tcPr>
+            <w:tcW w:w="9885" w:type="dxa"/>
+            <w:gridSpan w:val="5"/>
+            <w:tcBorders>
+              <w:top w:val="single" w:sz="4" w:space="0" w:color="000000"/>
+              <w:left w:val="single" w:sz="4" w:space="0" w:color="000000"/>
+              <w:bottom w:val="single" w:sz="4" w:space="0" w:color="000000"/>
+              <w:right w:val="single" w:sz="4" w:space="0" w:color="000000"/>
+            </w:tcBorders>
+            <w:vAlign w:val="center"/>
+            <w:hideMark/>
+          </w:tcPr>
+          <w:p>
+            <w:pPr>
+              <w:rPr>
+                <w:b/>
+              </w:rPr>
+            </w:pPr>
+            <w:r>
+              <w:rPr>
+                <w:b/>
+              </w:rPr>
+              <w:t xml:space="preserve">Descripción: </w:t>
+            </w:r>
+          </w:p>
+        </w:tc>
+      </w:tr>
+      <w:tr>
+        <w:tc>
+          <w:tcPr>
+            <w:tcW w:w="2231" w:type="dxa"/>
+            <w:tcBorders>
+              <w:top w:val="single" w:sz="4" w:space="0" w:color="000000"/>
+              <w:left w:val="single" w:sz="4" w:space="0" w:color="000000"/>
+              <w:bottom w:val="single" w:sz="4" w:space="0" w:color="000000"/>
+              <w:right w:val="single" w:sz="4" w:space="0" w:color="000000"/>
+            </w:tcBorders>
+            <w:vAlign w:val="center"/>
+            <w:hideMark/>
+          </w:tcPr>
+          <w:p>
+            <w:pPr>
+              <w:jc w:val="center"/>
+              <w:rPr>
+                <w:b/>
+              </w:rPr>
+            </w:pPr>
+            <w:r>
+              <w:rPr>
+                <w:b/>
+              </w:rPr>
+              <w:t>Como</w:t>
+            </w:r>
+          </w:p>
+        </w:tc>
+        <w:tc>
+          <w:tcPr>
+            <w:tcW w:w="7654" w:type="dxa"/>
+            <w:gridSpan w:val="4"/>
+            <w:tcBorders>
+              <w:top w:val="single" w:sz="4" w:space="0" w:color="000000"/>
+              <w:left w:val="single" w:sz="4" w:space="0" w:color="000000"/>
+              <w:bottom w:val="single" w:sz="4" w:space="0" w:color="000000"/>
+              <w:right w:val="single" w:sz="4" w:space="0" w:color="000000"/>
+            </w:tcBorders>
+            <w:vAlign w:val="center"/>
+            <w:hideMark/>
+          </w:tcPr>
+          <w:p>
+            <w:pPr>
+              <w:rPr>
+                <w:bCs/>
+              </w:rPr>
+            </w:pPr>
+            <w:r>
+              <w:rPr>
+                <w:bCs/>
+              </w:rPr>
+              <w:t>Administrador</w:t>
+            </w:r>
+          </w:p>
+        </w:tc>
+      </w:tr>
+      <w:tr>
+        <w:tc>
+          <w:tcPr>
+            <w:tcW w:w="2231" w:type="dxa"/>
+            <w:tcBorders>
+              <w:top w:val="single" w:sz="4" w:space="0" w:color="000000"/>
+              <w:left w:val="single" w:sz="4" w:space="0" w:color="000000"/>
+              <w:bottom w:val="single" w:sz="4" w:space="0" w:color="000000"/>
+              <w:right w:val="single" w:sz="4" w:space="0" w:color="000000"/>
+            </w:tcBorders>
+            <w:vAlign w:val="center"/>
+            <w:hideMark/>
+          </w:tcPr>
+          <w:p>
+            <w:pPr>
+              <w:jc w:val="center"/>
+              <w:rPr>
+                <w:b/>
+              </w:rPr>
+            </w:pPr>
+            <w:r>
+              <w:rPr>
+                <w:b/>
+              </w:rPr>
+              <w:t>Quiero</w:t>
+            </w:r>
+          </w:p>
+        </w:tc>
+        <w:tc>
+          <w:tcPr>
+            <w:tcW w:w="7654" w:type="dxa"/>
+            <w:gridSpan w:val="4"/>
+            <w:tcBorders>
+              <w:top w:val="single" w:sz="4" w:space="0" w:color="000000"/>
+              <w:left w:val="single" w:sz="4" w:space="0" w:color="000000"/>
+              <w:bottom w:val="single" w:sz="4" w:space="0" w:color="000000"/>
+              <w:right w:val="single" w:sz="4" w:space="0" w:color="000000"/>
+            </w:tcBorders>
+            <w:vAlign w:val="center"/>
+            <w:hideMark/>
+          </w:tcPr>
+          <w:p>
+            <w:pPr>
+              <w:rPr>
+                <w:bCs/>
+              </w:rPr>
+            </w:pPr>
+            <w:r>
+              <w:rPr>
+                <w:bCs/>
+              </w:rPr>
+              <w:t>Gestionar los pedidos de los clientes.</w:t>
+            </w:r>
+          </w:p>
+        </w:tc>
+      </w:tr>
+      <w:tr>
+        <w:tc>
+          <w:tcPr>
+            <w:tcW w:w="2231" w:type="dxa"/>
+            <w:tcBorders>
+              <w:top w:val="single" w:sz="4" w:space="0" w:color="000000"/>
+              <w:left w:val="single" w:sz="4" w:space="0" w:color="000000"/>
+              <w:bottom w:val="single" w:sz="4" w:space="0" w:color="000000"/>
+              <w:right w:val="single" w:sz="4" w:space="0" w:color="000000"/>
+            </w:tcBorders>
+            <w:vAlign w:val="center"/>
+            <w:hideMark/>
+          </w:tcPr>
+          <w:p>
+            <w:pPr>
+              <w:jc w:val="center"/>
+              <w:rPr>
+                <w:b/>
+              </w:rPr>
+            </w:pPr>
+            <w:r>
+              <w:rPr>
+                <w:b/>
+              </w:rPr>
+              <w:t>Para poder</w:t>
+            </w:r>
+          </w:p>
+        </w:tc>
+        <w:tc>
+          <w:tcPr>
+            <w:tcW w:w="7654" w:type="dxa"/>
+            <w:gridSpan w:val="4"/>
+            <w:tcBorders>
+              <w:top w:val="single" w:sz="4" w:space="0" w:color="000000"/>
+              <w:left w:val="single" w:sz="4" w:space="0" w:color="000000"/>
+              <w:bottom w:val="single" w:sz="4" w:space="0" w:color="000000"/>
+              <w:right w:val="single" w:sz="4" w:space="0" w:color="000000"/>
+            </w:tcBorders>
+            <w:vAlign w:val="center"/>
+            <w:hideMark/>
+          </w:tcPr>
+          <w:p>
+            <w:pPr>
+              <w:rPr>
+                <w:bCs/>
+              </w:rPr>
+            </w:pPr>
+            <w:r>
+              <w:rPr>
+                <w:bCs/>
+              </w:rPr>
+              <w:t>Asegurar la preparación, envío y seguimiento adecuado.</w:t>
+            </w:r>
+          </w:p>
+        </w:tc>
+      </w:tr>
+      <w:tr>
+        <w:tc>
+          <w:tcPr>
+            <w:tcW w:w="9885" w:type="dxa"/>
+            <w:gridSpan w:val="5"/>
+            <w:tcBorders>
+              <w:top w:val="single" w:sz="4" w:space="0" w:color="000000"/>
+              <w:left w:val="single" w:sz="4" w:space="0" w:color="000000"/>
+              <w:bottom w:val="single" w:sz="4" w:space="0" w:color="000000"/>
+              <w:right w:val="single" w:sz="4" w:space="0" w:color="000000"/>
+            </w:tcBorders>
+            <w:vAlign w:val="center"/>
+            <w:hideMark/>
+          </w:tcPr>
+          <w:p>
+            <w:pPr>
+              <w:rPr>
+                <w:b/>
+              </w:rPr>
+            </w:pPr>
+            <w:r>
+              <w:rPr>
+                <w:b/>
+              </w:rPr>
+              <w:t>Criterio de aceptación.</w:t>
+            </w:r>
+          </w:p>
+        </w:tc>
+      </w:tr>
+      <w:tr>
+        <w:trPr>
+          <w:trHeight w:val="575"/>
+        </w:trPr>
+        <w:tc>
+          <w:tcPr>
+            <w:tcW w:w="2231" w:type="dxa"/>
+            <w:tcBorders>
+              <w:top w:val="single" w:sz="4" w:space="0" w:color="000000"/>
+              <w:left w:val="single" w:sz="4" w:space="0" w:color="000000"/>
+              <w:bottom w:val="single" w:sz="4" w:space="0" w:color="000000"/>
+              <w:right w:val="single" w:sz="4" w:space="0" w:color="000000"/>
+            </w:tcBorders>
+            <w:vAlign w:val="center"/>
+            <w:hideMark/>
+          </w:tcPr>
+          <w:p>
+            <w:pPr>
+              <w:jc w:val="center"/>
+              <w:rPr>
+                <w:b/>
+              </w:rPr>
+            </w:pPr>
+            <w:r>
+              <w:rPr>
+                <w:b/>
+              </w:rPr>
+              <w:t>Dado</w:t>
+            </w:r>
+          </w:p>
+        </w:tc>
+        <w:tc>
+          <w:tcPr>
+            <w:tcW w:w="7654" w:type="dxa"/>
+            <w:gridSpan w:val="4"/>
+            <w:tcBorders>
+              <w:top w:val="single" w:sz="4" w:space="0" w:color="000000"/>
+              <w:left w:val="single" w:sz="4" w:space="0" w:color="000000"/>
+              <w:bottom w:val="single" w:sz="4" w:space="0" w:color="000000"/>
+              <w:right w:val="single" w:sz="4" w:space="0" w:color="000000"/>
+            </w:tcBorders>
+            <w:vAlign w:val="center"/>
+            <w:hideMark/>
+          </w:tcPr>
+          <w:p>
+            <w:pPr>
+              <w:rPr>
+                <w:bCs/>
+              </w:rPr>
+            </w:pPr>
+            <w:r>
+              <w:rPr>
+                <w:bCs/>
+              </w:rPr>
+              <w:t>Que hay pedidos en proceso.</w:t>
+            </w:r>
+          </w:p>
+        </w:tc>
+      </w:tr>
+      <w:tr>
+        <w:trPr>
+          <w:trHeight w:val="566"/>
+        </w:trPr>
+        <w:tc>
+          <w:tcPr>
+            <w:tcW w:w="2231" w:type="dxa"/>
+            <w:tcBorders>
+              <w:top w:val="single" w:sz="4" w:space="0" w:color="000000"/>
+              <w:left w:val="single" w:sz="4" w:space="0" w:color="000000"/>
+              <w:bottom w:val="single" w:sz="4" w:space="0" w:color="000000"/>
+              <w:right w:val="single" w:sz="4" w:space="0" w:color="000000"/>
+            </w:tcBorders>
+            <w:vAlign w:val="center"/>
+            <w:hideMark/>
+          </w:tcPr>
+          <w:p>
+            <w:pPr>
+              <w:jc w:val="center"/>
+              <w:rPr>
+                <w:b/>
+              </w:rPr>
+            </w:pPr>
+            <w:r>
+              <w:rPr>
+                <w:b/>
+              </w:rPr>
+              <w:t>Cuando</w:t>
+            </w:r>
+          </w:p>
+        </w:tc>
+        <w:tc>
+          <w:tcPr>
+            <w:tcW w:w="7654" w:type="dxa"/>
+            <w:gridSpan w:val="4"/>
+            <w:tcBorders>
+              <w:top w:val="single" w:sz="4" w:space="0" w:color="000000"/>
+              <w:left w:val="single" w:sz="4" w:space="0" w:color="000000"/>
+              <w:bottom w:val="single" w:sz="4" w:space="0" w:color="000000"/>
+              <w:right w:val="single" w:sz="4" w:space="0" w:color="000000"/>
+            </w:tcBorders>
+            <w:vAlign w:val="center"/>
+            <w:hideMark/>
+          </w:tcPr>
+          <w:p>
+            <w:pPr>
+              <w:rPr>
+                <w:bCs/>
+              </w:rPr>
+            </w:pPr>
+            <w:r>
+              <w:rPr>
+                <w:bCs/>
+              </w:rPr>
+              <w:t>Accedo al panel de pedidos.</w:t>
+            </w:r>
+          </w:p>
+        </w:tc>
+      </w:tr>
+      <w:tr>
+        <w:trPr>
+          <w:trHeight w:val="546"/>
+        </w:trPr>
+        <w:tc>
+          <w:tcPr>
+            <w:tcW w:w="2231" w:type="dxa"/>
+            <w:tcBorders>
+              <w:top w:val="single" w:sz="4" w:space="0" w:color="000000"/>
+              <w:left w:val="single" w:sz="4" w:space="0" w:color="000000"/>
+              <w:bottom w:val="single" w:sz="4" w:space="0" w:color="000000"/>
+              <w:right w:val="single" w:sz="4" w:space="0" w:color="000000"/>
+            </w:tcBorders>
+            <w:vAlign w:val="center"/>
+            <w:hideMark/>
+          </w:tcPr>
+          <w:p>
+            <w:pPr>
+              <w:jc w:val="center"/>
+              <w:rPr>
+                <w:b/>
+              </w:rPr>
+            </w:pPr>
+            <w:r>
+              <w:rPr>
+                <w:b/>
+              </w:rPr>
+              <w:t>Entonces</w:t>
+            </w:r>
+          </w:p>
+        </w:tc>
+        <w:tc>
+          <w:tcPr>
+            <w:tcW w:w="7654" w:type="dxa"/>
+            <w:gridSpan w:val="4"/>
+            <w:tcBorders>
+              <w:top w:val="single" w:sz="4" w:space="0" w:color="000000"/>
+              <w:left w:val="single" w:sz="4" w:space="0" w:color="000000"/>
+              <w:bottom w:val="single" w:sz="4" w:space="0" w:color="000000"/>
+              <w:right w:val="single" w:sz="4" w:space="0" w:color="000000"/>
+            </w:tcBorders>
+            <w:vAlign w:val="center"/>
+            <w:hideMark/>
+          </w:tcPr>
+          <w:p>
+            <w:pPr>
+              <w:rPr>
+                <w:bCs/>
+              </w:rPr>
+            </w:pPr>
+            <w:r>
+              <w:rPr>
+                <w:bCs/>
+              </w:rPr>
+              <w:t>Puedo actualizar estados, preparar envíos y notificar al cliente.</w:t>
+            </w:r>
+          </w:p>
+        </w:tc>
+      </w:tr>
+      <w:tr>
+        <w:trPr>
+          <w:trHeight w:val="426"/>
+        </w:trPr>
+        <w:tc>
+          <w:tcPr>
+            <w:tcW w:w="2231" w:type="dxa"/>
+            <w:tcBorders>
+              <w:top w:val="single" w:sz="4" w:space="0" w:color="000000"/>
+              <w:left w:val="single" w:sz="4" w:space="0" w:color="000000"/>
+              <w:bottom w:val="single" w:sz="4" w:space="0" w:color="000000"/>
+              <w:right w:val="single" w:sz="4" w:space="0" w:color="000000"/>
+            </w:tcBorders>
+            <w:vAlign w:val="center"/>
+            <w:hideMark/>
+          </w:tcPr>
+          <w:p>
+            <w:pPr>
+              <w:jc w:val="center"/>
+              <w:rPr>
+                <w:b/>
+              </w:rPr>
+            </w:pPr>
+            <w:r>
+              <w:rPr>
+                <w:b/>
+              </w:rPr>
+              <w:t>Prioridad</w:t>
+            </w:r>
+          </w:p>
+        </w:tc>
+        <w:tc>
+          <w:tcPr>
+            <w:tcW w:w="1134" w:type="dxa"/>
+            <w:tcBorders>
+              <w:top w:val="single" w:sz="4" w:space="0" w:color="000000"/>
+              <w:left w:val="single" w:sz="4" w:space="0" w:color="000000"/>
+              <w:bottom w:val="single" w:sz="4" w:space="0" w:color="000000"/>
+              <w:right w:val="single" w:sz="4" w:space="0" w:color="000000"/>
+            </w:tcBorders>
+            <w:vAlign w:val="center"/>
+            <w:hideMark/>
+          </w:tcPr>
+          <w:p>
+            <w:pPr>
+              <w:jc w:val="center"/>
+              <w:rPr>
+                <w:bCs/>
+              </w:rPr>
+            </w:pPr>
+            <w:r>
+              <w:rPr>
+                <w:bCs/>
+              </w:rPr>
+              <w:t>Alta</w:t>
+            </w:r>
+          </w:p>
+        </w:tc>
+        <w:tc>
+          <w:tcPr>
+            <w:tcW w:w="1393" w:type="dxa"/>
+            <w:tcBorders>
+              <w:top w:val="single" w:sz="4" w:space="0" w:color="000000"/>
+              <w:left w:val="single" w:sz="4" w:space="0" w:color="000000"/>
+              <w:bottom w:val="single" w:sz="4" w:space="0" w:color="000000"/>
+              <w:right w:val="single" w:sz="4" w:space="0" w:color="000000"/>
+            </w:tcBorders>
+            <w:vAlign w:val="center"/>
+            <w:hideMark/>
+          </w:tcPr>
+          <w:p>
+            <w:pPr>
+              <w:jc w:val="center"/>
+              <w:rPr>
+                <w:b/>
+              </w:rPr>
+            </w:pPr>
+            <w:r>
+              <w:rPr>
+                <w:b/>
+              </w:rPr>
+              <w:t>Tamaño</w:t>
+            </w:r>
+          </w:p>
+        </w:tc>
+        <w:tc>
+          <w:tcPr>
+            <w:tcW w:w="5127" w:type="dxa"/>
+            <w:gridSpan w:val="2"/>
+            <w:tcBorders>
+              <w:top w:val="single" w:sz="4" w:space="0" w:color="000000"/>
+              <w:left w:val="single" w:sz="4" w:space="0" w:color="000000"/>
+              <w:bottom w:val="single" w:sz="4" w:space="0" w:color="000000"/>
+              <w:right w:val="single" w:sz="4" w:space="0" w:color="000000"/>
+            </w:tcBorders>
+            <w:vAlign w:val="center"/>
+            <w:hideMark/>
+          </w:tcPr>
+          <w:p>
+            <w:pPr>
+              <w:jc w:val="center"/>
+              <w:rPr>
+                <w:bCs/>
+              </w:rPr>
+            </w:pPr>
+            <w:r>
+              <w:rPr>
+                <w:bCs/>
+              </w:rPr>
+              <w:t>Mediano</w:t>
+            </w:r>
+          </w:p>
+        </w:tc>
+      </w:tr>
+    </w:tbl>
+    <w:p>
+      <w:pPr>
+        <w:rPr>
+          <w:b/>
+        </w:rPr>
+      </w:pPr>
+    </w:p>
+    <w:p>
+      <w:pPr>
+        <w:rPr>
+          <w:b/>
+        </w:rPr>
+      </w:pPr>
+    </w:p>
+    <w:tbl>
+      <w:tblPr>
+        <w:tblW w:w="9885" w:type="dxa"/>
+        <w:tblInd w:w="-108" w:type="dxa"/>
+        <w:tblBorders>
+          <w:top w:val="single" w:sz="4" w:space="0" w:color="000000"/>
+          <w:left w:val="single" w:sz="4" w:space="0" w:color="000000"/>
+          <w:bottom w:val="single" w:sz="4" w:space="0" w:color="000000"/>
+          <w:right w:val="single" w:sz="4" w:space="0" w:color="000000"/>
+          <w:insideH w:val="single" w:sz="4" w:space="0" w:color="000000"/>
+          <w:insideV w:val="single" w:sz="4" w:space="0" w:color="000000"/>
+        </w:tblBorders>
+        <w:tblLayout w:type="fixed"/>
+        <w:tblLook w:val="0400" w:firstRow="0" w:lastRow="0" w:firstColumn="0" w:lastColumn="0" w:noHBand="0" w:noVBand="1"/>
+      </w:tblPr>
+      <w:tblGrid>
+        <w:gridCol w:w="2230"/>
+        <w:gridCol w:w="1134"/>
+        <w:gridCol w:w="1393"/>
+        <w:gridCol w:w="5128"/>
+      </w:tblGrid>
+      <w:tr>
+        <w:trPr>
+          <w:trHeight w:val="268"/>
+        </w:trPr>
+        <w:tc>
+          <w:tcPr>
+            <w:tcW w:w="9884" w:type="dxa"/>
+            <w:gridSpan w:val="4"/>
+            <w:tcBorders>
+              <w:top w:val="single" w:sz="4" w:space="0" w:color="000000"/>
+              <w:left w:val="single" w:sz="4" w:space="0" w:color="000000"/>
+              <w:bottom w:val="single" w:sz="4" w:space="0" w:color="000000"/>
+              <w:right w:val="single" w:sz="4" w:space="0" w:color="000000"/>
+            </w:tcBorders>
+            <w:vAlign w:val="center"/>
+            <w:hideMark/>
+          </w:tcPr>
+          <w:tbl>
+            <w:tblPr>
+              <w:tblpPr w:leftFromText="141" w:rightFromText="141" w:vertAnchor="text" w:horzAnchor="margin" w:tblpY="-97"/>
+              <w:tblOverlap w:val="never"/>
+              <w:tblW w:w="9885" w:type="dxa"/>
+              <w:tblBorders>
+                <w:top w:val="single" w:sz="4" w:space="0" w:color="000000"/>
+                <w:left w:val="single" w:sz="4" w:space="0" w:color="000000"/>
+                <w:bottom w:val="single" w:sz="4" w:space="0" w:color="000000"/>
+                <w:right w:val="single" w:sz="4" w:space="0" w:color="000000"/>
+                <w:insideH w:val="single" w:sz="4" w:space="0" w:color="000000"/>
+                <w:insideV w:val="single" w:sz="4" w:space="0" w:color="000000"/>
+              </w:tblBorders>
+              <w:tblLayout w:type="fixed"/>
+              <w:tblLook w:val="0400" w:firstRow="0" w:lastRow="0" w:firstColumn="0" w:lastColumn="0" w:noHBand="0" w:noVBand="1"/>
+            </w:tblPr>
+            <w:tblGrid>
+              <w:gridCol w:w="2231"/>
+              <w:gridCol w:w="1134"/>
+              <w:gridCol w:w="1842"/>
+              <w:gridCol w:w="4678"/>
+            </w:tblGrid>
+            <w:tr>
+              <w:trPr>
+                <w:trHeight w:val="557"/>
+              </w:trPr>
+              <w:tc>
+                <w:tcPr>
+                  <w:tcW w:w="2231" w:type="dxa"/>
+                  <w:tcBorders>
+                    <w:top w:val="single" w:sz="4" w:space="0" w:color="000000"/>
+                    <w:left w:val="single" w:sz="4" w:space="0" w:color="000000"/>
+                    <w:bottom w:val="single" w:sz="4" w:space="0" w:color="000000"/>
+                    <w:right w:val="single" w:sz="4" w:space="0" w:color="000000"/>
+                  </w:tcBorders>
+                  <w:vAlign w:val="center"/>
+                  <w:hideMark/>
+                </w:tcPr>
+                <w:p>
+                  <w:pPr>
+                    <w:jc w:val="center"/>
+                    <w:rPr>
+                      <w:b/>
+                    </w:rPr>
+                  </w:pPr>
+                  <w:r>
+                    <w:rPr>
+                      <w:b/>
+                    </w:rPr>
+                    <w:lastRenderedPageBreak/>
+                    <w:t>Identificador:</w:t>
+                  </w:r>
+                </w:p>
+              </w:tc>
+              <w:tc>
+                <w:tcPr>
+                  <w:tcW w:w="1134" w:type="dxa"/>
+                  <w:tcBorders>
+                    <w:top w:val="single" w:sz="4" w:space="0" w:color="000000"/>
+                    <w:left w:val="single" w:sz="4" w:space="0" w:color="000000"/>
+                    <w:bottom w:val="single" w:sz="4" w:space="0" w:color="000000"/>
+                    <w:right w:val="single" w:sz="4" w:space="0" w:color="000000"/>
+                  </w:tcBorders>
+                  <w:vAlign w:val="center"/>
+                  <w:hideMark/>
+                </w:tcPr>
+                <w:p>
+                  <w:pPr>
+                    <w:jc w:val="center"/>
+                    <w:rPr>
+                      <w:bCs/>
+                    </w:rPr>
+                  </w:pPr>
+                  <w:r>
+                    <w:rPr>
+                      <w:bCs/>
+                    </w:rPr>
+                    <w:t xml:space="preserve">HU - </w:t>
+                  </w:r>
+                  <w:r>
+                    <w:rPr>
+                      <w:bCs/>
+                    </w:rPr>
+                    <w:t>2</w:t>
+                  </w:r>
+                  <w:r>
+                    <w:rPr>
+                      <w:bCs/>
+                    </w:rPr>
+                    <w:t>1</w:t>
+                  </w:r>
+                </w:p>
+              </w:tc>
+              <w:tc>
+                <w:tcPr>
+                  <w:tcW w:w="1842" w:type="dxa"/>
+                  <w:tcBorders>
+                    <w:top w:val="single" w:sz="4" w:space="0" w:color="000000"/>
+                    <w:left w:val="single" w:sz="4" w:space="0" w:color="000000"/>
+                    <w:bottom w:val="single" w:sz="4" w:space="0" w:color="000000"/>
+                    <w:right w:val="single" w:sz="4" w:space="0" w:color="000000"/>
+                  </w:tcBorders>
+                  <w:vAlign w:val="center"/>
+                  <w:hideMark/>
+                </w:tcPr>
+                <w:p>
+                  <w:pPr>
+                    <w:jc w:val="center"/>
+                    <w:rPr>
+                      <w:b/>
+                    </w:rPr>
+                  </w:pPr>
+                  <w:r>
+                    <w:rPr>
+                      <w:b/>
+                    </w:rPr>
+                    <w:t>Título</w:t>
+                  </w:r>
+                </w:p>
+              </w:tc>
+              <w:tc>
+                <w:tcPr>
+                  <w:tcW w:w="4678" w:type="dxa"/>
+                  <w:tcBorders>
+                    <w:top w:val="single" w:sz="4" w:space="0" w:color="000000"/>
+                    <w:left w:val="single" w:sz="4" w:space="0" w:color="000000"/>
+                    <w:bottom w:val="single" w:sz="4" w:space="0" w:color="000000"/>
+                    <w:right w:val="single" w:sz="4" w:space="0" w:color="000000"/>
+                  </w:tcBorders>
+                  <w:vAlign w:val="center"/>
+                  <w:hideMark/>
+                </w:tcPr>
+                <w:p>
+                  <w:pPr>
+                    <w:rPr>
+                      <w:lang w:val="es-CO"/>
+                    </w:rPr>
+                  </w:pPr>
+                  <w:r>
+                    <w:t>Facturación automatizada con MaiaERP</w:t>
+                  </w:r>
+                </w:p>
+              </w:tc>
+            </w:tr>
+          </w:tbl>
+          <w:p>
+            <w:pPr>
+              <w:rPr>
+                <w:b/>
+              </w:rPr>
+            </w:pPr>
+            <w:r>
+              <w:rPr>
+                <w:b/>
+              </w:rPr>
+              <w:t xml:space="preserve">Descripción: </w:t>
+            </w:r>
+          </w:p>
+        </w:tc>
+      </w:tr>
+      <w:tr>
+        <w:tc>
+          <w:tcPr>
+            <w:tcW w:w="2230" w:type="dxa"/>
+            <w:tcBorders>
+              <w:top w:val="single" w:sz="4" w:space="0" w:color="000000"/>
+              <w:left w:val="single" w:sz="4" w:space="0" w:color="000000"/>
+              <w:bottom w:val="single" w:sz="4" w:space="0" w:color="000000"/>
+              <w:right w:val="single" w:sz="4" w:space="0" w:color="000000"/>
+            </w:tcBorders>
+            <w:vAlign w:val="center"/>
+            <w:hideMark/>
+          </w:tcPr>
+          <w:p>
+            <w:pPr>
+              <w:jc w:val="center"/>
+              <w:rPr>
+                <w:b/>
+              </w:rPr>
+            </w:pPr>
+            <w:r>
+              <w:rPr>
+                <w:b/>
+              </w:rPr>
+              <w:t>Como</w:t>
+            </w:r>
+          </w:p>
+        </w:tc>
+        <w:tc>
+          <w:tcPr>
+            <w:tcW w:w="7654" w:type="dxa"/>
+            <w:gridSpan w:val="3"/>
+            <w:tcBorders>
+              <w:top w:val="single" w:sz="4" w:space="0" w:color="000000"/>
+              <w:left w:val="single" w:sz="4" w:space="0" w:color="000000"/>
+              <w:bottom w:val="single" w:sz="4" w:space="0" w:color="000000"/>
+              <w:right w:val="single" w:sz="4" w:space="0" w:color="000000"/>
+            </w:tcBorders>
+            <w:vAlign w:val="center"/>
+            <w:hideMark/>
+          </w:tcPr>
+          <w:p>
+            <w:pPr>
+              <w:rPr>
+                <w:bCs/>
+              </w:rPr>
+            </w:pPr>
+            <w:r>
+              <w:rPr>
+                <w:bCs/>
+              </w:rPr>
+              <w:t>Administrador</w:t>
+            </w:r>
+          </w:p>
+        </w:tc>
+      </w:tr>
+      <w:tr>
+        <w:tc>
+          <w:tcPr>
+            <w:tcW w:w="2230" w:type="dxa"/>
+            <w:tcBorders>
+              <w:top w:val="single" w:sz="4" w:space="0" w:color="000000"/>
+              <w:left w:val="single" w:sz="4" w:space="0" w:color="000000"/>
+              <w:bottom w:val="single" w:sz="4" w:space="0" w:color="000000"/>
+              <w:right w:val="single" w:sz="4" w:space="0" w:color="000000"/>
+            </w:tcBorders>
+            <w:vAlign w:val="center"/>
+            <w:hideMark/>
+          </w:tcPr>
+          <w:p>
+            <w:pPr>
+              <w:jc w:val="center"/>
+              <w:rPr>
+                <w:b/>
+              </w:rPr>
+            </w:pPr>
+            <w:r>
+              <w:rPr>
+                <w:b/>
+              </w:rPr>
+              <w:t>Quiero</w:t>
+            </w:r>
+          </w:p>
+        </w:tc>
+        <w:tc>
+          <w:tcPr>
+            <w:tcW w:w="7654" w:type="dxa"/>
+            <w:gridSpan w:val="3"/>
+            <w:tcBorders>
+              <w:top w:val="single" w:sz="4" w:space="0" w:color="000000"/>
+              <w:left w:val="single" w:sz="4" w:space="0" w:color="000000"/>
+              <w:bottom w:val="single" w:sz="4" w:space="0" w:color="000000"/>
+              <w:right w:val="single" w:sz="4" w:space="0" w:color="000000"/>
+            </w:tcBorders>
+            <w:vAlign w:val="center"/>
+            <w:hideMark/>
+          </w:tcPr>
+          <w:p>
+            <w:pPr>
+              <w:rPr>
+                <w:bCs/>
+              </w:rPr>
+            </w:pPr>
+            <w:r>
+              <w:rPr>
+                <w:bCs/>
+              </w:rPr>
+              <w:t>Integrar MaiaERP para la gestión de facturación.</w:t>
+            </w:r>
+          </w:p>
+        </w:tc>
+      </w:tr>
+      <w:tr>
+        <w:tc>
+          <w:tcPr>
+            <w:tcW w:w="2230" w:type="dxa"/>
+            <w:tcBorders>
+              <w:top w:val="single" w:sz="4" w:space="0" w:color="000000"/>
+              <w:left w:val="single" w:sz="4" w:space="0" w:color="000000"/>
+              <w:bottom w:val="single" w:sz="4" w:space="0" w:color="000000"/>
+              <w:right w:val="single" w:sz="4" w:space="0" w:color="000000"/>
+            </w:tcBorders>
+            <w:vAlign w:val="center"/>
+            <w:hideMark/>
+          </w:tcPr>
+          <w:p>
+            <w:pPr>
+              <w:jc w:val="center"/>
+              <w:rPr>
+                <w:b/>
+              </w:rPr>
+            </w:pPr>
+            <w:r>
+              <w:rPr>
+                <w:b/>
+              </w:rPr>
+              <w:t>Para poder</w:t>
+            </w:r>
+          </w:p>
+        </w:tc>
+        <w:tc>
+          <w:tcPr>
+            <w:tcW w:w="7654" w:type="dxa"/>
+            <w:gridSpan w:val="3"/>
+            <w:tcBorders>
+              <w:top w:val="single" w:sz="4" w:space="0" w:color="000000"/>
+              <w:left w:val="single" w:sz="4" w:space="0" w:color="000000"/>
+              <w:bottom w:val="single" w:sz="4" w:space="0" w:color="000000"/>
+              <w:right w:val="single" w:sz="4" w:space="0" w:color="000000"/>
+            </w:tcBorders>
+            <w:vAlign w:val="center"/>
+            <w:hideMark/>
+          </w:tcPr>
+          <w:p>
+            <w:pPr>
+              <w:rPr>
+                <w:bCs/>
+              </w:rPr>
+            </w:pPr>
+            <w:r>
+              <w:rPr>
+                <w:bCs/>
+              </w:rPr>
+              <w:t>Emitir facturas de manera automática y precisa.</w:t>
+            </w:r>
+          </w:p>
+        </w:tc>
+      </w:tr>
+      <w:tr>
+        <w:tc>
+          <w:tcPr>
+            <w:tcW w:w="9884" w:type="dxa"/>
+            <w:gridSpan w:val="4"/>
+            <w:tcBorders>
+              <w:top w:val="single" w:sz="4" w:space="0" w:color="000000"/>
+              <w:left w:val="single" w:sz="4" w:space="0" w:color="000000"/>
+              <w:bottom w:val="single" w:sz="4" w:space="0" w:color="000000"/>
+              <w:right w:val="single" w:sz="4" w:space="0" w:color="000000"/>
+            </w:tcBorders>
+            <w:vAlign w:val="center"/>
+            <w:hideMark/>
+          </w:tcPr>
+          <w:p>
+            <w:pPr>
+              <w:rPr>
+                <w:b/>
+              </w:rPr>
+            </w:pPr>
+            <w:r>
+              <w:rPr>
+                <w:b/>
+              </w:rPr>
+              <w:t>Criterio de aceptación.</w:t>
+            </w:r>
+          </w:p>
+        </w:tc>
+      </w:tr>
+      <w:tr>
+        <w:trPr>
+          <w:trHeight w:val="575"/>
+        </w:trPr>
+        <w:tc>
+          <w:tcPr>
+            <w:tcW w:w="2230" w:type="dxa"/>
+            <w:tcBorders>
+              <w:top w:val="single" w:sz="4" w:space="0" w:color="000000"/>
+              <w:left w:val="single" w:sz="4" w:space="0" w:color="000000"/>
+              <w:bottom w:val="single" w:sz="4" w:space="0" w:color="000000"/>
+              <w:right w:val="single" w:sz="4" w:space="0" w:color="000000"/>
+            </w:tcBorders>
+            <w:vAlign w:val="center"/>
+            <w:hideMark/>
+          </w:tcPr>
+          <w:p>
+            <w:pPr>
+              <w:jc w:val="center"/>
+              <w:rPr>
+                <w:b/>
+              </w:rPr>
+            </w:pPr>
+            <w:r>
+              <w:rPr>
+                <w:b/>
+              </w:rPr>
+              <w:t>Dado</w:t>
+            </w:r>
+          </w:p>
+        </w:tc>
+        <w:tc>
+          <w:tcPr>
+            <w:tcW w:w="7654" w:type="dxa"/>
+            <w:gridSpan w:val="3"/>
+            <w:tcBorders>
+              <w:top w:val="single" w:sz="4" w:space="0" w:color="000000"/>
+              <w:left w:val="single" w:sz="4" w:space="0" w:color="000000"/>
+              <w:bottom w:val="single" w:sz="4" w:space="0" w:color="000000"/>
+              <w:right w:val="single" w:sz="4" w:space="0" w:color="000000"/>
+            </w:tcBorders>
+            <w:vAlign w:val="center"/>
+            <w:hideMark/>
+          </w:tcPr>
+          <w:p>
+            <w:pPr>
+              <w:rPr>
+                <w:bCs/>
+              </w:rPr>
+            </w:pPr>
+            <w:r>
+              <w:rPr>
+                <w:bCs/>
+              </w:rPr>
+              <w:t>Que se realiza una venta.</w:t>
+            </w:r>
+          </w:p>
+        </w:tc>
+      </w:tr>
+      <w:tr>
+        <w:trPr>
+          <w:trHeight w:val="566"/>
+        </w:trPr>
+        <w:tc>
+          <w:tcPr>
+            <w:tcW w:w="2230" w:type="dxa"/>
+            <w:tcBorders>
+              <w:top w:val="single" w:sz="4" w:space="0" w:color="000000"/>
+              <w:left w:val="single" w:sz="4" w:space="0" w:color="000000"/>
+              <w:bottom w:val="single" w:sz="4" w:space="0" w:color="000000"/>
+              <w:right w:val="single" w:sz="4" w:space="0" w:color="000000"/>
+            </w:tcBorders>
+            <w:vAlign w:val="center"/>
+            <w:hideMark/>
+          </w:tcPr>
+          <w:p>
+            <w:pPr>
+              <w:jc w:val="center"/>
+              <w:rPr>
+                <w:b/>
+              </w:rPr>
+            </w:pPr>
+            <w:r>
+              <w:rPr>
+                <w:b/>
+              </w:rPr>
+              <w:t>Cuando</w:t>
+            </w:r>
+          </w:p>
+        </w:tc>
+        <w:tc>
+          <w:tcPr>
+            <w:tcW w:w="7654" w:type="dxa"/>
+            <w:gridSpan w:val="3"/>
+            <w:tcBorders>
+              <w:top w:val="single" w:sz="4" w:space="0" w:color="000000"/>
+              <w:left w:val="single" w:sz="4" w:space="0" w:color="000000"/>
+              <w:bottom w:val="single" w:sz="4" w:space="0" w:color="000000"/>
+              <w:right w:val="single" w:sz="4" w:space="0" w:color="000000"/>
+            </w:tcBorders>
+            <w:vAlign w:val="center"/>
+            <w:hideMark/>
+          </w:tcPr>
+          <w:p>
+            <w:pPr>
+              <w:rPr>
+                <w:bCs/>
+              </w:rPr>
+            </w:pPr>
+            <w:r>
+              <w:rPr>
+                <w:bCs/>
+              </w:rPr>
+              <w:t>Se completa el pedido.</w:t>
+            </w:r>
+          </w:p>
+        </w:tc>
+      </w:tr>
+      <w:tr>
+        <w:trPr>
+          <w:trHeight w:val="546"/>
+        </w:trPr>
+        <w:tc>
+          <w:tcPr>
+            <w:tcW w:w="2230" w:type="dxa"/>
+            <w:tcBorders>
+              <w:top w:val="single" w:sz="4" w:space="0" w:color="000000"/>
+              <w:left w:val="single" w:sz="4" w:space="0" w:color="000000"/>
+              <w:bottom w:val="single" w:sz="4" w:space="0" w:color="000000"/>
+              <w:right w:val="single" w:sz="4" w:space="0" w:color="000000"/>
+            </w:tcBorders>
+            <w:vAlign w:val="center"/>
+            <w:hideMark/>
+          </w:tcPr>
+          <w:p>
+            <w:pPr>
+              <w:jc w:val="center"/>
+              <w:rPr>
+                <w:b/>
+              </w:rPr>
+            </w:pPr>
+            <w:r>
+              <w:rPr>
+                <w:b/>
+              </w:rPr>
+              <w:t>Entonces</w:t>
+            </w:r>
+          </w:p>
+        </w:tc>
+        <w:tc>
+          <w:tcPr>
+            <w:tcW w:w="7654" w:type="dxa"/>
+            <w:gridSpan w:val="3"/>
+            <w:tcBorders>
+              <w:top w:val="single" w:sz="4" w:space="0" w:color="000000"/>
+              <w:left w:val="single" w:sz="4" w:space="0" w:color="000000"/>
+              <w:bottom w:val="single" w:sz="4" w:space="0" w:color="000000"/>
+              <w:right w:val="single" w:sz="4" w:space="0" w:color="000000"/>
+            </w:tcBorders>
+            <w:vAlign w:val="center"/>
+            <w:hideMark/>
+          </w:tcPr>
+          <w:p>
+            <w:pPr>
+              <w:rPr>
+                <w:bCs/>
+              </w:rPr>
+            </w:pPr>
+            <w:r>
+              <w:rPr>
+                <w:bCs/>
+              </w:rPr>
+              <w:t>El sistema genera la factura en MaiaERP y la envía al cliente.</w:t>
+            </w:r>
+          </w:p>
+        </w:tc>
+      </w:tr>
+      <w:tr>
+        <w:trPr>
+          <w:trHeight w:val="426"/>
+        </w:trPr>
+        <w:tc>
+          <w:tcPr>
+            <w:tcW w:w="2230" w:type="dxa"/>
+            <w:tcBorders>
+              <w:top w:val="single" w:sz="4" w:space="0" w:color="000000"/>
+              <w:left w:val="single" w:sz="4" w:space="0" w:color="000000"/>
+              <w:bottom w:val="single" w:sz="4" w:space="0" w:color="000000"/>
+              <w:right w:val="single" w:sz="4" w:space="0" w:color="000000"/>
+            </w:tcBorders>
+            <w:vAlign w:val="center"/>
+            <w:hideMark/>
+          </w:tcPr>
+          <w:p>
+            <w:pPr>
+              <w:jc w:val="center"/>
+              <w:rPr>
+                <w:b/>
+              </w:rPr>
+            </w:pPr>
+            <w:r>
+              <w:rPr>
+                <w:b/>
+              </w:rPr>
+              <w:t>Prioridad</w:t>
+            </w:r>
+          </w:p>
+        </w:tc>
+        <w:tc>
+          <w:tcPr>
+            <w:tcW w:w="1134" w:type="dxa"/>
+            <w:tcBorders>
+              <w:top w:val="single" w:sz="4" w:space="0" w:color="000000"/>
+              <w:left w:val="single" w:sz="4" w:space="0" w:color="000000"/>
+              <w:bottom w:val="single" w:sz="4" w:space="0" w:color="000000"/>
+              <w:right w:val="single" w:sz="4" w:space="0" w:color="000000"/>
+            </w:tcBorders>
+            <w:vAlign w:val="center"/>
+            <w:hideMark/>
+          </w:tcPr>
+          <w:p>
+            <w:pPr>
+              <w:jc w:val="center"/>
+              <w:rPr>
+                <w:bCs/>
+              </w:rPr>
+            </w:pPr>
+            <w:r>
+              <w:rPr>
+                <w:bCs/>
+              </w:rPr>
+              <w:t>Alta</w:t>
+            </w:r>
+          </w:p>
+        </w:tc>
+        <w:tc>
+          <w:tcPr>
+            <w:tcW w:w="1393" w:type="dxa"/>
+            <w:tcBorders>
+              <w:top w:val="single" w:sz="4" w:space="0" w:color="000000"/>
+              <w:left w:val="single" w:sz="4" w:space="0" w:color="000000"/>
+              <w:bottom w:val="single" w:sz="4" w:space="0" w:color="000000"/>
+              <w:right w:val="single" w:sz="4" w:space="0" w:color="000000"/>
+            </w:tcBorders>
+            <w:vAlign w:val="center"/>
+            <w:hideMark/>
+          </w:tcPr>
+          <w:p>
+            <w:pPr>
+              <w:jc w:val="center"/>
+              <w:rPr>
+                <w:b/>
+              </w:rPr>
+            </w:pPr>
+            <w:r>
+              <w:rPr>
+                <w:b/>
+              </w:rPr>
+              <w:t>Tamaño</w:t>
+            </w:r>
+          </w:p>
+        </w:tc>
+        <w:tc>
+          <w:tcPr>
+            <w:tcW w:w="5127" w:type="dxa"/>
+            <w:tcBorders>
+              <w:top w:val="single" w:sz="4" w:space="0" w:color="000000"/>
+              <w:left w:val="single" w:sz="4" w:space="0" w:color="000000"/>
+              <w:bottom w:val="single" w:sz="4" w:space="0" w:color="000000"/>
+              <w:right w:val="single" w:sz="4" w:space="0" w:color="000000"/>
+            </w:tcBorders>
+            <w:vAlign w:val="center"/>
+            <w:hideMark/>
+          </w:tcPr>
+          <w:p>
+            <w:pPr>
+              <w:jc w:val="center"/>
+              <w:rPr>
+                <w:bCs/>
+              </w:rPr>
+            </w:pPr>
+            <w:r>
+              <w:rPr>
+                <w:bCs/>
+              </w:rPr>
+              <w:t>Mediano</w:t>
+            </w:r>
+          </w:p>
+        </w:tc>
+      </w:tr>
+    </w:tbl>
+    <w:p>
+      <w:pPr>
+        <w:rPr>
+          <w:b/>
+        </w:rPr>
+      </w:pPr>
+    </w:p>
+    <w:p>
+      <w:pPr>
+        <w:rPr>
+          <w:b/>
+        </w:rPr>
+      </w:pPr>
+    </w:p>
+    <w:tbl>
+      <w:tblPr>
+        <w:tblW w:w="9885" w:type="dxa"/>
+        <w:tblInd w:w="-108" w:type="dxa"/>
+        <w:tblBorders>
+          <w:top w:val="single" w:sz="4" w:space="0" w:color="000000"/>
+          <w:left w:val="single" w:sz="4" w:space="0" w:color="000000"/>
+          <w:bottom w:val="single" w:sz="4" w:space="0" w:color="000000"/>
+          <w:right w:val="single" w:sz="4" w:space="0" w:color="000000"/>
+          <w:insideH w:val="single" w:sz="4" w:space="0" w:color="000000"/>
+          <w:insideV w:val="single" w:sz="4" w:space="0" w:color="000000"/>
+        </w:tblBorders>
+        <w:tblLayout w:type="fixed"/>
+        <w:tblLook w:val="0400" w:firstRow="0" w:lastRow="0" w:firstColumn="0" w:lastColumn="0" w:noHBand="0" w:noVBand="1"/>
+      </w:tblPr>
+      <w:tblGrid>
+        <w:gridCol w:w="2231"/>
+        <w:gridCol w:w="1134"/>
+        <w:gridCol w:w="1393"/>
+        <w:gridCol w:w="449"/>
+        <w:gridCol w:w="4678"/>
+      </w:tblGrid>
+      <w:tr>
+        <w:trPr>
+          <w:trHeight w:val="558"/>
+        </w:trPr>
+        <w:tc>
+          <w:tcPr>
+            <w:tcW w:w="2230" w:type="dxa"/>
+            <w:tcBorders>
+              <w:top w:val="single" w:sz="4" w:space="0" w:color="000000"/>
+              <w:left w:val="single" w:sz="4" w:space="0" w:color="000000"/>
+              <w:bottom w:val="single" w:sz="4" w:space="0" w:color="000000"/>
+              <w:right w:val="single" w:sz="4" w:space="0" w:color="000000"/>
+            </w:tcBorders>
+            <w:vAlign w:val="center"/>
+            <w:hideMark/>
+          </w:tcPr>
+          <w:p>
+            <w:pPr>
+              <w:jc w:val="center"/>
+              <w:rPr>
+                <w:b/>
+              </w:rPr>
+            </w:pPr>
+            <w:r>
+              <w:rPr>
+                <w:b/>
+              </w:rPr>
+              <w:t>Identificador:</w:t>
+            </w:r>
+          </w:p>
+        </w:tc>
+        <w:tc>
+          <w:tcPr>
+            <w:tcW w:w="1134" w:type="dxa"/>
+            <w:tcBorders>
+              <w:top w:val="single" w:sz="4" w:space="0" w:color="000000"/>
+              <w:left w:val="single" w:sz="4" w:space="0" w:color="000000"/>
+              <w:bottom w:val="single" w:sz="4" w:space="0" w:color="000000"/>
+              <w:right w:val="single" w:sz="4" w:space="0" w:color="000000"/>
+            </w:tcBorders>
+            <w:vAlign w:val="center"/>
+            <w:hideMark/>
+          </w:tcPr>
+          <w:p>
+            <w:pPr>
+              <w:jc w:val="center"/>
+              <w:rPr>
+                <w:bCs/>
+              </w:rPr>
+            </w:pPr>
+            <w:r>
+              <w:rPr>
+                <w:bCs/>
+              </w:rPr>
+              <w:t xml:space="preserve">HU - </w:t>
+            </w:r>
+            <w:r>
+              <w:rPr>
+                <w:bCs/>
+              </w:rPr>
+              <w:t>2</w:t>
+            </w:r>
+            <w:r>
+              <w:rPr>
+                <w:bCs/>
+              </w:rPr>
+              <w:t>3</w:t>
+            </w:r>
+          </w:p>
+        </w:tc>
+        <w:tc>
+          <w:tcPr>
+            <w:tcW w:w="1842" w:type="dxa"/>
+            <w:gridSpan w:val="2"/>
+            <w:tcBorders>
+              <w:top w:val="single" w:sz="4" w:space="0" w:color="000000"/>
+              <w:left w:val="single" w:sz="4" w:space="0" w:color="000000"/>
+              <w:bottom w:val="single" w:sz="4" w:space="0" w:color="000000"/>
+              <w:right w:val="single" w:sz="4" w:space="0" w:color="000000"/>
+            </w:tcBorders>
+            <w:vAlign w:val="center"/>
+            <w:hideMark/>
+          </w:tcPr>
+          <w:p>
+            <w:pPr>
+              <w:jc w:val="center"/>
+              <w:rPr>
+                <w:b/>
+              </w:rPr>
+            </w:pPr>
+            <w:r>
+              <w:rPr>
+                <w:b/>
+              </w:rPr>
+              <w:t>Título</w:t>
+            </w:r>
+          </w:p>
+        </w:tc>
+        <w:tc>
+          <w:tcPr>
+            <w:tcW w:w="4678" w:type="dxa"/>
+            <w:tcBorders>
+              <w:top w:val="single" w:sz="4" w:space="0" w:color="000000"/>
+              <w:left w:val="single" w:sz="4" w:space="0" w:color="000000"/>
+              <w:bottom w:val="single" w:sz="4" w:space="0" w:color="000000"/>
+              <w:right w:val="single" w:sz="4" w:space="0" w:color="000000"/>
+            </w:tcBorders>
+            <w:vAlign w:val="center"/>
+            <w:hideMark/>
+          </w:tcPr>
+          <w:p>
+            <w:pPr>
+              <w:rPr>
+                <w:lang w:val="es-CO"/>
+              </w:rPr>
+            </w:pPr>
+            <w:r>
+              <w:t>Gestión de transportadoras</w:t>
+            </w:r>
+          </w:p>
+        </w:tc>
+      </w:tr>
+      <w:tr>
+        <w:trPr>
+          <w:trHeight w:val="268"/>
+        </w:trPr>
+        <w:tc>
+          <w:tcPr>
+            <w:tcW w:w="9884" w:type="dxa"/>
+            <w:gridSpan w:val="5"/>
+            <w:tcBorders>
+              <w:top w:val="single" w:sz="4" w:space="0" w:color="000000"/>
+              <w:left w:val="single" w:sz="4" w:space="0" w:color="000000"/>
+              <w:bottom w:val="single" w:sz="4" w:space="0" w:color="000000"/>
+              <w:right w:val="single" w:sz="4" w:space="0" w:color="000000"/>
+            </w:tcBorders>
+            <w:vAlign w:val="center"/>
+            <w:hideMark/>
+          </w:tcPr>
+          <w:p>
+            <w:pPr>
+              <w:rPr>
+                <w:b/>
+              </w:rPr>
+            </w:pPr>
+            <w:r>
+              <w:rPr>
+                <w:b/>
+              </w:rPr>
+              <w:t xml:space="preserve">Descripción: </w:t>
+            </w:r>
+          </w:p>
+        </w:tc>
+      </w:tr>
+      <w:tr>
+        <w:tc>
+          <w:tcPr>
+            <w:tcW w:w="2230" w:type="dxa"/>
+            <w:tcBorders>
+              <w:top w:val="single" w:sz="4" w:space="0" w:color="000000"/>
+              <w:left w:val="single" w:sz="4" w:space="0" w:color="000000"/>
+              <w:bottom w:val="single" w:sz="4" w:space="0" w:color="000000"/>
+              <w:right w:val="single" w:sz="4" w:space="0" w:color="000000"/>
+            </w:tcBorders>
+            <w:vAlign w:val="center"/>
+            <w:hideMark/>
+          </w:tcPr>
+          <w:p>
+            <w:pPr>
+              <w:jc w:val="center"/>
+              <w:rPr>
+                <w:b/>
+              </w:rPr>
+            </w:pPr>
+            <w:r>
+              <w:rPr>
+                <w:b/>
+              </w:rPr>
+              <w:t>Como</w:t>
+            </w:r>
+          </w:p>
+        </w:tc>
+        <w:tc>
+          <w:tcPr>
+            <w:tcW w:w="7654" w:type="dxa"/>
+            <w:gridSpan w:val="4"/>
+            <w:tcBorders>
+              <w:top w:val="single" w:sz="4" w:space="0" w:color="000000"/>
+              <w:left w:val="single" w:sz="4" w:space="0" w:color="000000"/>
+              <w:bottom w:val="single" w:sz="4" w:space="0" w:color="000000"/>
+              <w:right w:val="single" w:sz="4" w:space="0" w:color="000000"/>
+            </w:tcBorders>
+            <w:vAlign w:val="center"/>
+            <w:hideMark/>
+          </w:tcPr>
+          <w:p>
+            <w:pPr>
+              <w:rPr>
+                <w:bCs/>
+              </w:rPr>
+            </w:pPr>
+            <w:r>
+              <w:rPr>
+                <w:bCs/>
+              </w:rPr>
+              <w:t>Administrador</w:t>
+            </w:r>
+          </w:p>
+        </w:tc>
+      </w:tr>
+      <w:tr>
+        <w:tc>
+          <w:tcPr>
+            <w:tcW w:w="2230" w:type="dxa"/>
+            <w:tcBorders>
+              <w:top w:val="single" w:sz="4" w:space="0" w:color="000000"/>
+              <w:left w:val="single" w:sz="4" w:space="0" w:color="000000"/>
+              <w:bottom w:val="single" w:sz="4" w:space="0" w:color="000000"/>
+              <w:right w:val="single" w:sz="4" w:space="0" w:color="000000"/>
+            </w:tcBorders>
+            <w:vAlign w:val="center"/>
+            <w:hideMark/>
+          </w:tcPr>
+          <w:p>
+            <w:pPr>
+              <w:jc w:val="center"/>
+              <w:rPr>
+                <w:b/>
+              </w:rPr>
+            </w:pPr>
+            <w:r>
+              <w:rPr>
+                <w:b/>
+              </w:rPr>
+              <w:t>Quiero</w:t>
+            </w:r>
+          </w:p>
+        </w:tc>
+        <w:tc>
+          <w:tcPr>
+            <w:tcW w:w="7654" w:type="dxa"/>
+            <w:gridSpan w:val="4"/>
+            <w:tcBorders>
+              <w:top w:val="single" w:sz="4" w:space="0" w:color="000000"/>
+              <w:left w:val="single" w:sz="4" w:space="0" w:color="000000"/>
+              <w:bottom w:val="single" w:sz="4" w:space="0" w:color="000000"/>
+              <w:right w:val="single" w:sz="4" w:space="0" w:color="000000"/>
+            </w:tcBorders>
+            <w:vAlign w:val="center"/>
+            <w:hideMark/>
+          </w:tcPr>
+          <w:p>
+            <w:pPr>
+              <w:rPr>
+                <w:bCs/>
+              </w:rPr>
+            </w:pPr>
+            <w:r>
+              <w:rPr>
+                <w:bCs/>
+              </w:rPr>
+              <w:t>Gestionar las empresas de transporte vinculadas al sistema.</w:t>
+            </w:r>
+          </w:p>
+        </w:tc>
+      </w:tr>
+      <w:tr>
+        <w:tc>
+          <w:tcPr>
+            <w:tcW w:w="2230" w:type="dxa"/>
+            <w:tcBorders>
+              <w:top w:val="single" w:sz="4" w:space="0" w:color="000000"/>
+              <w:left w:val="single" w:sz="4" w:space="0" w:color="000000"/>
+              <w:bottom w:val="single" w:sz="4" w:space="0" w:color="000000"/>
+              <w:right w:val="single" w:sz="4" w:space="0" w:color="000000"/>
+            </w:tcBorders>
+            <w:vAlign w:val="center"/>
+            <w:hideMark/>
+          </w:tcPr>
+          <w:p>
+            <w:pPr>
+              <w:jc w:val="center"/>
+              <w:rPr>
+                <w:b/>
+              </w:rPr>
+            </w:pPr>
+            <w:r>
+              <w:rPr>
+                <w:b/>
+              </w:rPr>
+              <w:t>Para poder</w:t>
+            </w:r>
+          </w:p>
+        </w:tc>
+        <w:tc>
+          <w:tcPr>
+            <w:tcW w:w="7654" w:type="dxa"/>
+            <w:gridSpan w:val="4"/>
+            <w:tcBorders>
+              <w:top w:val="single" w:sz="4" w:space="0" w:color="000000"/>
+              <w:left w:val="single" w:sz="4" w:space="0" w:color="000000"/>
+              <w:bottom w:val="single" w:sz="4" w:space="0" w:color="000000"/>
+              <w:right w:val="single" w:sz="4" w:space="0" w:color="000000"/>
+            </w:tcBorders>
+            <w:vAlign w:val="center"/>
+            <w:hideMark/>
+          </w:tcPr>
+          <w:p>
+            <w:pPr>
+              <w:rPr>
+                <w:bCs/>
+              </w:rPr>
+            </w:pPr>
+            <w:r>
+              <w:rPr>
+                <w:bCs/>
+              </w:rPr>
+              <w:t>Asegurar que los envíos sean gestionados de forma eficiente.</w:t>
+            </w:r>
+          </w:p>
+        </w:tc>
+      </w:tr>
+      <w:tr>
+        <w:tc>
+          <w:tcPr>
+            <w:tcW w:w="9884" w:type="dxa"/>
+            <w:gridSpan w:val="5"/>
+            <w:tcBorders>
+              <w:top w:val="single" w:sz="4" w:space="0" w:color="000000"/>
+              <w:left w:val="single" w:sz="4" w:space="0" w:color="000000"/>
+              <w:bottom w:val="single" w:sz="4" w:space="0" w:color="000000"/>
+              <w:right w:val="single" w:sz="4" w:space="0" w:color="000000"/>
+            </w:tcBorders>
+            <w:vAlign w:val="center"/>
+            <w:hideMark/>
+          </w:tcPr>
+          <w:p>
+            <w:pPr>
+              <w:rPr>
+                <w:b/>
+              </w:rPr>
+            </w:pPr>
+            <w:r>
+              <w:rPr>
+                <w:b/>
+              </w:rPr>
+              <w:t>Criterio de aceptación.</w:t>
+            </w:r>
+          </w:p>
+        </w:tc>
+      </w:tr>
+      <w:tr>
+        <w:trPr>
+          <w:trHeight w:val="575"/>
+        </w:trPr>
+        <w:tc>
+          <w:tcPr>
+            <w:tcW w:w="2230" w:type="dxa"/>
+            <w:tcBorders>
+              <w:top w:val="single" w:sz="4" w:space="0" w:color="000000"/>
+              <w:left w:val="single" w:sz="4" w:space="0" w:color="000000"/>
+              <w:bottom w:val="single" w:sz="4" w:space="0" w:color="000000"/>
+              <w:right w:val="single" w:sz="4" w:space="0" w:color="000000"/>
+            </w:tcBorders>
+            <w:vAlign w:val="center"/>
+            <w:hideMark/>
+          </w:tcPr>
+          <w:p>
+            <w:pPr>
+              <w:jc w:val="center"/>
+              <w:rPr>
+                <w:b/>
+              </w:rPr>
+            </w:pPr>
+            <w:r>
+              <w:rPr>
+                <w:b/>
+              </w:rPr>
+              <w:t>Dado</w:t>
+            </w:r>
+          </w:p>
+        </w:tc>
+        <w:tc>
+          <w:tcPr>
+            <w:tcW w:w="7654" w:type="dxa"/>
+            <w:gridSpan w:val="4"/>
+            <w:tcBorders>
+              <w:top w:val="single" w:sz="4" w:space="0" w:color="000000"/>
+              <w:left w:val="single" w:sz="4" w:space="0" w:color="000000"/>
+              <w:bottom w:val="single" w:sz="4" w:space="0" w:color="000000"/>
+              <w:right w:val="single" w:sz="4" w:space="0" w:color="000000"/>
+            </w:tcBorders>
+            <w:vAlign w:val="center"/>
+            <w:hideMark/>
+          </w:tcPr>
+          <w:p>
+            <w:pPr>
+              <w:rPr>
+                <w:bCs/>
+              </w:rPr>
+            </w:pPr>
+            <w:r>
+              <w:rPr>
+                <w:bCs/>
+              </w:rPr>
+              <w:t>Que quiero registrar o actualizar transportadoras.</w:t>
+            </w:r>
+          </w:p>
+        </w:tc>
+      </w:tr>
+      <w:tr>
+        <w:trPr>
+          <w:trHeight w:val="566"/>
+        </w:trPr>
+        <w:tc>
+          <w:tcPr>
+            <w:tcW w:w="2230" w:type="dxa"/>
+            <w:tcBorders>
+              <w:top w:val="single" w:sz="4" w:space="0" w:color="000000"/>
+              <w:left w:val="single" w:sz="4" w:space="0" w:color="000000"/>
+              <w:bottom w:val="single" w:sz="4" w:space="0" w:color="000000"/>
+              <w:right w:val="single" w:sz="4" w:space="0" w:color="000000"/>
+            </w:tcBorders>
+            <w:vAlign w:val="center"/>
+            <w:hideMark/>
+          </w:tcPr>
+          <w:p>
+            <w:pPr>
+              <w:jc w:val="center"/>
+              <w:rPr>
+                <w:b/>
+              </w:rPr>
+            </w:pPr>
+            <w:r>
+              <w:rPr>
+                <w:b/>
+              </w:rPr>
+              <w:t>Cuando</w:t>
+            </w:r>
+          </w:p>
+        </w:tc>
+        <w:tc>
+          <w:tcPr>
+            <w:tcW w:w="7654" w:type="dxa"/>
+            <w:gridSpan w:val="4"/>
+            <w:tcBorders>
+              <w:top w:val="single" w:sz="4" w:space="0" w:color="000000"/>
+              <w:left w:val="single" w:sz="4" w:space="0" w:color="000000"/>
+              <w:bottom w:val="single" w:sz="4" w:space="0" w:color="000000"/>
+              <w:right w:val="single" w:sz="4" w:space="0" w:color="000000"/>
+            </w:tcBorders>
+            <w:vAlign w:val="center"/>
+            <w:hideMark/>
+          </w:tcPr>
+          <w:p>
+            <w:pPr>
+              <w:rPr>
+                <w:bCs/>
+              </w:rPr>
+            </w:pPr>
+            <w:r>
+              <w:rPr>
+                <w:bCs/>
+              </w:rPr>
+              <w:t>Accedo al módulo de envíos en el panel de administración.</w:t>
+            </w:r>
+          </w:p>
+        </w:tc>
+      </w:tr>
+      <w:tr>
+        <w:trPr>
+          <w:trHeight w:val="546"/>
+        </w:trPr>
+        <w:tc>
+          <w:tcPr>
+            <w:tcW w:w="2230" w:type="dxa"/>
+            <w:tcBorders>
+              <w:top w:val="single" w:sz="4" w:space="0" w:color="000000"/>
+              <w:left w:val="single" w:sz="4" w:space="0" w:color="000000"/>
+              <w:bottom w:val="single" w:sz="4" w:space="0" w:color="000000"/>
+              <w:right w:val="single" w:sz="4" w:space="0" w:color="000000"/>
+            </w:tcBorders>
+            <w:vAlign w:val="center"/>
+            <w:hideMark/>
+          </w:tcPr>
+          <w:p>
+            <w:pPr>
+              <w:jc w:val="center"/>
+              <w:rPr>
+                <w:b/>
+              </w:rPr>
+            </w:pPr>
+            <w:r>
+              <w:rPr>
+                <w:b/>
+              </w:rPr>
+              <w:t>Entonces</w:t>
+            </w:r>
+          </w:p>
+        </w:tc>
+        <w:tc>
+          <w:tcPr>
+            <w:tcW w:w="7654" w:type="dxa"/>
+            <w:gridSpan w:val="4"/>
+            <w:tcBorders>
+              <w:top w:val="single" w:sz="4" w:space="0" w:color="000000"/>
+              <w:left w:val="single" w:sz="4" w:space="0" w:color="000000"/>
+              <w:bottom w:val="single" w:sz="4" w:space="0" w:color="000000"/>
+              <w:right w:val="single" w:sz="4" w:space="0" w:color="000000"/>
+            </w:tcBorders>
+            <w:vAlign w:val="center"/>
+            <w:hideMark/>
+          </w:tcPr>
+          <w:p>
+            <w:pPr>
+              <w:rPr>
+                <w:bCs/>
+              </w:rPr>
+            </w:pPr>
+            <w:r>
+              <w:rPr>
+                <w:bCs/>
+              </w:rPr>
+              <w:t>Puedo añadir nuevas transportadoras, actualizar información o desactivarlas.</w:t>
+            </w:r>
+          </w:p>
+        </w:tc>
+      </w:tr>
+      <w:tr>
+        <w:trPr>
+          <w:trHeight w:val="426"/>
+        </w:trPr>
+        <w:tc>
+          <w:tcPr>
+            <w:tcW w:w="2230" w:type="dxa"/>
+            <w:tcBorders>
+              <w:top w:val="single" w:sz="4" w:space="0" w:color="000000"/>
+              <w:left w:val="single" w:sz="4" w:space="0" w:color="000000"/>
+              <w:bottom w:val="single" w:sz="4" w:space="0" w:color="000000"/>
+              <w:right w:val="single" w:sz="4" w:space="0" w:color="000000"/>
+            </w:tcBorders>
+            <w:vAlign w:val="center"/>
+            <w:hideMark/>
+          </w:tcPr>
+          <w:p>
+            <w:pPr>
+              <w:jc w:val="center"/>
+              <w:rPr>
+                <w:b/>
+              </w:rPr>
+            </w:pPr>
+            <w:r>
+              <w:rPr>
+                <w:b/>
+              </w:rPr>
+              <w:t>Prioridad</w:t>
+            </w:r>
+          </w:p>
+        </w:tc>
+        <w:tc>
+          <w:tcPr>
+            <w:tcW w:w="1134" w:type="dxa"/>
+            <w:tcBorders>
+              <w:top w:val="single" w:sz="4" w:space="0" w:color="000000"/>
+              <w:left w:val="single" w:sz="4" w:space="0" w:color="000000"/>
+              <w:bottom w:val="single" w:sz="4" w:space="0" w:color="000000"/>
+              <w:right w:val="single" w:sz="4" w:space="0" w:color="000000"/>
+            </w:tcBorders>
+            <w:vAlign w:val="center"/>
+            <w:hideMark/>
+          </w:tcPr>
+          <w:p>
+            <w:pPr>
+              <w:jc w:val="center"/>
+              <w:rPr>
+                <w:bCs/>
+              </w:rPr>
+            </w:pPr>
+            <w:r>
+              <w:rPr>
+                <w:bCs/>
+              </w:rPr>
+              <w:t>Alta</w:t>
+            </w:r>
+          </w:p>
+        </w:tc>
+        <w:tc>
+          <w:tcPr>
+            <w:tcW w:w="1393" w:type="dxa"/>
+            <w:tcBorders>
+              <w:top w:val="single" w:sz="4" w:space="0" w:color="000000"/>
+              <w:left w:val="single" w:sz="4" w:space="0" w:color="000000"/>
+              <w:bottom w:val="single" w:sz="4" w:space="0" w:color="000000"/>
+              <w:right w:val="single" w:sz="4" w:space="0" w:color="000000"/>
+            </w:tcBorders>
+            <w:vAlign w:val="center"/>
+            <w:hideMark/>
+          </w:tcPr>
+          <w:p>
+            <w:pPr>
+              <w:jc w:val="center"/>
+              <w:rPr>
+                <w:b/>
+              </w:rPr>
+            </w:pPr>
+            <w:r>
+              <w:rPr>
+                <w:b/>
+              </w:rPr>
+              <w:t>Tamaño</w:t>
+            </w:r>
+          </w:p>
+        </w:tc>
+        <w:tc>
+          <w:tcPr>
+            <w:tcW w:w="5127" w:type="dxa"/>
+            <w:gridSpan w:val="2"/>
+            <w:tcBorders>
+              <w:top w:val="single" w:sz="4" w:space="0" w:color="000000"/>
+              <w:left w:val="single" w:sz="4" w:space="0" w:color="000000"/>
+              <w:bottom w:val="single" w:sz="4" w:space="0" w:color="000000"/>
+              <w:right w:val="single" w:sz="4" w:space="0" w:color="000000"/>
+            </w:tcBorders>
+            <w:vAlign w:val="center"/>
+            <w:hideMark/>
+          </w:tcPr>
+          <w:p>
+            <w:pPr>
+              <w:jc w:val="center"/>
+              <w:rPr>
+                <w:bCs/>
+              </w:rPr>
+            </w:pPr>
+            <w:r>
+              <w:rPr>
+                <w:bCs/>
+              </w:rPr>
+              <w:t>Mediano</w:t>
+            </w:r>
+          </w:p>
+        </w:tc>
+      </w:tr>
+    </w:tbl>
+    <w:p>
+      <w:pPr>
+        <w:rPr>
+          <w:b/>
+        </w:rPr>
+      </w:pPr>
+    </w:p>
+    <w:p>
+      <w:pPr>
+        <w:rPr>
+          <w:b/>
+        </w:rPr>
+      </w:pPr>
+    </w:p>
+    <w:tbl>
+      <w:tblPr>
+        <w:tblW w:w="9885" w:type="dxa"/>
+        <w:tblInd w:w="-108" w:type="dxa"/>
+        <w:tblBorders>
+          <w:top w:val="single" w:sz="4" w:space="0" w:color="000000"/>
+          <w:left w:val="single" w:sz="4" w:space="0" w:color="000000"/>
+          <w:bottom w:val="single" w:sz="4" w:space="0" w:color="000000"/>
+          <w:right w:val="single" w:sz="4" w:space="0" w:color="000000"/>
+          <w:insideH w:val="single" w:sz="4" w:space="0" w:color="000000"/>
+          <w:insideV w:val="single" w:sz="4" w:space="0" w:color="000000"/>
+        </w:tblBorders>
+        <w:tblLayout w:type="fixed"/>
+        <w:tblLook w:val="0400" w:firstRow="0" w:lastRow="0" w:firstColumn="0" w:lastColumn="0" w:noHBand="0" w:noVBand="1"/>
+      </w:tblPr>
+      <w:tblGrid>
+        <w:gridCol w:w="2231"/>
+        <w:gridCol w:w="1134"/>
+        <w:gridCol w:w="1393"/>
+        <w:gridCol w:w="449"/>
+        <w:gridCol w:w="4678"/>
+      </w:tblGrid>
+      <w:tr>
+        <w:trPr>
+          <w:trHeight w:val="558"/>
+        </w:trPr>
+        <w:tc>
+          <w:tcPr>
+            <w:tcW w:w="2230" w:type="dxa"/>
+            <w:tcBorders>
+              <w:top w:val="single" w:sz="4" w:space="0" w:color="000000"/>
+              <w:left w:val="single" w:sz="4" w:space="0" w:color="000000"/>
+              <w:bottom w:val="single" w:sz="4" w:space="0" w:color="000000"/>
+              <w:right w:val="single" w:sz="4" w:space="0" w:color="000000"/>
+            </w:tcBorders>
+            <w:vAlign w:val="center"/>
+            <w:hideMark/>
+          </w:tcPr>
+          <w:p>
+            <w:pPr>
+              <w:jc w:val="center"/>
+              <w:rPr>
+                <w:b/>
+              </w:rPr>
+            </w:pPr>
+            <w:r>
+              <w:rPr>
+                <w:b/>
+              </w:rPr>
+              <w:lastRenderedPageBreak/>
+              <w:t>Identificador:</w:t>
+            </w:r>
+          </w:p>
+        </w:tc>
+        <w:tc>
+          <w:tcPr>
+            <w:tcW w:w="1134" w:type="dxa"/>
+            <w:tcBorders>
+              <w:top w:val="single" w:sz="4" w:space="0" w:color="000000"/>
+              <w:left w:val="single" w:sz="4" w:space="0" w:color="000000"/>
+              <w:bottom w:val="single" w:sz="4" w:space="0" w:color="000000"/>
+              <w:right w:val="single" w:sz="4" w:space="0" w:color="000000"/>
+            </w:tcBorders>
+            <w:vAlign w:val="center"/>
+            <w:hideMark/>
+          </w:tcPr>
+          <w:p>
+            <w:pPr>
+              <w:jc w:val="center"/>
+              <w:rPr>
+                <w:bCs/>
+              </w:rPr>
+            </w:pPr>
+            <w:r>
+              <w:rPr>
+                <w:bCs/>
+              </w:rPr>
+              <w:t xml:space="preserve">HU - </w:t>
+            </w:r>
+            <w:r>
+              <w:rPr>
+                <w:bCs/>
+              </w:rPr>
+              <w:t>2</w:t>
+            </w:r>
+            <w:r>
+              <w:rPr>
+                <w:bCs/>
+              </w:rPr>
+              <w:t>2</w:t>
+            </w:r>
+          </w:p>
+        </w:tc>
+        <w:tc>
+          <w:tcPr>
+            <w:tcW w:w="1842" w:type="dxa"/>
+            <w:gridSpan w:val="2"/>
+            <w:tcBorders>
+              <w:top w:val="single" w:sz="4" w:space="0" w:color="000000"/>
+              <w:left w:val="single" w:sz="4" w:space="0" w:color="000000"/>
+              <w:bottom w:val="single" w:sz="4" w:space="0" w:color="000000"/>
+              <w:right w:val="single" w:sz="4" w:space="0" w:color="000000"/>
+            </w:tcBorders>
+            <w:vAlign w:val="center"/>
+            <w:hideMark/>
+          </w:tcPr>
+          <w:p>
+            <w:pPr>
+              <w:jc w:val="center"/>
+              <w:rPr>
+                <w:b/>
+              </w:rPr>
+            </w:pPr>
+            <w:r>
+              <w:rPr>
+                <w:b/>
+              </w:rPr>
+              <w:t>Título</w:t>
+            </w:r>
+          </w:p>
+        </w:tc>
+        <w:tc>
+          <w:tcPr>
+            <w:tcW w:w="4678" w:type="dxa"/>
+            <w:tcBorders>
+              <w:top w:val="single" w:sz="4" w:space="0" w:color="000000"/>
+              <w:left w:val="single" w:sz="4" w:space="0" w:color="000000"/>
+              <w:bottom w:val="single" w:sz="4" w:space="0" w:color="000000"/>
+              <w:right w:val="single" w:sz="4" w:space="0" w:color="000000"/>
+            </w:tcBorders>
+            <w:vAlign w:val="center"/>
+            <w:hideMark/>
+          </w:tcPr>
+          <w:p>
+            <w:pPr>
+              <w:rPr>
+                <w:lang w:val="es-CO"/>
+              </w:rPr>
+            </w:pPr>
+            <w:r>
+              <w:t>Gestión de devoluciones</w:t>
+            </w:r>
+          </w:p>
+        </w:tc>
+      </w:tr>
+      <w:tr>
+        <w:trPr>
+          <w:trHeight w:val="268"/>
+        </w:trPr>
+        <w:tc>
+          <w:tcPr>
+            <w:tcW w:w="9884" w:type="dxa"/>
+            <w:gridSpan w:val="5"/>
+            <w:tcBorders>
+              <w:top w:val="single" w:sz="4" w:space="0" w:color="000000"/>
+              <w:left w:val="single" w:sz="4" w:space="0" w:color="000000"/>
+              <w:bottom w:val="single" w:sz="4" w:space="0" w:color="000000"/>
+              <w:right w:val="single" w:sz="4" w:space="0" w:color="000000"/>
+            </w:tcBorders>
+            <w:vAlign w:val="center"/>
+            <w:hideMark/>
+          </w:tcPr>
+          <w:p>
+            <w:pPr>
+              <w:rPr>
+                <w:b/>
+              </w:rPr>
+            </w:pPr>
+            <w:r>
+              <w:rPr>
+                <w:b/>
+              </w:rPr>
+              <w:t xml:space="preserve">Descripción: </w:t>
+            </w:r>
+          </w:p>
+        </w:tc>
+      </w:tr>
+      <w:tr>
+        <w:tc>
+          <w:tcPr>
+            <w:tcW w:w="2230" w:type="dxa"/>
+            <w:tcBorders>
+              <w:top w:val="single" w:sz="4" w:space="0" w:color="000000"/>
+              <w:left w:val="single" w:sz="4" w:space="0" w:color="000000"/>
+              <w:bottom w:val="single" w:sz="4" w:space="0" w:color="000000"/>
+              <w:right w:val="single" w:sz="4" w:space="0" w:color="000000"/>
+            </w:tcBorders>
+            <w:vAlign w:val="center"/>
+            <w:hideMark/>
+          </w:tcPr>
+          <w:p>
+            <w:pPr>
+              <w:jc w:val="center"/>
+              <w:rPr>
+                <w:b/>
+              </w:rPr>
+            </w:pPr>
+            <w:r>
+              <w:rPr>
+                <w:b/>
+              </w:rPr>
+              <w:t>Como</w:t>
+            </w:r>
+          </w:p>
+        </w:tc>
+        <w:tc>
+          <w:tcPr>
+            <w:tcW w:w="7654" w:type="dxa"/>
+            <w:gridSpan w:val="4"/>
+            <w:tcBorders>
+              <w:top w:val="single" w:sz="4" w:space="0" w:color="000000"/>
+              <w:left w:val="single" w:sz="4" w:space="0" w:color="000000"/>
+              <w:bottom w:val="single" w:sz="4" w:space="0" w:color="000000"/>
+              <w:right w:val="single" w:sz="4" w:space="0" w:color="000000"/>
+            </w:tcBorders>
+            <w:vAlign w:val="center"/>
+            <w:hideMark/>
+          </w:tcPr>
+          <w:p>
+            <w:pPr>
+              <w:rPr>
+                <w:bCs/>
+              </w:rPr>
+            </w:pPr>
+            <w:r>
+              <w:rPr>
+                <w:bCs/>
+              </w:rPr>
+              <w:t>Administrador</w:t>
+            </w:r>
+          </w:p>
+        </w:tc>
+      </w:tr>
+      <w:tr>
+        <w:tc>
+          <w:tcPr>
+            <w:tcW w:w="2230" w:type="dxa"/>
+            <w:tcBorders>
+              <w:top w:val="single" w:sz="4" w:space="0" w:color="000000"/>
+              <w:left w:val="single" w:sz="4" w:space="0" w:color="000000"/>
+              <w:bottom w:val="single" w:sz="4" w:space="0" w:color="000000"/>
+              <w:right w:val="single" w:sz="4" w:space="0" w:color="000000"/>
+            </w:tcBorders>
+            <w:vAlign w:val="center"/>
+            <w:hideMark/>
+          </w:tcPr>
+          <w:p>
+            <w:pPr>
+              <w:jc w:val="center"/>
+              <w:rPr>
+                <w:b/>
+              </w:rPr>
+            </w:pPr>
+            <w:r>
+              <w:rPr>
+                <w:b/>
+              </w:rPr>
+              <w:t>Quiero</w:t>
+            </w:r>
+          </w:p>
+        </w:tc>
+        <w:tc>
+          <w:tcPr>
+            <w:tcW w:w="7654" w:type="dxa"/>
+            <w:gridSpan w:val="4"/>
+            <w:tcBorders>
+              <w:top w:val="single" w:sz="4" w:space="0" w:color="000000"/>
+              <w:left w:val="single" w:sz="4" w:space="0" w:color="000000"/>
+              <w:bottom w:val="single" w:sz="4" w:space="0" w:color="000000"/>
+              <w:right w:val="single" w:sz="4" w:space="0" w:color="000000"/>
+            </w:tcBorders>
+            <w:vAlign w:val="center"/>
+            <w:hideMark/>
+          </w:tcPr>
+          <w:p>
+            <w:pPr>
+              <w:rPr>
+                <w:bCs/>
+              </w:rPr>
+            </w:pPr>
+            <w:r>
+              <w:rPr>
+                <w:bCs/>
+              </w:rPr>
+              <w:t>Gestionar las devoluciones y emitir reembolsos.</w:t>
+            </w:r>
+          </w:p>
+        </w:tc>
+      </w:tr>
+      <w:tr>
+        <w:tc>
+          <w:tcPr>
+            <w:tcW w:w="2230" w:type="dxa"/>
+            <w:tcBorders>
+              <w:top w:val="single" w:sz="4" w:space="0" w:color="000000"/>
+              <w:left w:val="single" w:sz="4" w:space="0" w:color="000000"/>
+              <w:bottom w:val="single" w:sz="4" w:space="0" w:color="000000"/>
+              <w:right w:val="single" w:sz="4" w:space="0" w:color="000000"/>
+            </w:tcBorders>
+            <w:vAlign w:val="center"/>
+            <w:hideMark/>
+          </w:tcPr>
+          <w:p>
+            <w:pPr>
+              <w:jc w:val="center"/>
+              <w:rPr>
+                <w:b/>
+              </w:rPr>
+            </w:pPr>
+            <w:r>
+              <w:rPr>
+                <w:b/>
+              </w:rPr>
+              <w:t>Para poder</w:t>
+            </w:r>
+          </w:p>
+        </w:tc>
+        <w:tc>
+          <w:tcPr>
+            <w:tcW w:w="7654" w:type="dxa"/>
+            <w:gridSpan w:val="4"/>
+            <w:tcBorders>
+              <w:top w:val="single" w:sz="4" w:space="0" w:color="000000"/>
+              <w:left w:val="single" w:sz="4" w:space="0" w:color="000000"/>
+              <w:bottom w:val="single" w:sz="4" w:space="0" w:color="000000"/>
+              <w:right w:val="single" w:sz="4" w:space="0" w:color="000000"/>
+            </w:tcBorders>
+            <w:vAlign w:val="center"/>
+            <w:hideMark/>
+          </w:tcPr>
+          <w:p>
+            <w:pPr>
+              <w:rPr>
+                <w:bCs/>
+              </w:rPr>
+            </w:pPr>
+            <w:r>
+              <w:rPr>
+                <w:bCs/>
+              </w:rPr>
+              <w:t>Resolver problemas y mantener la satisfacción del cliente.</w:t>
+            </w:r>
+          </w:p>
+        </w:tc>
+      </w:tr>
+      <w:tr>
+        <w:tc>
+          <w:tcPr>
+            <w:tcW w:w="9884" w:type="dxa"/>
+            <w:gridSpan w:val="5"/>
+            <w:tcBorders>
+              <w:top w:val="single" w:sz="4" w:space="0" w:color="000000"/>
+              <w:left w:val="single" w:sz="4" w:space="0" w:color="000000"/>
+              <w:bottom w:val="single" w:sz="4" w:space="0" w:color="000000"/>
+              <w:right w:val="single" w:sz="4" w:space="0" w:color="000000"/>
+            </w:tcBorders>
+            <w:vAlign w:val="center"/>
+            <w:hideMark/>
+          </w:tcPr>
+          <w:p>
+            <w:pPr>
+              <w:rPr>
+                <w:b/>
+              </w:rPr>
+            </w:pPr>
+            <w:r>
+              <w:rPr>
+                <w:b/>
+              </w:rPr>
+              <w:t>Criterio de aceptación.</w:t>
+            </w:r>
+          </w:p>
+        </w:tc>
+      </w:tr>
+      <w:tr>
+        <w:trPr>
+          <w:trHeight w:val="575"/>
+        </w:trPr>
+        <w:tc>
+          <w:tcPr>
+            <w:tcW w:w="2230" w:type="dxa"/>
+            <w:tcBorders>
+              <w:top w:val="single" w:sz="4" w:space="0" w:color="000000"/>
+              <w:left w:val="single" w:sz="4" w:space="0" w:color="000000"/>
+              <w:bottom w:val="single" w:sz="4" w:space="0" w:color="000000"/>
+              <w:right w:val="single" w:sz="4" w:space="0" w:color="000000"/>
+            </w:tcBorders>
+            <w:vAlign w:val="center"/>
+            <w:hideMark/>
+          </w:tcPr>
+          <w:p>
+            <w:pPr>
+              <w:jc w:val="center"/>
+              <w:rPr>
+                <w:b/>
+              </w:rPr>
+            </w:pPr>
+            <w:r>
+              <w:rPr>
+                <w:b/>
+              </w:rPr>
+              <w:t>Dado</w:t>
+            </w:r>
+          </w:p>
+        </w:tc>
+        <w:tc>
+          <w:tcPr>
+            <w:tcW w:w="7654" w:type="dxa"/>
+            <w:gridSpan w:val="4"/>
+            <w:tcBorders>
+              <w:top w:val="single" w:sz="4" w:space="0" w:color="000000"/>
+              <w:left w:val="single" w:sz="4" w:space="0" w:color="000000"/>
+              <w:bottom w:val="single" w:sz="4" w:space="0" w:color="000000"/>
+              <w:right w:val="single" w:sz="4" w:space="0" w:color="000000"/>
+            </w:tcBorders>
+            <w:vAlign w:val="center"/>
+            <w:hideMark/>
+          </w:tcPr>
+          <w:p>
+            <w:pPr>
+              <w:rPr>
+                <w:bCs/>
+              </w:rPr>
+            </w:pPr>
+            <w:r>
+              <w:rPr>
+                <w:bCs/>
+              </w:rPr>
+              <w:t>Que un cliente solicita una devolución.</w:t>
+            </w:r>
+          </w:p>
+        </w:tc>
+      </w:tr>
+      <w:tr>
+        <w:trPr>
+          <w:trHeight w:val="566"/>
+        </w:trPr>
+        <w:tc>
+          <w:tcPr>
+            <w:tcW w:w="2230" w:type="dxa"/>
+            <w:tcBorders>
+              <w:top w:val="single" w:sz="4" w:space="0" w:color="000000"/>
+              <w:left w:val="single" w:sz="4" w:space="0" w:color="000000"/>
+              <w:bottom w:val="single" w:sz="4" w:space="0" w:color="000000"/>
+              <w:right w:val="single" w:sz="4" w:space="0" w:color="000000"/>
+            </w:tcBorders>
+            <w:vAlign w:val="center"/>
+            <w:hideMark/>
+          </w:tcPr>
+          <w:p>
+            <w:pPr>
+              <w:jc w:val="center"/>
+              <w:rPr>
+                <w:b/>
+              </w:rPr>
+            </w:pPr>
+            <w:r>
+              <w:rPr>
+                <w:b/>
+              </w:rPr>
+              <w:t>Cuando</w:t>
+            </w:r>
+          </w:p>
+        </w:tc>
+        <w:tc>
+          <w:tcPr>
+            <w:tcW w:w="7654" w:type="dxa"/>
+            <w:gridSpan w:val="4"/>
+            <w:tcBorders>
+              <w:top w:val="single" w:sz="4" w:space="0" w:color="000000"/>
+              <w:left w:val="single" w:sz="4" w:space="0" w:color="000000"/>
+              <w:bottom w:val="single" w:sz="4" w:space="0" w:color="000000"/>
+              <w:right w:val="single" w:sz="4" w:space="0" w:color="000000"/>
+            </w:tcBorders>
+            <w:vAlign w:val="center"/>
+            <w:hideMark/>
+          </w:tcPr>
+          <w:p>
+            <w:pPr>
+              <w:rPr>
+                <w:bCs/>
+              </w:rPr>
+            </w:pPr>
+            <w:r>
+              <w:rPr>
+                <w:bCs/>
+              </w:rPr>
+              <w:t>Reviso el caso y acepto la devolución.</w:t>
+            </w:r>
+          </w:p>
+        </w:tc>
+      </w:tr>
+      <w:tr>
+        <w:trPr>
+          <w:trHeight w:val="546"/>
+        </w:trPr>
+        <w:tc>
+          <w:tcPr>
+            <w:tcW w:w="2230" w:type="dxa"/>
+            <w:tcBorders>
+              <w:top w:val="single" w:sz="4" w:space="0" w:color="000000"/>
+              <w:left w:val="single" w:sz="4" w:space="0" w:color="000000"/>
+              <w:bottom w:val="single" w:sz="4" w:space="0" w:color="000000"/>
+              <w:right w:val="single" w:sz="4" w:space="0" w:color="000000"/>
+            </w:tcBorders>
+            <w:vAlign w:val="center"/>
+            <w:hideMark/>
+          </w:tcPr>
+          <w:p>
+            <w:pPr>
+              <w:jc w:val="center"/>
+              <w:rPr>
+                <w:b/>
+              </w:rPr>
+            </w:pPr>
+            <w:r>
+              <w:rPr>
+                <w:b/>
+              </w:rPr>
+              <w:t>Entonces</w:t>
+            </w:r>
+          </w:p>
+        </w:tc>
+        <w:tc>
+          <w:tcPr>
+            <w:tcW w:w="7654" w:type="dxa"/>
+            <w:gridSpan w:val="4"/>
+            <w:tcBorders>
+              <w:top w:val="single" w:sz="4" w:space="0" w:color="000000"/>
+              <w:left w:val="single" w:sz="4" w:space="0" w:color="000000"/>
+              <w:bottom w:val="single" w:sz="4" w:space="0" w:color="000000"/>
+              <w:right w:val="single" w:sz="4" w:space="0" w:color="000000"/>
+            </w:tcBorders>
+            <w:vAlign w:val="center"/>
+            <w:hideMark/>
+          </w:tcPr>
+          <w:p>
+            <w:pPr>
+              <w:rPr>
+                <w:bCs/>
+              </w:rPr>
+            </w:pPr>
+            <w:r>
+              <w:rPr>
+                <w:bCs/>
+              </w:rPr>
+              <w:t>Se procesa el reembolso según las políticas.</w:t>
+            </w:r>
+          </w:p>
+        </w:tc>
+      </w:tr>
+      <w:tr>
+        <w:trPr>
+          <w:trHeight w:val="426"/>
+        </w:trPr>
+        <w:tc>
+          <w:tcPr>
+            <w:tcW w:w="2230" w:type="dxa"/>
+            <w:tcBorders>
+              <w:top w:val="single" w:sz="4" w:space="0" w:color="000000"/>
+              <w:left w:val="single" w:sz="4" w:space="0" w:color="000000"/>
+              <w:bottom w:val="single" w:sz="4" w:space="0" w:color="000000"/>
+              <w:right w:val="single" w:sz="4" w:space="0" w:color="000000"/>
+            </w:tcBorders>
+            <w:vAlign w:val="center"/>
+            <w:hideMark/>
+          </w:tcPr>
+          <w:p>
+            <w:pPr>
+              <w:jc w:val="center"/>
+              <w:rPr>
+                <w:b/>
+              </w:rPr>
+            </w:pPr>
+            <w:r>
+              <w:rPr>
+                <w:b/>
+              </w:rPr>
+              <w:t>Prioridad</w:t>
+            </w:r>
+          </w:p>
+        </w:tc>
+        <w:tc>
+          <w:tcPr>
+            <w:tcW w:w="1134" w:type="dxa"/>
+            <w:tcBorders>
+              <w:top w:val="single" w:sz="4" w:space="0" w:color="000000"/>
+              <w:left w:val="single" w:sz="4" w:space="0" w:color="000000"/>
+              <w:bottom w:val="single" w:sz="4" w:space="0" w:color="000000"/>
+              <w:right w:val="single" w:sz="4" w:space="0" w:color="000000"/>
+            </w:tcBorders>
+            <w:vAlign w:val="center"/>
+            <w:hideMark/>
+          </w:tcPr>
+          <w:p>
+            <w:pPr>
+              <w:jc w:val="center"/>
+              <w:rPr>
+                <w:bCs/>
+              </w:rPr>
+            </w:pPr>
+            <w:r>
+              <w:rPr>
+                <w:bCs/>
+              </w:rPr>
+              <w:t>Alta</w:t>
+            </w:r>
+          </w:p>
+        </w:tc>
+        <w:tc>
+          <w:tcPr>
+            <w:tcW w:w="1393" w:type="dxa"/>
+            <w:tcBorders>
+              <w:top w:val="single" w:sz="4" w:space="0" w:color="000000"/>
+              <w:left w:val="single" w:sz="4" w:space="0" w:color="000000"/>
+              <w:bottom w:val="single" w:sz="4" w:space="0" w:color="000000"/>
+              <w:right w:val="single" w:sz="4" w:space="0" w:color="000000"/>
+            </w:tcBorders>
+            <w:vAlign w:val="center"/>
+            <w:hideMark/>
+          </w:tcPr>
+          <w:p>
+            <w:pPr>
+              <w:jc w:val="center"/>
+              <w:rPr>
+                <w:b/>
+              </w:rPr>
+            </w:pPr>
+            <w:r>
+              <w:rPr>
+                <w:b/>
+              </w:rPr>
+              <w:t>Tamaño</w:t>
+            </w:r>
+          </w:p>
+        </w:tc>
+        <w:tc>
+          <w:tcPr>
+            <w:tcW w:w="5127" w:type="dxa"/>
+            <w:gridSpan w:val="2"/>
+            <w:tcBorders>
+              <w:top w:val="single" w:sz="4" w:space="0" w:color="000000"/>
+              <w:left w:val="single" w:sz="4" w:space="0" w:color="000000"/>
+              <w:bottom w:val="single" w:sz="4" w:space="0" w:color="000000"/>
+              <w:right w:val="single" w:sz="4" w:space="0" w:color="000000"/>
+            </w:tcBorders>
+            <w:vAlign w:val="center"/>
+            <w:hideMark/>
+          </w:tcPr>
+          <w:p>
+            <w:pPr>
+              <w:jc w:val="center"/>
+              <w:rPr>
+                <w:bCs/>
+              </w:rPr>
+            </w:pPr>
+            <w:r>
+              <w:rPr>
+                <w:bCs/>
+              </w:rPr>
               <w:t>Mediano</w:t>
             </w:r>
           </w:p>
@@ -7659,7 +15301,7 @@
   <w:style w:type="paragraph" w:default="1" w:styleId="Normal">
     <w:name w:val="Normal"/>
     <w:qFormat/>
-    <w:rsid w:val="001B558C"/>
+    <w:rsid w:val="001D0666"/>
   </w:style>
   <w:style w:type="paragraph" w:styleId="Ttulo1">
     <w:name w:val="heading 1"/>

--- a/TRIMESTRE I/04_REQUISITOS FUNCIONALES Y NO FUNCIONALES/Historia de Usuarios.docx
+++ b/TRIMESTRE I/04_REQUISITOS FUNCIONALES Y NO FUNCIONALES/Historia de Usuarios.docx
@@ -1,6 +1,6 @@
 
 <file path=word/document.xml><?xml version="1.0" encoding="utf-8"?>
-<w:document xmlns:wpc="http://schemas.microsoft.com/office/word/2010/wordprocessingCanvas" xmlns:cx="http://schemas.microsoft.com/office/drawing/2014/chartex" xmlns:cx1="http://schemas.microsoft.com/office/drawing/2015/9/8/chartex" xmlns:cx2="http://schemas.microsoft.com/office/drawing/2015/10/21/chartex" xmlns:cx3="http://schemas.microsoft.com/office/drawing/2016/5/9/chartex" xmlns:cx4="http://schemas.microsoft.com/office/drawing/2016/5/10/chartex" xmlns:cx5="http://schemas.microsoft.com/office/drawing/2016/5/11/chartex" xmlns:cx6="http://schemas.microsoft.com/office/drawing/2016/5/12/chartex" xmlns:cx7="http://schemas.microsoft.com/office/drawing/2016/5/13/chartex" xmlns:cx8="http://schemas.microsoft.com/office/drawing/2016/5/14/chartex" xmlns:mc="http://schemas.openxmlformats.org/markup-compatibility/2006" xmlns:aink="http://schemas.microsoft.com/office/drawing/2016/ink" xmlns:am3d="http://schemas.microsoft.com/office/drawing/2017/model3d" xmlns:o="urn:schemas-microsoft-com:office:office" xmlns:oel="http://schemas.microsoft.com/office/2019/extlst" xmlns:r="http://schemas.openxmlformats.org/officeDocument/2006/relationships" xmlns:m="http://schemas.openxmlformats.org/officeDocument/2006/math" xmlns:v="urn:schemas-microsoft-com:vml" xmlns:wp14="http://schemas.microsoft.com/office/word/2010/wordprocessingDrawing" xmlns:wp="http://schemas.openxmlformats.org/drawingml/2006/wordprocessingDrawing" xmlns:w10="urn:schemas-microsoft-com:office:word" xmlns:w="http://schemas.openxmlformats.org/wordprocessingml/2006/main" xmlns:w14="http://schemas.microsoft.com/office/word/2010/wordml" xmlns:w15="http://schemas.microsoft.com/office/word/2012/wordml" xmlns:w16cex="http://schemas.microsoft.com/office/word/2018/wordml/cex" xmlns:w16cid="http://schemas.microsoft.com/office/word/2016/wordml/cid" xmlns:w16="http://schemas.microsoft.com/office/word/2018/wordml" xmlns:w16du="http://schemas.microsoft.com/office/word/2023/wordml/word16du" xmlns:w16sdtdh="http://schemas.microsoft.com/office/word/2020/wordml/sdtdatahash" xmlns:w16se="http://schemas.microsoft.com/office/word/2015/wordml/symex" xmlns:wpg="http://schemas.microsoft.com/office/word/2010/wordprocessingGroup" xmlns:wpi="http://schemas.microsoft.com/office/word/2010/wordprocessingInk" xmlns:wne="http://schemas.microsoft.com/office/word/2006/wordml" xmlns:wps="http://schemas.microsoft.com/office/word/2010/wordprocessingShape" mc:Ignorable="w14 w15 w16se w16cid w16 w16cex w16sdtdh w16du wp14">
+<w:document xmlns:wpc="http://schemas.microsoft.com/office/word/2010/wordprocessingCanvas" xmlns:cx="http://schemas.microsoft.com/office/drawing/2014/chartex" xmlns:cx1="http://schemas.microsoft.com/office/drawing/2015/9/8/chartex" xmlns:cx2="http://schemas.microsoft.com/office/drawing/2015/10/21/chartex" xmlns:cx3="http://schemas.microsoft.com/office/drawing/2016/5/9/chartex" xmlns:cx4="http://schemas.microsoft.com/office/drawing/2016/5/10/chartex" xmlns:cx5="http://schemas.microsoft.com/office/drawing/2016/5/11/chartex" xmlns:cx6="http://schemas.microsoft.com/office/drawing/2016/5/12/chartex" xmlns:cx7="http://schemas.microsoft.com/office/drawing/2016/5/13/chartex" xmlns:cx8="http://schemas.microsoft.com/office/drawing/2016/5/14/chartex" xmlns:mc="http://schemas.openxmlformats.org/markup-compatibility/2006" xmlns:aink="http://schemas.microsoft.com/office/drawing/2016/ink" xmlns:am3d="http://schemas.microsoft.com/office/drawing/2017/model3d" xmlns:o="urn:schemas-microsoft-com:office:office" xmlns:r="http://schemas.openxmlformats.org/officeDocument/2006/relationships" xmlns:m="http://schemas.openxmlformats.org/officeDocument/2006/math" xmlns:v="urn:schemas-microsoft-com:vml" xmlns:wp14="http://schemas.microsoft.com/office/word/2010/wordprocessingDrawing" xmlns:wp="http://schemas.openxmlformats.org/drawingml/2006/wordprocessingDrawing" xmlns:w10="urn:schemas-microsoft-com:office:word" xmlns:w="http://schemas.openxmlformats.org/wordprocessingml/2006/main" xmlns:w14="http://schemas.microsoft.com/office/word/2010/wordml" xmlns:w15="http://schemas.microsoft.com/office/word/2012/wordml" xmlns:w16cex="http://schemas.microsoft.com/office/word/2018/wordml/cex" xmlns:w16cid="http://schemas.microsoft.com/office/word/2016/wordml/cid" xmlns:w16="http://schemas.microsoft.com/office/word/2018/wordml" xmlns:w16sdtdh="http://schemas.microsoft.com/office/word/2020/wordml/sdtdatahash" xmlns:w16se="http://schemas.microsoft.com/office/word/2015/wordml/symex" xmlns:wpg="http://schemas.microsoft.com/office/word/2010/wordprocessingGroup" xmlns:wpi="http://schemas.microsoft.com/office/word/2010/wordprocessingInk" xmlns:wne="http://schemas.microsoft.com/office/word/2006/wordml" xmlns:wps="http://schemas.microsoft.com/office/word/2010/wordprocessingShape" mc:Ignorable="w14 w15 w16se w16cid w16 w16cex w16sdtdh wp14">
   <w:body>
     <w:p>
       <w:pPr>
@@ -6920,10 +6920,7 @@
               <w:t>–</w:t>
             </w:r>
             <w:r>
-              <w:t xml:space="preserve"> </w:t>
-            </w:r>
-            <w:r>
-              <w:t>1</w:t>
+              <w:t xml:space="preserve"> 1</w:t>
             </w:r>
             <w:r>
               <w:t>4</w:t>
@@ -7707,7 +7704,21 @@
               <w:rPr>
                 <w:bCs/>
               </w:rPr>
-              <w:t>Ver un panel con métricas del e-commerce.</w:t>
+              <w:t>Ver un panel con métricas del e-</w:t>
+            </w:r>
+            <w:proofErr w:type="spellStart"/>
+            <w:r>
+              <w:rPr>
+                <w:bCs/>
+              </w:rPr>
+              <w:t>commerce</w:t>
+            </w:r>
+            <w:proofErr w:type="spellEnd"/>
+            <w:r>
+              <w:rPr>
+                <w:bCs/>
+              </w:rPr>
+              <w:t>.</w:t>
             </w:r>
           </w:p>
         </w:tc>
@@ -7910,7 +7921,21 @@
               <w:rPr>
                 <w:bCs/>
               </w:rPr>
-              <w:t>Ingreso al dashboard de administración.</w:t>
+              <w:t xml:space="preserve">Ingreso al </w:t>
+            </w:r>
+            <w:proofErr w:type="spellStart"/>
+            <w:r>
+              <w:rPr>
+                <w:bCs/>
+              </w:rPr>
+              <w:t>dashboard</w:t>
+            </w:r>
+            <w:proofErr w:type="spellEnd"/>
+            <w:r>
+              <w:rPr>
+                <w:bCs/>
+              </w:rPr>
+              <w:t xml:space="preserve"> de administración.</w:t>
             </w:r>
           </w:p>
         </w:tc>
@@ -10411,7 +10436,21 @@
               <w:rPr>
                 <w:bCs/>
               </w:rPr>
-              <w:t>Sincronizar el inventario con la plataforma de e-commerce.</w:t>
+              <w:t>Sincronizar el inventario con la plataforma de e-</w:t>
+            </w:r>
+            <w:proofErr w:type="spellStart"/>
+            <w:r>
+              <w:rPr>
+                <w:bCs/>
+              </w:rPr>
+              <w:t>commerce</w:t>
+            </w:r>
+            <w:proofErr w:type="spellEnd"/>
+            <w:r>
+              <w:rPr>
+                <w:bCs/>
+              </w:rPr>
+              <w:t>.</w:t>
             </w:r>
           </w:p>
         </w:tc>
@@ -10673,7 +10712,21 @@
               <w:rPr>
                 <w:bCs/>
               </w:rPr>
-              <w:t>Los cambios se reflejan automáticamente en el e-commerce.</w:t>
+              <w:t>Los cambios se reflejan automáticamente en el e-</w:t>
+            </w:r>
+            <w:proofErr w:type="spellStart"/>
+            <w:r>
+              <w:rPr>
+                <w:bCs/>
+              </w:rPr>
+              <w:t>commerce</w:t>
+            </w:r>
+            <w:proofErr w:type="spellEnd"/>
+            <w:r>
+              <w:rPr>
+                <w:bCs/>
+              </w:rPr>
+              <w:t>.</w:t>
             </w:r>
           </w:p>
         </w:tc>
@@ -11657,8 +11710,13 @@
                     </w:rPr>
                   </w:pPr>
                   <w:r>
-                    <w:t>Facturación automatizada con MaiaERP</w:t>
+                    <w:t xml:space="preserve">Facturación automatizada con </w:t>
                   </w:r>
+                  <w:proofErr w:type="spellStart"/>
+                  <w:r>
+                    <w:t>MaiaERP</w:t>
+                  </w:r>
+                  <w:proofErr w:type="spellEnd"/>
                 </w:p>
               </w:tc>
             </w:tr>
@@ -11785,7 +11843,21 @@
               <w:rPr>
                 <w:bCs/>
               </w:rPr>
-              <w:t>Integrar MaiaERP para la gestión de facturación.</w:t>
+              <w:t xml:space="preserve">Integrar </w:t>
+            </w:r>
+            <w:proofErr w:type="spellStart"/>
+            <w:r>
+              <w:rPr>
+                <w:bCs/>
+              </w:rPr>
+              <w:t>MaiaERP</w:t>
+            </w:r>
+            <w:proofErr w:type="spellEnd"/>
+            <w:r>
+              <w:rPr>
+                <w:bCs/>
+              </w:rPr>
+              <w:t xml:space="preserve"> para la gestión de facturación.</w:t>
             </w:r>
           </w:p>
         </w:tc>
@@ -12047,7 +12119,21 @@
               <w:rPr>
                 <w:bCs/>
               </w:rPr>
-              <w:t>El sistema genera la factura en MaiaERP y la envía al cliente.</w:t>
+              <w:t xml:space="preserve">El sistema genera la factura en </w:t>
+            </w:r>
+            <w:proofErr w:type="spellStart"/>
+            <w:r>
+              <w:rPr>
+                <w:bCs/>
+              </w:rPr>
+              <w:t>MaiaERP</w:t>
+            </w:r>
+            <w:proofErr w:type="spellEnd"/>
+            <w:r>
+              <w:rPr>
+                <w:bCs/>
+              </w:rPr>
+              <w:t xml:space="preserve"> y la envía al cliente.</w:t>
             </w:r>
           </w:p>
         </w:tc>
@@ -13537,7 +13623,7 @@
 </file>
 
 <file path=word/endnotes.xml><?xml version="1.0" encoding="utf-8"?>
-<w:endnotes xmlns:wpc="http://schemas.microsoft.com/office/word/2010/wordprocessingCanvas" xmlns:cx="http://schemas.microsoft.com/office/drawing/2014/chartex" xmlns:cx1="http://schemas.microsoft.com/office/drawing/2015/9/8/chartex" xmlns:cx2="http://schemas.microsoft.com/office/drawing/2015/10/21/chartex" xmlns:cx3="http://schemas.microsoft.com/office/drawing/2016/5/9/chartex" xmlns:cx4="http://schemas.microsoft.com/office/drawing/2016/5/10/chartex" xmlns:cx5="http://schemas.microsoft.com/office/drawing/2016/5/11/chartex" xmlns:cx6="http://schemas.microsoft.com/office/drawing/2016/5/12/chartex" xmlns:cx7="http://schemas.microsoft.com/office/drawing/2016/5/13/chartex" xmlns:cx8="http://schemas.microsoft.com/office/drawing/2016/5/14/chartex" xmlns:mc="http://schemas.openxmlformats.org/markup-compatibility/2006" xmlns:aink="http://schemas.microsoft.com/office/drawing/2016/ink" xmlns:am3d="http://schemas.microsoft.com/office/drawing/2017/model3d" xmlns:o="urn:schemas-microsoft-com:office:office" xmlns:oel="http://schemas.microsoft.com/office/2019/extlst" xmlns:r="http://schemas.openxmlformats.org/officeDocument/2006/relationships" xmlns:m="http://schemas.openxmlformats.org/officeDocument/2006/math" xmlns:v="urn:schemas-microsoft-com:vml" xmlns:wp14="http://schemas.microsoft.com/office/word/2010/wordprocessingDrawing" xmlns:wp="http://schemas.openxmlformats.org/drawingml/2006/wordprocessingDrawing" xmlns:w10="urn:schemas-microsoft-com:office:word" xmlns:w="http://schemas.openxmlformats.org/wordprocessingml/2006/main" xmlns:w14="http://schemas.microsoft.com/office/word/2010/wordml" xmlns:w15="http://schemas.microsoft.com/office/word/2012/wordml" xmlns:w16cex="http://schemas.microsoft.com/office/word/2018/wordml/cex" xmlns:w16cid="http://schemas.microsoft.com/office/word/2016/wordml/cid" xmlns:w16="http://schemas.microsoft.com/office/word/2018/wordml" xmlns:w16du="http://schemas.microsoft.com/office/word/2023/wordml/word16du" xmlns:w16sdtdh="http://schemas.microsoft.com/office/word/2020/wordml/sdtdatahash" xmlns:w16se="http://schemas.microsoft.com/office/word/2015/wordml/symex" xmlns:wpg="http://schemas.microsoft.com/office/word/2010/wordprocessingGroup" xmlns:wpi="http://schemas.microsoft.com/office/word/2010/wordprocessingInk" xmlns:wne="http://schemas.microsoft.com/office/word/2006/wordml" xmlns:wps="http://schemas.microsoft.com/office/word/2010/wordprocessingShape" mc:Ignorable="w14 w15 w16se w16cid w16 w16cex w16sdtdh w16du wp14">
+<w:endnotes xmlns:wpc="http://schemas.microsoft.com/office/word/2010/wordprocessingCanvas" xmlns:cx="http://schemas.microsoft.com/office/drawing/2014/chartex" xmlns:cx1="http://schemas.microsoft.com/office/drawing/2015/9/8/chartex" xmlns:cx2="http://schemas.microsoft.com/office/drawing/2015/10/21/chartex" xmlns:cx3="http://schemas.microsoft.com/office/drawing/2016/5/9/chartex" xmlns:cx4="http://schemas.microsoft.com/office/drawing/2016/5/10/chartex" xmlns:cx5="http://schemas.microsoft.com/office/drawing/2016/5/11/chartex" xmlns:cx6="http://schemas.microsoft.com/office/drawing/2016/5/12/chartex" xmlns:cx7="http://schemas.microsoft.com/office/drawing/2016/5/13/chartex" xmlns:cx8="http://schemas.microsoft.com/office/drawing/2016/5/14/chartex" xmlns:mc="http://schemas.openxmlformats.org/markup-compatibility/2006" xmlns:aink="http://schemas.microsoft.com/office/drawing/2016/ink" xmlns:am3d="http://schemas.microsoft.com/office/drawing/2017/model3d" xmlns:o="urn:schemas-microsoft-com:office:office" xmlns:r="http://schemas.openxmlformats.org/officeDocument/2006/relationships" xmlns:m="http://schemas.openxmlformats.org/officeDocument/2006/math" xmlns:v="urn:schemas-microsoft-com:vml" xmlns:wp14="http://schemas.microsoft.com/office/word/2010/wordprocessingDrawing" xmlns:wp="http://schemas.openxmlformats.org/drawingml/2006/wordprocessingDrawing" xmlns:w10="urn:schemas-microsoft-com:office:word" xmlns:w="http://schemas.openxmlformats.org/wordprocessingml/2006/main" xmlns:w14="http://schemas.microsoft.com/office/word/2010/wordml" xmlns:w15="http://schemas.microsoft.com/office/word/2012/wordml" xmlns:w16cex="http://schemas.microsoft.com/office/word/2018/wordml/cex" xmlns:w16cid="http://schemas.microsoft.com/office/word/2016/wordml/cid" xmlns:w16="http://schemas.microsoft.com/office/word/2018/wordml" xmlns:w16sdtdh="http://schemas.microsoft.com/office/word/2020/wordml/sdtdatahash" xmlns:w16se="http://schemas.microsoft.com/office/word/2015/wordml/symex" xmlns:wpg="http://schemas.microsoft.com/office/word/2010/wordprocessingGroup" xmlns:wpi="http://schemas.microsoft.com/office/word/2010/wordprocessingInk" xmlns:wne="http://schemas.microsoft.com/office/word/2006/wordml" xmlns:wps="http://schemas.microsoft.com/office/word/2010/wordprocessingShape" mc:Ignorable="w14 w15 w16se w16cid w16 w16cex w16sdtdh wp14">
   <w:endnote w:type="separator" w:id="-1">
     <w:p>
       <w:pPr>
@@ -13562,7 +13648,7 @@
 </file>
 
 <file path=word/footnotes.xml><?xml version="1.0" encoding="utf-8"?>
-<w:footnotes xmlns:wpc="http://schemas.microsoft.com/office/word/2010/wordprocessingCanvas" xmlns:cx="http://schemas.microsoft.com/office/drawing/2014/chartex" xmlns:cx1="http://schemas.microsoft.com/office/drawing/2015/9/8/chartex" xmlns:cx2="http://schemas.microsoft.com/office/drawing/2015/10/21/chartex" xmlns:cx3="http://schemas.microsoft.com/office/drawing/2016/5/9/chartex" xmlns:cx4="http://schemas.microsoft.com/office/drawing/2016/5/10/chartex" xmlns:cx5="http://schemas.microsoft.com/office/drawing/2016/5/11/chartex" xmlns:cx6="http://schemas.microsoft.com/office/drawing/2016/5/12/chartex" xmlns:cx7="http://schemas.microsoft.com/office/drawing/2016/5/13/chartex" xmlns:cx8="http://schemas.microsoft.com/office/drawing/2016/5/14/chartex" xmlns:mc="http://schemas.openxmlformats.org/markup-compatibility/2006" xmlns:aink="http://schemas.microsoft.com/office/drawing/2016/ink" xmlns:am3d="http://schemas.microsoft.com/office/drawing/2017/model3d" xmlns:o="urn:schemas-microsoft-com:office:office" xmlns:oel="http://schemas.microsoft.com/office/2019/extlst" xmlns:r="http://schemas.openxmlformats.org/officeDocument/2006/relationships" xmlns:m="http://schemas.openxmlformats.org/officeDocument/2006/math" xmlns:v="urn:schemas-microsoft-com:vml" xmlns:wp14="http://schemas.microsoft.com/office/word/2010/wordprocessingDrawing" xmlns:wp="http://schemas.openxmlformats.org/drawingml/2006/wordprocessingDrawing" xmlns:w10="urn:schemas-microsoft-com:office:word" xmlns:w="http://schemas.openxmlformats.org/wordprocessingml/2006/main" xmlns:w14="http://schemas.microsoft.com/office/word/2010/wordml" xmlns:w15="http://schemas.microsoft.com/office/word/2012/wordml" xmlns:w16cex="http://schemas.microsoft.com/office/word/2018/wordml/cex" xmlns:w16cid="http://schemas.microsoft.com/office/word/2016/wordml/cid" xmlns:w16="http://schemas.microsoft.com/office/word/2018/wordml" xmlns:w16du="http://schemas.microsoft.com/office/word/2023/wordml/word16du" xmlns:w16sdtdh="http://schemas.microsoft.com/office/word/2020/wordml/sdtdatahash" xmlns:w16se="http://schemas.microsoft.com/office/word/2015/wordml/symex" xmlns:wpg="http://schemas.microsoft.com/office/word/2010/wordprocessingGroup" xmlns:wpi="http://schemas.microsoft.com/office/word/2010/wordprocessingInk" xmlns:wne="http://schemas.microsoft.com/office/word/2006/wordml" xmlns:wps="http://schemas.microsoft.com/office/word/2010/wordprocessingShape" mc:Ignorable="w14 w15 w16se w16cid w16 w16cex w16sdtdh w16du wp14">
+<w:footnotes xmlns:wpc="http://schemas.microsoft.com/office/word/2010/wordprocessingCanvas" xmlns:cx="http://schemas.microsoft.com/office/drawing/2014/chartex" xmlns:cx1="http://schemas.microsoft.com/office/drawing/2015/9/8/chartex" xmlns:cx2="http://schemas.microsoft.com/office/drawing/2015/10/21/chartex" xmlns:cx3="http://schemas.microsoft.com/office/drawing/2016/5/9/chartex" xmlns:cx4="http://schemas.microsoft.com/office/drawing/2016/5/10/chartex" xmlns:cx5="http://schemas.microsoft.com/office/drawing/2016/5/11/chartex" xmlns:cx6="http://schemas.microsoft.com/office/drawing/2016/5/12/chartex" xmlns:cx7="http://schemas.microsoft.com/office/drawing/2016/5/13/chartex" xmlns:cx8="http://schemas.microsoft.com/office/drawing/2016/5/14/chartex" xmlns:mc="http://schemas.openxmlformats.org/markup-compatibility/2006" xmlns:aink="http://schemas.microsoft.com/office/drawing/2016/ink" xmlns:am3d="http://schemas.microsoft.com/office/drawing/2017/model3d" xmlns:o="urn:schemas-microsoft-com:office:office" xmlns:r="http://schemas.openxmlformats.org/officeDocument/2006/relationships" xmlns:m="http://schemas.openxmlformats.org/officeDocument/2006/math" xmlns:v="urn:schemas-microsoft-com:vml" xmlns:wp14="http://schemas.microsoft.com/office/word/2010/wordprocessingDrawing" xmlns:wp="http://schemas.openxmlformats.org/drawingml/2006/wordprocessingDrawing" xmlns:w10="urn:schemas-microsoft-com:office:word" xmlns:w="http://schemas.openxmlformats.org/wordprocessingml/2006/main" xmlns:w14="http://schemas.microsoft.com/office/word/2010/wordml" xmlns:w15="http://schemas.microsoft.com/office/word/2012/wordml" xmlns:w16cex="http://schemas.microsoft.com/office/word/2018/wordml/cex" xmlns:w16cid="http://schemas.microsoft.com/office/word/2016/wordml/cid" xmlns:w16="http://schemas.microsoft.com/office/word/2018/wordml" xmlns:w16sdtdh="http://schemas.microsoft.com/office/word/2020/wordml/sdtdatahash" xmlns:w16se="http://schemas.microsoft.com/office/word/2015/wordml/symex" xmlns:wpg="http://schemas.microsoft.com/office/word/2010/wordprocessingGroup" xmlns:wpi="http://schemas.microsoft.com/office/word/2010/wordprocessingInk" xmlns:wne="http://schemas.microsoft.com/office/word/2006/wordml" xmlns:wps="http://schemas.microsoft.com/office/word/2010/wordprocessingShape" mc:Ignorable="w14 w15 w16se w16cid w16 w16cex w16sdtdh wp14">
   <w:footnote w:type="separator" w:id="-1">
     <w:p>
       <w:pPr>
@@ -13587,7 +13673,7 @@
 </file>
 
 <file path=word/numbering.xml><?xml version="1.0" encoding="utf-8"?>
-<w:numbering xmlns:wpc="http://schemas.microsoft.com/office/word/2010/wordprocessingCanvas" xmlns:cx="http://schemas.microsoft.com/office/drawing/2014/chartex" xmlns:cx1="http://schemas.microsoft.com/office/drawing/2015/9/8/chartex" xmlns:cx2="http://schemas.microsoft.com/office/drawing/2015/10/21/chartex" xmlns:cx3="http://schemas.microsoft.com/office/drawing/2016/5/9/chartex" xmlns:cx4="http://schemas.microsoft.com/office/drawing/2016/5/10/chartex" xmlns:cx5="http://schemas.microsoft.com/office/drawing/2016/5/11/chartex" xmlns:cx6="http://schemas.microsoft.com/office/drawing/2016/5/12/chartex" xmlns:cx7="http://schemas.microsoft.com/office/drawing/2016/5/13/chartex" xmlns:cx8="http://schemas.microsoft.com/office/drawing/2016/5/14/chartex" xmlns:mc="http://schemas.openxmlformats.org/markup-compatibility/2006" xmlns:aink="http://schemas.microsoft.com/office/drawing/2016/ink" xmlns:am3d="http://schemas.microsoft.com/office/drawing/2017/model3d" xmlns:o="urn:schemas-microsoft-com:office:office" xmlns:oel="http://schemas.microsoft.com/office/2019/extlst" xmlns:r="http://schemas.openxmlformats.org/officeDocument/2006/relationships" xmlns:m="http://schemas.openxmlformats.org/officeDocument/2006/math" xmlns:v="urn:schemas-microsoft-com:vml" xmlns:wp14="http://schemas.microsoft.com/office/word/2010/wordprocessingDrawing" xmlns:wp="http://schemas.openxmlformats.org/drawingml/2006/wordprocessingDrawing" xmlns:w10="urn:schemas-microsoft-com:office:word" xmlns:w="http://schemas.openxmlformats.org/wordprocessingml/2006/main" xmlns:w14="http://schemas.microsoft.com/office/word/2010/wordml" xmlns:w15="http://schemas.microsoft.com/office/word/2012/wordml" xmlns:w16cex="http://schemas.microsoft.com/office/word/2018/wordml/cex" xmlns:w16cid="http://schemas.microsoft.com/office/word/2016/wordml/cid" xmlns:w16="http://schemas.microsoft.com/office/word/2018/wordml" xmlns:w16du="http://schemas.microsoft.com/office/word/2023/wordml/word16du" xmlns:w16sdtdh="http://schemas.microsoft.com/office/word/2020/wordml/sdtdatahash" xmlns:w16se="http://schemas.microsoft.com/office/word/2015/wordml/symex" xmlns:wpg="http://schemas.microsoft.com/office/word/2010/wordprocessingGroup" xmlns:wpi="http://schemas.microsoft.com/office/word/2010/wordprocessingInk" xmlns:wne="http://schemas.microsoft.com/office/word/2006/wordml" xmlns:wps="http://schemas.microsoft.com/office/word/2010/wordprocessingShape" mc:Ignorable="w14 w15 w16se w16cid w16 w16cex w16sdtdh w16du wp14">
+<w:numbering xmlns:wpc="http://schemas.microsoft.com/office/word/2010/wordprocessingCanvas" xmlns:cx="http://schemas.microsoft.com/office/drawing/2014/chartex" xmlns:cx1="http://schemas.microsoft.com/office/drawing/2015/9/8/chartex" xmlns:cx2="http://schemas.microsoft.com/office/drawing/2015/10/21/chartex" xmlns:cx3="http://schemas.microsoft.com/office/drawing/2016/5/9/chartex" xmlns:cx4="http://schemas.microsoft.com/office/drawing/2016/5/10/chartex" xmlns:cx5="http://schemas.microsoft.com/office/drawing/2016/5/11/chartex" xmlns:cx6="http://schemas.microsoft.com/office/drawing/2016/5/12/chartex" xmlns:cx7="http://schemas.microsoft.com/office/drawing/2016/5/13/chartex" xmlns:cx8="http://schemas.microsoft.com/office/drawing/2016/5/14/chartex" xmlns:mc="http://schemas.openxmlformats.org/markup-compatibility/2006" xmlns:aink="http://schemas.microsoft.com/office/drawing/2016/ink" xmlns:am3d="http://schemas.microsoft.com/office/drawing/2017/model3d" xmlns:o="urn:schemas-microsoft-com:office:office" xmlns:r="http://schemas.openxmlformats.org/officeDocument/2006/relationships" xmlns:m="http://schemas.openxmlformats.org/officeDocument/2006/math" xmlns:v="urn:schemas-microsoft-com:vml" xmlns:wp14="http://schemas.microsoft.com/office/word/2010/wordprocessingDrawing" xmlns:wp="http://schemas.openxmlformats.org/drawingml/2006/wordprocessingDrawing" xmlns:w10="urn:schemas-microsoft-com:office:word" xmlns:w="http://schemas.openxmlformats.org/wordprocessingml/2006/main" xmlns:w14="http://schemas.microsoft.com/office/word/2010/wordml" xmlns:w15="http://schemas.microsoft.com/office/word/2012/wordml" xmlns:w16cex="http://schemas.microsoft.com/office/word/2018/wordml/cex" xmlns:w16cid="http://schemas.microsoft.com/office/word/2016/wordml/cid" xmlns:w16="http://schemas.microsoft.com/office/word/2018/wordml" xmlns:w16sdtdh="http://schemas.microsoft.com/office/word/2020/wordml/sdtdatahash" xmlns:w16se="http://schemas.microsoft.com/office/word/2015/wordml/symex" xmlns:wpg="http://schemas.microsoft.com/office/word/2010/wordprocessingGroup" xmlns:wpi="http://schemas.microsoft.com/office/word/2010/wordprocessingInk" xmlns:wne="http://schemas.microsoft.com/office/word/2006/wordml" xmlns:wps="http://schemas.microsoft.com/office/word/2010/wordprocessingShape" mc:Ignorable="w14 w15 w16se w16cid w16 w16cex w16sdtdh wp14">
   <w:abstractNum w:abstractNumId="0" w15:restartNumberingAfterBreak="0">
     <w:nsid w:val="032A228C"/>
     <w:multiLevelType w:val="multilevel"/>
@@ -14867,44 +14953,44 @@
       </w:rPr>
     </w:lvl>
   </w:abstractNum>
-  <w:num w:numId="1" w16cid:durableId="786504800">
+  <w:num w:numId="1">
     <w:abstractNumId w:val="9"/>
   </w:num>
-  <w:num w:numId="2" w16cid:durableId="846791811">
+  <w:num w:numId="2">
     <w:abstractNumId w:val="5"/>
   </w:num>
-  <w:num w:numId="3" w16cid:durableId="1671446609">
+  <w:num w:numId="3">
     <w:abstractNumId w:val="8"/>
   </w:num>
-  <w:num w:numId="4" w16cid:durableId="160775001">
+  <w:num w:numId="4">
     <w:abstractNumId w:val="6"/>
   </w:num>
-  <w:num w:numId="5" w16cid:durableId="2141607613">
+  <w:num w:numId="5">
     <w:abstractNumId w:val="10"/>
   </w:num>
-  <w:num w:numId="6" w16cid:durableId="1383596319">
+  <w:num w:numId="6">
     <w:abstractNumId w:val="4"/>
   </w:num>
-  <w:num w:numId="7" w16cid:durableId="2006392314">
+  <w:num w:numId="7">
     <w:abstractNumId w:val="0"/>
   </w:num>
-  <w:num w:numId="8" w16cid:durableId="998995009">
+  <w:num w:numId="8">
     <w:abstractNumId w:val="1"/>
   </w:num>
-  <w:num w:numId="9" w16cid:durableId="1711607403">
+  <w:num w:numId="9">
     <w:abstractNumId w:val="3"/>
   </w:num>
-  <w:num w:numId="10" w16cid:durableId="310256984">
+  <w:num w:numId="10">
     <w:abstractNumId w:val="2"/>
   </w:num>
-  <w:num w:numId="11" w16cid:durableId="1996758018">
+  <w:num w:numId="11">
     <w:abstractNumId w:val="7"/>
   </w:num>
 </w:numbering>
 </file>
 
 <file path=word/styles.xml><?xml version="1.0" encoding="utf-8"?>
-<w:styles xmlns:mc="http://schemas.openxmlformats.org/markup-compatibility/2006" xmlns:r="http://schemas.openxmlformats.org/officeDocument/2006/relationships" xmlns:w="http://schemas.openxmlformats.org/wordprocessingml/2006/main" xmlns:w14="http://schemas.microsoft.com/office/word/2010/wordml" xmlns:w15="http://schemas.microsoft.com/office/word/2012/wordml" xmlns:w16cex="http://schemas.microsoft.com/office/word/2018/wordml/cex" xmlns:w16cid="http://schemas.microsoft.com/office/word/2016/wordml/cid" xmlns:w16="http://schemas.microsoft.com/office/word/2018/wordml" xmlns:w16du="http://schemas.microsoft.com/office/word/2023/wordml/word16du" xmlns:w16sdtdh="http://schemas.microsoft.com/office/word/2020/wordml/sdtdatahash" xmlns:w16se="http://schemas.microsoft.com/office/word/2015/wordml/symex" mc:Ignorable="w14 w15 w16se w16cid w16 w16cex w16sdtdh w16du">
+<w:styles xmlns:mc="http://schemas.openxmlformats.org/markup-compatibility/2006" xmlns:r="http://schemas.openxmlformats.org/officeDocument/2006/relationships" xmlns:w="http://schemas.openxmlformats.org/wordprocessingml/2006/main" xmlns:w14="http://schemas.microsoft.com/office/word/2010/wordml" xmlns:w15="http://schemas.microsoft.com/office/word/2012/wordml" xmlns:w16cex="http://schemas.microsoft.com/office/word/2018/wordml/cex" xmlns:w16cid="http://schemas.microsoft.com/office/word/2016/wordml/cid" xmlns:w16="http://schemas.microsoft.com/office/word/2018/wordml" xmlns:w16sdtdh="http://schemas.microsoft.com/office/word/2020/wordml/sdtdatahash" xmlns:w16se="http://schemas.microsoft.com/office/word/2015/wordml/symex" mc:Ignorable="w14 w15 w16se w16cid w16 w16cex w16sdtdh">
   <w:docDefaults>
     <w:rPrDefault>
       <w:rPr>
@@ -15503,6 +15589,7 @@
   <w:style w:type="character" w:default="1" w:styleId="Fuentedeprrafopredeter">
     <w:name w:val="Default Paragraph Font"/>
     <w:uiPriority w:val="1"/>
+    <w:semiHidden/>
     <w:unhideWhenUsed/>
   </w:style>
   <w:style w:type="table" w:default="1" w:styleId="Tablanormal">
